--- a/ТРВП_ЛБ_4 Трошкин А.Н. ИТ-123.DOCX
+++ b/ТРВП_ЛБ_4 Трошкин А.Н. ИТ-123.DOCX
@@ -335,7 +335,27 @@
           <w:spacing w:val="-2"/>
           <w:sz w:val="28"/>
         </w:rPr>
-        <w:t>(ВлГУ)</w:t>
+        <w:t>(</w:t>
+      </w:r>
+      <w:proofErr w:type="spellStart"/>
+      <w:r>
+        <w:rPr>
+          <w:rFonts w:ascii="Times New Roman" w:eastAsia="Times New Roman" w:hAnsi="Times New Roman" w:cs="Times New Roman"/>
+          <w:b/>
+          <w:spacing w:val="-2"/>
+          <w:sz w:val="28"/>
+        </w:rPr>
+        <w:t>ВлГУ</w:t>
+      </w:r>
+      <w:proofErr w:type="spellEnd"/>
+      <w:r>
+        <w:rPr>
+          <w:rFonts w:ascii="Times New Roman" w:eastAsia="Times New Roman" w:hAnsi="Times New Roman" w:cs="Times New Roman"/>
+          <w:b/>
+          <w:spacing w:val="-2"/>
+          <w:sz w:val="28"/>
+        </w:rPr>
+        <w:t>)</w:t>
       </w:r>
     </w:p>
     <w:p>
@@ -1002,8 +1022,20 @@
           <w:sz w:val="28"/>
           <w:szCs w:val="28"/>
         </w:rPr>
-        <w:t>Независимые и пользовательские объекты в JavaScript/ECMAScript</w:t>
-      </w:r>
+        <w:t>Независимые и пользовательские объекты в JavaScript/</w:t>
+      </w:r>
+      <w:proofErr w:type="spellStart"/>
+      <w:r>
+        <w:rPr>
+          <w:rFonts w:ascii="Times New Roman" w:eastAsia="Times New Roman" w:hAnsi="Times New Roman" w:cs="Times New Roman"/>
+          <w:b/>
+          <w:bCs/>
+          <w:sz w:val="28"/>
+          <w:szCs w:val="28"/>
+        </w:rPr>
+        <w:t>ECMAScript</w:t>
+      </w:r>
+      <w:proofErr w:type="spellEnd"/>
       <w:r>
         <w:rPr>
           <w:rFonts w:ascii="Times New Roman" w:eastAsia="Times New Roman" w:hAnsi="Times New Roman" w:cs="Times New Roman"/>
@@ -1395,7 +1427,25 @@
           <w:sz w:val="28"/>
           <w:szCs w:val="28"/>
         </w:rPr>
-        <w:t>Практическое освоение возможностей, предоставляемых стандартизованными объектами языка ECMAScript, а также возможностей по созданию собственных типов объектов.</w:t>
+        <w:t xml:space="preserve">Практическое освоение возможностей, предоставляемых стандартизованными объектами языка </w:t>
+      </w:r>
+      <w:proofErr w:type="spellStart"/>
+      <w:r>
+        <w:rPr>
+          <w:rFonts w:ascii="Times New Roman" w:hAnsi="Times New Roman" w:cs="Times New Roman"/>
+          <w:sz w:val="28"/>
+          <w:szCs w:val="28"/>
+        </w:rPr>
+        <w:t>ECMAScript</w:t>
+      </w:r>
+      <w:proofErr w:type="spellEnd"/>
+      <w:r>
+        <w:rPr>
+          <w:rFonts w:ascii="Times New Roman" w:hAnsi="Times New Roman" w:cs="Times New Roman"/>
+          <w:sz w:val="28"/>
+          <w:szCs w:val="28"/>
+        </w:rPr>
+        <w:t>, а также возможностей по созданию собственных типов объектов.</w:t>
       </w:r>
     </w:p>
     <w:p>
@@ -1543,7 +1593,29 @@
           <w:szCs w:val="28"/>
           <w:lang w:eastAsia="ru-RU"/>
         </w:rPr>
-        <w:t>&lt;!DOCTYPE html&gt;</w:t>
+        <w:t xml:space="preserve">&lt;!DOCTYPE </w:t>
+      </w:r>
+      <w:proofErr w:type="spellStart"/>
+      <w:r>
+        <w:rPr>
+          <w:rFonts w:ascii="Times New Roman" w:eastAsia="Times New Roman" w:hAnsi="Times New Roman" w:cs="Times New Roman"/>
+          <w:bCs/>
+          <w:sz w:val="28"/>
+          <w:szCs w:val="28"/>
+          <w:lang w:eastAsia="ru-RU"/>
+        </w:rPr>
+        <w:t>html</w:t>
+      </w:r>
+      <w:proofErr w:type="spellEnd"/>
+      <w:r>
+        <w:rPr>
+          <w:rFonts w:ascii="Times New Roman" w:eastAsia="Times New Roman" w:hAnsi="Times New Roman" w:cs="Times New Roman"/>
+          <w:bCs/>
+          <w:sz w:val="28"/>
+          <w:szCs w:val="28"/>
+          <w:lang w:eastAsia="ru-RU"/>
+        </w:rPr>
+        <w:t>&gt;</w:t>
       </w:r>
     </w:p>
     <w:p>
@@ -1566,7 +1638,73 @@
           <w:szCs w:val="28"/>
           <w:lang w:eastAsia="ru-RU"/>
         </w:rPr>
-        <w:t>    &lt;html lang="ru"&gt;</w:t>
+        <w:t>    &lt;</w:t>
+      </w:r>
+      <w:proofErr w:type="spellStart"/>
+      <w:r>
+        <w:rPr>
+          <w:rFonts w:ascii="Times New Roman" w:eastAsia="Times New Roman" w:hAnsi="Times New Roman" w:cs="Times New Roman"/>
+          <w:bCs/>
+          <w:sz w:val="28"/>
+          <w:szCs w:val="28"/>
+          <w:lang w:eastAsia="ru-RU"/>
+        </w:rPr>
+        <w:t>html</w:t>
+      </w:r>
+      <w:proofErr w:type="spellEnd"/>
+      <w:r>
+        <w:rPr>
+          <w:rFonts w:ascii="Times New Roman" w:eastAsia="Times New Roman" w:hAnsi="Times New Roman" w:cs="Times New Roman"/>
+          <w:bCs/>
+          <w:sz w:val="28"/>
+          <w:szCs w:val="28"/>
+          <w:lang w:eastAsia="ru-RU"/>
+        </w:rPr>
+        <w:t xml:space="preserve"> </w:t>
+      </w:r>
+      <w:proofErr w:type="spellStart"/>
+      <w:r>
+        <w:rPr>
+          <w:rFonts w:ascii="Times New Roman" w:eastAsia="Times New Roman" w:hAnsi="Times New Roman" w:cs="Times New Roman"/>
+          <w:bCs/>
+          <w:sz w:val="28"/>
+          <w:szCs w:val="28"/>
+          <w:lang w:eastAsia="ru-RU"/>
+        </w:rPr>
+        <w:t>lang</w:t>
+      </w:r>
+      <w:proofErr w:type="spellEnd"/>
+      <w:r>
+        <w:rPr>
+          <w:rFonts w:ascii="Times New Roman" w:eastAsia="Times New Roman" w:hAnsi="Times New Roman" w:cs="Times New Roman"/>
+          <w:bCs/>
+          <w:sz w:val="28"/>
+          <w:szCs w:val="28"/>
+          <w:lang w:eastAsia="ru-RU"/>
+        </w:rPr>
+        <w:t>="</w:t>
+      </w:r>
+      <w:proofErr w:type="spellStart"/>
+      <w:r>
+        <w:rPr>
+          <w:rFonts w:ascii="Times New Roman" w:eastAsia="Times New Roman" w:hAnsi="Times New Roman" w:cs="Times New Roman"/>
+          <w:bCs/>
+          <w:sz w:val="28"/>
+          <w:szCs w:val="28"/>
+          <w:lang w:eastAsia="ru-RU"/>
+        </w:rPr>
+        <w:t>ru</w:t>
+      </w:r>
+      <w:proofErr w:type="spellEnd"/>
+      <w:r>
+        <w:rPr>
+          <w:rFonts w:ascii="Times New Roman" w:eastAsia="Times New Roman" w:hAnsi="Times New Roman" w:cs="Times New Roman"/>
+          <w:bCs/>
+          <w:sz w:val="28"/>
+          <w:szCs w:val="28"/>
+          <w:lang w:eastAsia="ru-RU"/>
+        </w:rPr>
+        <w:t>"&gt;</w:t>
       </w:r>
     </w:p>
     <w:p>
@@ -1589,7 +1727,29 @@
           <w:szCs w:val="28"/>
           <w:lang w:eastAsia="ru-RU"/>
         </w:rPr>
-        <w:t>    &lt;head&gt;</w:t>
+        <w:t>    &lt;</w:t>
+      </w:r>
+      <w:proofErr w:type="spellStart"/>
+      <w:r>
+        <w:rPr>
+          <w:rFonts w:ascii="Times New Roman" w:eastAsia="Times New Roman" w:hAnsi="Times New Roman" w:cs="Times New Roman"/>
+          <w:bCs/>
+          <w:sz w:val="28"/>
+          <w:szCs w:val="28"/>
+          <w:lang w:eastAsia="ru-RU"/>
+        </w:rPr>
+        <w:t>head</w:t>
+      </w:r>
+      <w:proofErr w:type="spellEnd"/>
+      <w:r>
+        <w:rPr>
+          <w:rFonts w:ascii="Times New Roman" w:eastAsia="Times New Roman" w:hAnsi="Times New Roman" w:cs="Times New Roman"/>
+          <w:bCs/>
+          <w:sz w:val="28"/>
+          <w:szCs w:val="28"/>
+          <w:lang w:eastAsia="ru-RU"/>
+        </w:rPr>
+        <w:t>&gt;</w:t>
       </w:r>
     </w:p>
     <w:p>
@@ -1612,7 +1772,51 @@
           <w:szCs w:val="28"/>
           <w:lang w:eastAsia="ru-RU"/>
         </w:rPr>
-        <w:t>        &lt;meta charset="UTF-8"&gt;</w:t>
+        <w:t>        &lt;</w:t>
+      </w:r>
+      <w:proofErr w:type="spellStart"/>
+      <w:r>
+        <w:rPr>
+          <w:rFonts w:ascii="Times New Roman" w:eastAsia="Times New Roman" w:hAnsi="Times New Roman" w:cs="Times New Roman"/>
+          <w:bCs/>
+          <w:sz w:val="28"/>
+          <w:szCs w:val="28"/>
+          <w:lang w:eastAsia="ru-RU"/>
+        </w:rPr>
+        <w:t>meta</w:t>
+      </w:r>
+      <w:proofErr w:type="spellEnd"/>
+      <w:r>
+        <w:rPr>
+          <w:rFonts w:ascii="Times New Roman" w:eastAsia="Times New Roman" w:hAnsi="Times New Roman" w:cs="Times New Roman"/>
+          <w:bCs/>
+          <w:sz w:val="28"/>
+          <w:szCs w:val="28"/>
+          <w:lang w:eastAsia="ru-RU"/>
+        </w:rPr>
+        <w:t xml:space="preserve"> </w:t>
+      </w:r>
+      <w:proofErr w:type="spellStart"/>
+      <w:r>
+        <w:rPr>
+          <w:rFonts w:ascii="Times New Roman" w:eastAsia="Times New Roman" w:hAnsi="Times New Roman" w:cs="Times New Roman"/>
+          <w:bCs/>
+          <w:sz w:val="28"/>
+          <w:szCs w:val="28"/>
+          <w:lang w:eastAsia="ru-RU"/>
+        </w:rPr>
+        <w:t>charset</w:t>
+      </w:r>
+      <w:proofErr w:type="spellEnd"/>
+      <w:r>
+        <w:rPr>
+          <w:rFonts w:ascii="Times New Roman" w:eastAsia="Times New Roman" w:hAnsi="Times New Roman" w:cs="Times New Roman"/>
+          <w:bCs/>
+          <w:sz w:val="28"/>
+          <w:szCs w:val="28"/>
+          <w:lang w:eastAsia="ru-RU"/>
+        </w:rPr>
+        <w:t>="UTF-8"&gt;</w:t>
       </w:r>
     </w:p>
     <w:p>
@@ -1635,7 +1839,51 @@
           <w:szCs w:val="28"/>
           <w:lang w:eastAsia="ru-RU"/>
         </w:rPr>
-        <w:t>        &lt;title&gt;Органайзер&lt;/title&gt;</w:t>
+        <w:t>        &lt;</w:t>
+      </w:r>
+      <w:proofErr w:type="spellStart"/>
+      <w:r>
+        <w:rPr>
+          <w:rFonts w:ascii="Times New Roman" w:eastAsia="Times New Roman" w:hAnsi="Times New Roman" w:cs="Times New Roman"/>
+          <w:bCs/>
+          <w:sz w:val="28"/>
+          <w:szCs w:val="28"/>
+          <w:lang w:eastAsia="ru-RU"/>
+        </w:rPr>
+        <w:t>title</w:t>
+      </w:r>
+      <w:proofErr w:type="spellEnd"/>
+      <w:r>
+        <w:rPr>
+          <w:rFonts w:ascii="Times New Roman" w:eastAsia="Times New Roman" w:hAnsi="Times New Roman" w:cs="Times New Roman"/>
+          <w:bCs/>
+          <w:sz w:val="28"/>
+          <w:szCs w:val="28"/>
+          <w:lang w:eastAsia="ru-RU"/>
+        </w:rPr>
+        <w:t>&gt;Органайзер&lt;/</w:t>
+      </w:r>
+      <w:proofErr w:type="spellStart"/>
+      <w:r>
+        <w:rPr>
+          <w:rFonts w:ascii="Times New Roman" w:eastAsia="Times New Roman" w:hAnsi="Times New Roman" w:cs="Times New Roman"/>
+          <w:bCs/>
+          <w:sz w:val="28"/>
+          <w:szCs w:val="28"/>
+          <w:lang w:eastAsia="ru-RU"/>
+        </w:rPr>
+        <w:t>title</w:t>
+      </w:r>
+      <w:proofErr w:type="spellEnd"/>
+      <w:r>
+        <w:rPr>
+          <w:rFonts w:ascii="Times New Roman" w:eastAsia="Times New Roman" w:hAnsi="Times New Roman" w:cs="Times New Roman"/>
+          <w:bCs/>
+          <w:sz w:val="28"/>
+          <w:szCs w:val="28"/>
+          <w:lang w:eastAsia="ru-RU"/>
+        </w:rPr>
+        <w:t>&gt;</w:t>
       </w:r>
     </w:p>
     <w:p>
@@ -1658,7 +1906,51 @@
           <w:szCs w:val="28"/>
           <w:lang w:val="en-US" w:eastAsia="ru-RU"/>
         </w:rPr>
-        <w:t>    &lt;link rel="stylesheet" href="style.css"&gt;</w:t>
+        <w:t xml:space="preserve">    &lt;link </w:t>
+      </w:r>
+      <w:proofErr w:type="spellStart"/>
+      <w:r>
+        <w:rPr>
+          <w:rFonts w:ascii="Times New Roman" w:eastAsia="Times New Roman" w:hAnsi="Times New Roman" w:cs="Times New Roman"/>
+          <w:bCs/>
+          <w:sz w:val="28"/>
+          <w:szCs w:val="28"/>
+          <w:lang w:val="en-US" w:eastAsia="ru-RU"/>
+        </w:rPr>
+        <w:t>rel</w:t>
+      </w:r>
+      <w:proofErr w:type="spellEnd"/>
+      <w:r>
+        <w:rPr>
+          <w:rFonts w:ascii="Times New Roman" w:eastAsia="Times New Roman" w:hAnsi="Times New Roman" w:cs="Times New Roman"/>
+          <w:bCs/>
+          <w:sz w:val="28"/>
+          <w:szCs w:val="28"/>
+          <w:lang w:val="en-US" w:eastAsia="ru-RU"/>
+        </w:rPr>
+        <w:t xml:space="preserve">="stylesheet" </w:t>
+      </w:r>
+      <w:proofErr w:type="spellStart"/>
+      <w:r>
+        <w:rPr>
+          <w:rFonts w:ascii="Times New Roman" w:eastAsia="Times New Roman" w:hAnsi="Times New Roman" w:cs="Times New Roman"/>
+          <w:bCs/>
+          <w:sz w:val="28"/>
+          <w:szCs w:val="28"/>
+          <w:lang w:val="en-US" w:eastAsia="ru-RU"/>
+        </w:rPr>
+        <w:t>href</w:t>
+      </w:r>
+      <w:proofErr w:type="spellEnd"/>
+      <w:r>
+        <w:rPr>
+          <w:rFonts w:ascii="Times New Roman" w:eastAsia="Times New Roman" w:hAnsi="Times New Roman" w:cs="Times New Roman"/>
+          <w:bCs/>
+          <w:sz w:val="28"/>
+          <w:szCs w:val="28"/>
+          <w:lang w:val="en-US" w:eastAsia="ru-RU"/>
+        </w:rPr>
+        <w:t>="style.css"&gt;</w:t>
       </w:r>
     </w:p>
     <w:p>
@@ -1691,7 +1983,29 @@
           <w:szCs w:val="28"/>
           <w:lang w:eastAsia="ru-RU"/>
         </w:rPr>
-        <w:t>&lt;/head&gt;</w:t>
+        <w:t>&lt;/</w:t>
+      </w:r>
+      <w:proofErr w:type="spellStart"/>
+      <w:r>
+        <w:rPr>
+          <w:rFonts w:ascii="Times New Roman" w:eastAsia="Times New Roman" w:hAnsi="Times New Roman" w:cs="Times New Roman"/>
+          <w:bCs/>
+          <w:sz w:val="28"/>
+          <w:szCs w:val="28"/>
+          <w:lang w:eastAsia="ru-RU"/>
+        </w:rPr>
+        <w:t>head</w:t>
+      </w:r>
+      <w:proofErr w:type="spellEnd"/>
+      <w:r>
+        <w:rPr>
+          <w:rFonts w:ascii="Times New Roman" w:eastAsia="Times New Roman" w:hAnsi="Times New Roman" w:cs="Times New Roman"/>
+          <w:bCs/>
+          <w:sz w:val="28"/>
+          <w:szCs w:val="28"/>
+          <w:lang w:eastAsia="ru-RU"/>
+        </w:rPr>
+        <w:t>&gt;</w:t>
       </w:r>
     </w:p>
     <w:p>
@@ -1714,7 +2028,29 @@
           <w:szCs w:val="28"/>
           <w:lang w:eastAsia="ru-RU"/>
         </w:rPr>
-        <w:t>    &lt;body&gt;</w:t>
+        <w:t>    &lt;</w:t>
+      </w:r>
+      <w:proofErr w:type="spellStart"/>
+      <w:r>
+        <w:rPr>
+          <w:rFonts w:ascii="Times New Roman" w:eastAsia="Times New Roman" w:hAnsi="Times New Roman" w:cs="Times New Roman"/>
+          <w:bCs/>
+          <w:sz w:val="28"/>
+          <w:szCs w:val="28"/>
+          <w:lang w:eastAsia="ru-RU"/>
+        </w:rPr>
+        <w:t>body</w:t>
+      </w:r>
+      <w:proofErr w:type="spellEnd"/>
+      <w:r>
+        <w:rPr>
+          <w:rFonts w:ascii="Times New Roman" w:eastAsia="Times New Roman" w:hAnsi="Times New Roman" w:cs="Times New Roman"/>
+          <w:bCs/>
+          <w:sz w:val="28"/>
+          <w:szCs w:val="28"/>
+          <w:lang w:eastAsia="ru-RU"/>
+        </w:rPr>
+        <w:t>&gt;</w:t>
       </w:r>
     </w:p>
     <w:p>
@@ -1750,7 +2086,73 @@
           <w:szCs w:val="28"/>
           <w:lang w:eastAsia="ru-RU"/>
         </w:rPr>
-        <w:t>    &lt;div id="calendar"&gt;</w:t>
+        <w:t>    &lt;</w:t>
+      </w:r>
+      <w:proofErr w:type="spellStart"/>
+      <w:r>
+        <w:rPr>
+          <w:rFonts w:ascii="Times New Roman" w:eastAsia="Times New Roman" w:hAnsi="Times New Roman" w:cs="Times New Roman"/>
+          <w:bCs/>
+          <w:sz w:val="28"/>
+          <w:szCs w:val="28"/>
+          <w:lang w:eastAsia="ru-RU"/>
+        </w:rPr>
+        <w:t>div</w:t>
+      </w:r>
+      <w:proofErr w:type="spellEnd"/>
+      <w:r>
+        <w:rPr>
+          <w:rFonts w:ascii="Times New Roman" w:eastAsia="Times New Roman" w:hAnsi="Times New Roman" w:cs="Times New Roman"/>
+          <w:bCs/>
+          <w:sz w:val="28"/>
+          <w:szCs w:val="28"/>
+          <w:lang w:eastAsia="ru-RU"/>
+        </w:rPr>
+        <w:t xml:space="preserve"> </w:t>
+      </w:r>
+      <w:proofErr w:type="spellStart"/>
+      <w:r>
+        <w:rPr>
+          <w:rFonts w:ascii="Times New Roman" w:eastAsia="Times New Roman" w:hAnsi="Times New Roman" w:cs="Times New Roman"/>
+          <w:bCs/>
+          <w:sz w:val="28"/>
+          <w:szCs w:val="28"/>
+          <w:lang w:eastAsia="ru-RU"/>
+        </w:rPr>
+        <w:t>id</w:t>
+      </w:r>
+      <w:proofErr w:type="spellEnd"/>
+      <w:r>
+        <w:rPr>
+          <w:rFonts w:ascii="Times New Roman" w:eastAsia="Times New Roman" w:hAnsi="Times New Roman" w:cs="Times New Roman"/>
+          <w:bCs/>
+          <w:sz w:val="28"/>
+          <w:szCs w:val="28"/>
+          <w:lang w:eastAsia="ru-RU"/>
+        </w:rPr>
+        <w:t>="</w:t>
+      </w:r>
+      <w:proofErr w:type="spellStart"/>
+      <w:r>
+        <w:rPr>
+          <w:rFonts w:ascii="Times New Roman" w:eastAsia="Times New Roman" w:hAnsi="Times New Roman" w:cs="Times New Roman"/>
+          <w:bCs/>
+          <w:sz w:val="28"/>
+          <w:szCs w:val="28"/>
+          <w:lang w:eastAsia="ru-RU"/>
+        </w:rPr>
+        <w:t>calendar</w:t>
+      </w:r>
+      <w:proofErr w:type="spellEnd"/>
+      <w:r>
+        <w:rPr>
+          <w:rFonts w:ascii="Times New Roman" w:eastAsia="Times New Roman" w:hAnsi="Times New Roman" w:cs="Times New Roman"/>
+          <w:bCs/>
+          <w:sz w:val="28"/>
+          <w:szCs w:val="28"/>
+          <w:lang w:eastAsia="ru-RU"/>
+        </w:rPr>
+        <w:t>"&gt;</w:t>
       </w:r>
     </w:p>
     <w:p>
@@ -1773,7 +2175,73 @@
           <w:szCs w:val="28"/>
           <w:lang w:eastAsia="ru-RU"/>
         </w:rPr>
-        <w:t>        &lt;div id="monthNav"&gt;</w:t>
+        <w:t>        &lt;</w:t>
+      </w:r>
+      <w:proofErr w:type="spellStart"/>
+      <w:r>
+        <w:rPr>
+          <w:rFonts w:ascii="Times New Roman" w:eastAsia="Times New Roman" w:hAnsi="Times New Roman" w:cs="Times New Roman"/>
+          <w:bCs/>
+          <w:sz w:val="28"/>
+          <w:szCs w:val="28"/>
+          <w:lang w:eastAsia="ru-RU"/>
+        </w:rPr>
+        <w:t>div</w:t>
+      </w:r>
+      <w:proofErr w:type="spellEnd"/>
+      <w:r>
+        <w:rPr>
+          <w:rFonts w:ascii="Times New Roman" w:eastAsia="Times New Roman" w:hAnsi="Times New Roman" w:cs="Times New Roman"/>
+          <w:bCs/>
+          <w:sz w:val="28"/>
+          <w:szCs w:val="28"/>
+          <w:lang w:eastAsia="ru-RU"/>
+        </w:rPr>
+        <w:t xml:space="preserve"> </w:t>
+      </w:r>
+      <w:proofErr w:type="spellStart"/>
+      <w:r>
+        <w:rPr>
+          <w:rFonts w:ascii="Times New Roman" w:eastAsia="Times New Roman" w:hAnsi="Times New Roman" w:cs="Times New Roman"/>
+          <w:bCs/>
+          <w:sz w:val="28"/>
+          <w:szCs w:val="28"/>
+          <w:lang w:eastAsia="ru-RU"/>
+        </w:rPr>
+        <w:t>id</w:t>
+      </w:r>
+      <w:proofErr w:type="spellEnd"/>
+      <w:r>
+        <w:rPr>
+          <w:rFonts w:ascii="Times New Roman" w:eastAsia="Times New Roman" w:hAnsi="Times New Roman" w:cs="Times New Roman"/>
+          <w:bCs/>
+          <w:sz w:val="28"/>
+          <w:szCs w:val="28"/>
+          <w:lang w:eastAsia="ru-RU"/>
+        </w:rPr>
+        <w:t>="</w:t>
+      </w:r>
+      <w:proofErr w:type="spellStart"/>
+      <w:r>
+        <w:rPr>
+          <w:rFonts w:ascii="Times New Roman" w:eastAsia="Times New Roman" w:hAnsi="Times New Roman" w:cs="Times New Roman"/>
+          <w:bCs/>
+          <w:sz w:val="28"/>
+          <w:szCs w:val="28"/>
+          <w:lang w:eastAsia="ru-RU"/>
+        </w:rPr>
+        <w:t>monthNav</w:t>
+      </w:r>
+      <w:proofErr w:type="spellEnd"/>
+      <w:r>
+        <w:rPr>
+          <w:rFonts w:ascii="Times New Roman" w:eastAsia="Times New Roman" w:hAnsi="Times New Roman" w:cs="Times New Roman"/>
+          <w:bCs/>
+          <w:sz w:val="28"/>
+          <w:szCs w:val="28"/>
+          <w:lang w:eastAsia="ru-RU"/>
+        </w:rPr>
+        <w:t>"&gt;</w:t>
       </w:r>
     </w:p>
     <w:p>
@@ -1796,7 +2264,107 @@
           <w:szCs w:val="28"/>
           <w:lang w:eastAsia="ru-RU"/>
         </w:rPr>
-        <w:t>            &lt;button id="prev"&gt;←&lt;/button&gt;</w:t>
+        <w:t>            &lt;</w:t>
+      </w:r>
+      <w:proofErr w:type="spellStart"/>
+      <w:r>
+        <w:rPr>
+          <w:rFonts w:ascii="Times New Roman" w:eastAsia="Times New Roman" w:hAnsi="Times New Roman" w:cs="Times New Roman"/>
+          <w:bCs/>
+          <w:sz w:val="28"/>
+          <w:szCs w:val="28"/>
+          <w:lang w:eastAsia="ru-RU"/>
+        </w:rPr>
+        <w:t>button</w:t>
+      </w:r>
+      <w:proofErr w:type="spellEnd"/>
+      <w:r>
+        <w:rPr>
+          <w:rFonts w:ascii="Times New Roman" w:eastAsia="Times New Roman" w:hAnsi="Times New Roman" w:cs="Times New Roman"/>
+          <w:bCs/>
+          <w:sz w:val="28"/>
+          <w:szCs w:val="28"/>
+          <w:lang w:eastAsia="ru-RU"/>
+        </w:rPr>
+        <w:t xml:space="preserve"> </w:t>
+      </w:r>
+      <w:proofErr w:type="spellStart"/>
+      <w:r>
+        <w:rPr>
+          <w:rFonts w:ascii="Times New Roman" w:eastAsia="Times New Roman" w:hAnsi="Times New Roman" w:cs="Times New Roman"/>
+          <w:bCs/>
+          <w:sz w:val="28"/>
+          <w:szCs w:val="28"/>
+          <w:lang w:eastAsia="ru-RU"/>
+        </w:rPr>
+        <w:t>id</w:t>
+      </w:r>
+      <w:proofErr w:type="spellEnd"/>
+      <w:r>
+        <w:rPr>
+          <w:rFonts w:ascii="Times New Roman" w:eastAsia="Times New Roman" w:hAnsi="Times New Roman" w:cs="Times New Roman"/>
+          <w:bCs/>
+          <w:sz w:val="28"/>
+          <w:szCs w:val="28"/>
+          <w:lang w:eastAsia="ru-RU"/>
+        </w:rPr>
+        <w:t>="</w:t>
+      </w:r>
+      <w:proofErr w:type="spellStart"/>
+      <w:r>
+        <w:rPr>
+          <w:rFonts w:ascii="Times New Roman" w:eastAsia="Times New Roman" w:hAnsi="Times New Roman" w:cs="Times New Roman"/>
+          <w:bCs/>
+          <w:sz w:val="28"/>
+          <w:szCs w:val="28"/>
+          <w:lang w:eastAsia="ru-RU"/>
+        </w:rPr>
+        <w:t>prev</w:t>
+      </w:r>
+      <w:proofErr w:type="spellEnd"/>
+      <w:proofErr w:type="gramStart"/>
+      <w:r>
+        <w:rPr>
+          <w:rFonts w:ascii="Times New Roman" w:eastAsia="Times New Roman" w:hAnsi="Times New Roman" w:cs="Times New Roman"/>
+          <w:bCs/>
+          <w:sz w:val="28"/>
+          <w:szCs w:val="28"/>
+          <w:lang w:eastAsia="ru-RU"/>
+        </w:rPr>
+        <w:t>"&gt;←</w:t>
+      </w:r>
+      <w:proofErr w:type="gramEnd"/>
+      <w:r>
+        <w:rPr>
+          <w:rFonts w:ascii="Times New Roman" w:eastAsia="Times New Roman" w:hAnsi="Times New Roman" w:cs="Times New Roman"/>
+          <w:bCs/>
+          <w:sz w:val="28"/>
+          <w:szCs w:val="28"/>
+          <w:lang w:eastAsia="ru-RU"/>
+        </w:rPr>
+        <w:t>&lt;/</w:t>
+      </w:r>
+      <w:proofErr w:type="spellStart"/>
+      <w:r>
+        <w:rPr>
+          <w:rFonts w:ascii="Times New Roman" w:eastAsia="Times New Roman" w:hAnsi="Times New Roman" w:cs="Times New Roman"/>
+          <w:bCs/>
+          <w:sz w:val="28"/>
+          <w:szCs w:val="28"/>
+          <w:lang w:eastAsia="ru-RU"/>
+        </w:rPr>
+        <w:t>button</w:t>
+      </w:r>
+      <w:proofErr w:type="spellEnd"/>
+      <w:r>
+        <w:rPr>
+          <w:rFonts w:ascii="Times New Roman" w:eastAsia="Times New Roman" w:hAnsi="Times New Roman" w:cs="Times New Roman"/>
+          <w:bCs/>
+          <w:sz w:val="28"/>
+          <w:szCs w:val="28"/>
+          <w:lang w:eastAsia="ru-RU"/>
+        </w:rPr>
+        <w:t>&gt;</w:t>
       </w:r>
     </w:p>
     <w:p>
@@ -1819,7 +2387,63 @@
           <w:szCs w:val="28"/>
           <w:lang w:eastAsia="ru-RU"/>
         </w:rPr>
-        <w:t>            &lt;h3 id="monthLabel"&gt;&lt;/h3&gt;</w:t>
+        <w:t xml:space="preserve">            &lt;h3 </w:t>
+      </w:r>
+      <w:proofErr w:type="spellStart"/>
+      <w:r>
+        <w:rPr>
+          <w:rFonts w:ascii="Times New Roman" w:eastAsia="Times New Roman" w:hAnsi="Times New Roman" w:cs="Times New Roman"/>
+          <w:bCs/>
+          <w:sz w:val="28"/>
+          <w:szCs w:val="28"/>
+          <w:lang w:eastAsia="ru-RU"/>
+        </w:rPr>
+        <w:t>id</w:t>
+      </w:r>
+      <w:proofErr w:type="spellEnd"/>
+      <w:r>
+        <w:rPr>
+          <w:rFonts w:ascii="Times New Roman" w:eastAsia="Times New Roman" w:hAnsi="Times New Roman" w:cs="Times New Roman"/>
+          <w:bCs/>
+          <w:sz w:val="28"/>
+          <w:szCs w:val="28"/>
+          <w:lang w:eastAsia="ru-RU"/>
+        </w:rPr>
+        <w:t>="</w:t>
+      </w:r>
+      <w:proofErr w:type="spellStart"/>
+      <w:r>
+        <w:rPr>
+          <w:rFonts w:ascii="Times New Roman" w:eastAsia="Times New Roman" w:hAnsi="Times New Roman" w:cs="Times New Roman"/>
+          <w:bCs/>
+          <w:sz w:val="28"/>
+          <w:szCs w:val="28"/>
+          <w:lang w:eastAsia="ru-RU"/>
+        </w:rPr>
+        <w:t>monthLabel</w:t>
+      </w:r>
+      <w:proofErr w:type="spellEnd"/>
+      <w:proofErr w:type="gramStart"/>
+      <w:r>
+        <w:rPr>
+          <w:rFonts w:ascii="Times New Roman" w:eastAsia="Times New Roman" w:hAnsi="Times New Roman" w:cs="Times New Roman"/>
+          <w:bCs/>
+          <w:sz w:val="28"/>
+          <w:szCs w:val="28"/>
+          <w:lang w:eastAsia="ru-RU"/>
+        </w:rPr>
+        <w:t>"&gt;&lt;</w:t>
+      </w:r>
+      <w:proofErr w:type="gramEnd"/>
+      <w:r>
+        <w:rPr>
+          <w:rFonts w:ascii="Times New Roman" w:eastAsia="Times New Roman" w:hAnsi="Times New Roman" w:cs="Times New Roman"/>
+          <w:bCs/>
+          <w:sz w:val="28"/>
+          <w:szCs w:val="28"/>
+          <w:lang w:eastAsia="ru-RU"/>
+        </w:rPr>
+        <w:t>/h3&gt;</w:t>
       </w:r>
     </w:p>
     <w:p>
@@ -1842,7 +2466,107 @@
           <w:szCs w:val="28"/>
           <w:lang w:eastAsia="ru-RU"/>
         </w:rPr>
-        <w:t>            &lt;button id="next"&gt;→&lt;/button&gt;</w:t>
+        <w:t>            &lt;</w:t>
+      </w:r>
+      <w:proofErr w:type="spellStart"/>
+      <w:r>
+        <w:rPr>
+          <w:rFonts w:ascii="Times New Roman" w:eastAsia="Times New Roman" w:hAnsi="Times New Roman" w:cs="Times New Roman"/>
+          <w:bCs/>
+          <w:sz w:val="28"/>
+          <w:szCs w:val="28"/>
+          <w:lang w:eastAsia="ru-RU"/>
+        </w:rPr>
+        <w:t>button</w:t>
+      </w:r>
+      <w:proofErr w:type="spellEnd"/>
+      <w:r>
+        <w:rPr>
+          <w:rFonts w:ascii="Times New Roman" w:eastAsia="Times New Roman" w:hAnsi="Times New Roman" w:cs="Times New Roman"/>
+          <w:bCs/>
+          <w:sz w:val="28"/>
+          <w:szCs w:val="28"/>
+          <w:lang w:eastAsia="ru-RU"/>
+        </w:rPr>
+        <w:t xml:space="preserve"> </w:t>
+      </w:r>
+      <w:proofErr w:type="spellStart"/>
+      <w:r>
+        <w:rPr>
+          <w:rFonts w:ascii="Times New Roman" w:eastAsia="Times New Roman" w:hAnsi="Times New Roman" w:cs="Times New Roman"/>
+          <w:bCs/>
+          <w:sz w:val="28"/>
+          <w:szCs w:val="28"/>
+          <w:lang w:eastAsia="ru-RU"/>
+        </w:rPr>
+        <w:t>id</w:t>
+      </w:r>
+      <w:proofErr w:type="spellEnd"/>
+      <w:r>
+        <w:rPr>
+          <w:rFonts w:ascii="Times New Roman" w:eastAsia="Times New Roman" w:hAnsi="Times New Roman" w:cs="Times New Roman"/>
+          <w:bCs/>
+          <w:sz w:val="28"/>
+          <w:szCs w:val="28"/>
+          <w:lang w:eastAsia="ru-RU"/>
+        </w:rPr>
+        <w:t>="</w:t>
+      </w:r>
+      <w:proofErr w:type="spellStart"/>
+      <w:r>
+        <w:rPr>
+          <w:rFonts w:ascii="Times New Roman" w:eastAsia="Times New Roman" w:hAnsi="Times New Roman" w:cs="Times New Roman"/>
+          <w:bCs/>
+          <w:sz w:val="28"/>
+          <w:szCs w:val="28"/>
+          <w:lang w:eastAsia="ru-RU"/>
+        </w:rPr>
+        <w:t>next</w:t>
+      </w:r>
+      <w:proofErr w:type="spellEnd"/>
+      <w:proofErr w:type="gramStart"/>
+      <w:r>
+        <w:rPr>
+          <w:rFonts w:ascii="Times New Roman" w:eastAsia="Times New Roman" w:hAnsi="Times New Roman" w:cs="Times New Roman"/>
+          <w:bCs/>
+          <w:sz w:val="28"/>
+          <w:szCs w:val="28"/>
+          <w:lang w:eastAsia="ru-RU"/>
+        </w:rPr>
+        <w:t>"&gt;→</w:t>
+      </w:r>
+      <w:proofErr w:type="gramEnd"/>
+      <w:r>
+        <w:rPr>
+          <w:rFonts w:ascii="Times New Roman" w:eastAsia="Times New Roman" w:hAnsi="Times New Roman" w:cs="Times New Roman"/>
+          <w:bCs/>
+          <w:sz w:val="28"/>
+          <w:szCs w:val="28"/>
+          <w:lang w:eastAsia="ru-RU"/>
+        </w:rPr>
+        <w:t>&lt;/</w:t>
+      </w:r>
+      <w:proofErr w:type="spellStart"/>
+      <w:r>
+        <w:rPr>
+          <w:rFonts w:ascii="Times New Roman" w:eastAsia="Times New Roman" w:hAnsi="Times New Roman" w:cs="Times New Roman"/>
+          <w:bCs/>
+          <w:sz w:val="28"/>
+          <w:szCs w:val="28"/>
+          <w:lang w:eastAsia="ru-RU"/>
+        </w:rPr>
+        <w:t>button</w:t>
+      </w:r>
+      <w:proofErr w:type="spellEnd"/>
+      <w:r>
+        <w:rPr>
+          <w:rFonts w:ascii="Times New Roman" w:eastAsia="Times New Roman" w:hAnsi="Times New Roman" w:cs="Times New Roman"/>
+          <w:bCs/>
+          <w:sz w:val="28"/>
+          <w:szCs w:val="28"/>
+          <w:lang w:eastAsia="ru-RU"/>
+        </w:rPr>
+        <w:t>&gt;</w:t>
       </w:r>
     </w:p>
     <w:p>
@@ -1865,7 +2589,29 @@
           <w:szCs w:val="28"/>
           <w:lang w:eastAsia="ru-RU"/>
         </w:rPr>
-        <w:t>        &lt;/div&gt;</w:t>
+        <w:t>        &lt;/</w:t>
+      </w:r>
+      <w:proofErr w:type="spellStart"/>
+      <w:r>
+        <w:rPr>
+          <w:rFonts w:ascii="Times New Roman" w:eastAsia="Times New Roman" w:hAnsi="Times New Roman" w:cs="Times New Roman"/>
+          <w:bCs/>
+          <w:sz w:val="28"/>
+          <w:szCs w:val="28"/>
+          <w:lang w:eastAsia="ru-RU"/>
+        </w:rPr>
+        <w:t>div</w:t>
+      </w:r>
+      <w:proofErr w:type="spellEnd"/>
+      <w:r>
+        <w:rPr>
+          <w:rFonts w:ascii="Times New Roman" w:eastAsia="Times New Roman" w:hAnsi="Times New Roman" w:cs="Times New Roman"/>
+          <w:bCs/>
+          <w:sz w:val="28"/>
+          <w:szCs w:val="28"/>
+          <w:lang w:eastAsia="ru-RU"/>
+        </w:rPr>
+        <w:t>&gt;</w:t>
       </w:r>
     </w:p>
     <w:p>
@@ -1901,7 +2647,107 @@
           <w:szCs w:val="28"/>
           <w:lang w:eastAsia="ru-RU"/>
         </w:rPr>
-        <w:t>        &lt;table id="monthTable"&gt;&lt;/table&gt;</w:t>
+        <w:t>        &lt;</w:t>
+      </w:r>
+      <w:proofErr w:type="spellStart"/>
+      <w:r>
+        <w:rPr>
+          <w:rFonts w:ascii="Times New Roman" w:eastAsia="Times New Roman" w:hAnsi="Times New Roman" w:cs="Times New Roman"/>
+          <w:bCs/>
+          <w:sz w:val="28"/>
+          <w:szCs w:val="28"/>
+          <w:lang w:eastAsia="ru-RU"/>
+        </w:rPr>
+        <w:t>table</w:t>
+      </w:r>
+      <w:proofErr w:type="spellEnd"/>
+      <w:r>
+        <w:rPr>
+          <w:rFonts w:ascii="Times New Roman" w:eastAsia="Times New Roman" w:hAnsi="Times New Roman" w:cs="Times New Roman"/>
+          <w:bCs/>
+          <w:sz w:val="28"/>
+          <w:szCs w:val="28"/>
+          <w:lang w:eastAsia="ru-RU"/>
+        </w:rPr>
+        <w:t xml:space="preserve"> </w:t>
+      </w:r>
+      <w:proofErr w:type="spellStart"/>
+      <w:r>
+        <w:rPr>
+          <w:rFonts w:ascii="Times New Roman" w:eastAsia="Times New Roman" w:hAnsi="Times New Roman" w:cs="Times New Roman"/>
+          <w:bCs/>
+          <w:sz w:val="28"/>
+          <w:szCs w:val="28"/>
+          <w:lang w:eastAsia="ru-RU"/>
+        </w:rPr>
+        <w:t>id</w:t>
+      </w:r>
+      <w:proofErr w:type="spellEnd"/>
+      <w:r>
+        <w:rPr>
+          <w:rFonts w:ascii="Times New Roman" w:eastAsia="Times New Roman" w:hAnsi="Times New Roman" w:cs="Times New Roman"/>
+          <w:bCs/>
+          <w:sz w:val="28"/>
+          <w:szCs w:val="28"/>
+          <w:lang w:eastAsia="ru-RU"/>
+        </w:rPr>
+        <w:t>="</w:t>
+      </w:r>
+      <w:proofErr w:type="spellStart"/>
+      <w:r>
+        <w:rPr>
+          <w:rFonts w:ascii="Times New Roman" w:eastAsia="Times New Roman" w:hAnsi="Times New Roman" w:cs="Times New Roman"/>
+          <w:bCs/>
+          <w:sz w:val="28"/>
+          <w:szCs w:val="28"/>
+          <w:lang w:eastAsia="ru-RU"/>
+        </w:rPr>
+        <w:t>monthTable</w:t>
+      </w:r>
+      <w:proofErr w:type="spellEnd"/>
+      <w:proofErr w:type="gramStart"/>
+      <w:r>
+        <w:rPr>
+          <w:rFonts w:ascii="Times New Roman" w:eastAsia="Times New Roman" w:hAnsi="Times New Roman" w:cs="Times New Roman"/>
+          <w:bCs/>
+          <w:sz w:val="28"/>
+          <w:szCs w:val="28"/>
+          <w:lang w:eastAsia="ru-RU"/>
+        </w:rPr>
+        <w:t>"&gt;&lt;</w:t>
+      </w:r>
+      <w:proofErr w:type="gramEnd"/>
+      <w:r>
+        <w:rPr>
+          <w:rFonts w:ascii="Times New Roman" w:eastAsia="Times New Roman" w:hAnsi="Times New Roman" w:cs="Times New Roman"/>
+          <w:bCs/>
+          <w:sz w:val="28"/>
+          <w:szCs w:val="28"/>
+          <w:lang w:eastAsia="ru-RU"/>
+        </w:rPr>
+        <w:t>/</w:t>
+      </w:r>
+      <w:proofErr w:type="spellStart"/>
+      <w:r>
+        <w:rPr>
+          <w:rFonts w:ascii="Times New Roman" w:eastAsia="Times New Roman" w:hAnsi="Times New Roman" w:cs="Times New Roman"/>
+          <w:bCs/>
+          <w:sz w:val="28"/>
+          <w:szCs w:val="28"/>
+          <w:lang w:eastAsia="ru-RU"/>
+        </w:rPr>
+        <w:t>table</w:t>
+      </w:r>
+      <w:proofErr w:type="spellEnd"/>
+      <w:r>
+        <w:rPr>
+          <w:rFonts w:ascii="Times New Roman" w:eastAsia="Times New Roman" w:hAnsi="Times New Roman" w:cs="Times New Roman"/>
+          <w:bCs/>
+          <w:sz w:val="28"/>
+          <w:szCs w:val="28"/>
+          <w:lang w:eastAsia="ru-RU"/>
+        </w:rPr>
+        <w:t>&gt;</w:t>
       </w:r>
     </w:p>
     <w:p>
@@ -1924,7 +2770,29 @@
           <w:szCs w:val="28"/>
           <w:lang w:eastAsia="ru-RU"/>
         </w:rPr>
-        <w:t>    &lt;/div&gt;</w:t>
+        <w:t>    &lt;/</w:t>
+      </w:r>
+      <w:proofErr w:type="spellStart"/>
+      <w:r>
+        <w:rPr>
+          <w:rFonts w:ascii="Times New Roman" w:eastAsia="Times New Roman" w:hAnsi="Times New Roman" w:cs="Times New Roman"/>
+          <w:bCs/>
+          <w:sz w:val="28"/>
+          <w:szCs w:val="28"/>
+          <w:lang w:eastAsia="ru-RU"/>
+        </w:rPr>
+        <w:t>div</w:t>
+      </w:r>
+      <w:proofErr w:type="spellEnd"/>
+      <w:r>
+        <w:rPr>
+          <w:rFonts w:ascii="Times New Roman" w:eastAsia="Times New Roman" w:hAnsi="Times New Roman" w:cs="Times New Roman"/>
+          <w:bCs/>
+          <w:sz w:val="28"/>
+          <w:szCs w:val="28"/>
+          <w:lang w:eastAsia="ru-RU"/>
+        </w:rPr>
+        <w:t>&gt;</w:t>
       </w:r>
     </w:p>
     <w:p>
@@ -1960,7 +2828,73 @@
           <w:szCs w:val="28"/>
           <w:lang w:eastAsia="ru-RU"/>
         </w:rPr>
-        <w:t>    &lt;div id="tasks"&gt;</w:t>
+        <w:t>    &lt;</w:t>
+      </w:r>
+      <w:proofErr w:type="spellStart"/>
+      <w:r>
+        <w:rPr>
+          <w:rFonts w:ascii="Times New Roman" w:eastAsia="Times New Roman" w:hAnsi="Times New Roman" w:cs="Times New Roman"/>
+          <w:bCs/>
+          <w:sz w:val="28"/>
+          <w:szCs w:val="28"/>
+          <w:lang w:eastAsia="ru-RU"/>
+        </w:rPr>
+        <w:t>div</w:t>
+      </w:r>
+      <w:proofErr w:type="spellEnd"/>
+      <w:r>
+        <w:rPr>
+          <w:rFonts w:ascii="Times New Roman" w:eastAsia="Times New Roman" w:hAnsi="Times New Roman" w:cs="Times New Roman"/>
+          <w:bCs/>
+          <w:sz w:val="28"/>
+          <w:szCs w:val="28"/>
+          <w:lang w:eastAsia="ru-RU"/>
+        </w:rPr>
+        <w:t xml:space="preserve"> </w:t>
+      </w:r>
+      <w:proofErr w:type="spellStart"/>
+      <w:r>
+        <w:rPr>
+          <w:rFonts w:ascii="Times New Roman" w:eastAsia="Times New Roman" w:hAnsi="Times New Roman" w:cs="Times New Roman"/>
+          <w:bCs/>
+          <w:sz w:val="28"/>
+          <w:szCs w:val="28"/>
+          <w:lang w:eastAsia="ru-RU"/>
+        </w:rPr>
+        <w:t>id</w:t>
+      </w:r>
+      <w:proofErr w:type="spellEnd"/>
+      <w:r>
+        <w:rPr>
+          <w:rFonts w:ascii="Times New Roman" w:eastAsia="Times New Roman" w:hAnsi="Times New Roman" w:cs="Times New Roman"/>
+          <w:bCs/>
+          <w:sz w:val="28"/>
+          <w:szCs w:val="28"/>
+          <w:lang w:eastAsia="ru-RU"/>
+        </w:rPr>
+        <w:t>="</w:t>
+      </w:r>
+      <w:proofErr w:type="spellStart"/>
+      <w:r>
+        <w:rPr>
+          <w:rFonts w:ascii="Times New Roman" w:eastAsia="Times New Roman" w:hAnsi="Times New Roman" w:cs="Times New Roman"/>
+          <w:bCs/>
+          <w:sz w:val="28"/>
+          <w:szCs w:val="28"/>
+          <w:lang w:eastAsia="ru-RU"/>
+        </w:rPr>
+        <w:t>tasks</w:t>
+      </w:r>
+      <w:proofErr w:type="spellEnd"/>
+      <w:r>
+        <w:rPr>
+          <w:rFonts w:ascii="Times New Roman" w:eastAsia="Times New Roman" w:hAnsi="Times New Roman" w:cs="Times New Roman"/>
+          <w:bCs/>
+          <w:sz w:val="28"/>
+          <w:szCs w:val="28"/>
+          <w:lang w:eastAsia="ru-RU"/>
+        </w:rPr>
+        <w:t>"&gt;</w:t>
       </w:r>
     </w:p>
     <w:p>
@@ -2023,7 +2957,29 @@
           <w:szCs w:val="28"/>
           <w:lang w:val="en-US" w:eastAsia="ru-RU"/>
         </w:rPr>
-        <w:t xml:space="preserve"> &lt;span id="selectedDateLabel"&gt;—&lt;/span&gt;&lt;/h3&gt;</w:t>
+        <w:t xml:space="preserve"> &lt;span id="</w:t>
+      </w:r>
+      <w:proofErr w:type="spellStart"/>
+      <w:r>
+        <w:rPr>
+          <w:rFonts w:ascii="Times New Roman" w:eastAsia="Times New Roman" w:hAnsi="Times New Roman" w:cs="Times New Roman"/>
+          <w:bCs/>
+          <w:sz w:val="28"/>
+          <w:szCs w:val="28"/>
+          <w:lang w:val="en-US" w:eastAsia="ru-RU"/>
+        </w:rPr>
+        <w:t>selectedDateLabel</w:t>
+      </w:r>
+      <w:proofErr w:type="spellEnd"/>
+      <w:r>
+        <w:rPr>
+          <w:rFonts w:ascii="Times New Roman" w:eastAsia="Times New Roman" w:hAnsi="Times New Roman" w:cs="Times New Roman"/>
+          <w:bCs/>
+          <w:sz w:val="28"/>
+          <w:szCs w:val="28"/>
+          <w:lang w:val="en-US" w:eastAsia="ru-RU"/>
+        </w:rPr>
+        <w:t>"&gt;—&lt;/span&gt;&lt;/h3&gt;</w:t>
       </w:r>
     </w:p>
     <w:p>
@@ -2056,7 +3012,107 @@
           <w:szCs w:val="28"/>
           <w:lang w:eastAsia="ru-RU"/>
         </w:rPr>
-        <w:t>&lt;ul id="taskList"&gt;&lt;/ul&gt;</w:t>
+        <w:t>&lt;</w:t>
+      </w:r>
+      <w:proofErr w:type="spellStart"/>
+      <w:r>
+        <w:rPr>
+          <w:rFonts w:ascii="Times New Roman" w:eastAsia="Times New Roman" w:hAnsi="Times New Roman" w:cs="Times New Roman"/>
+          <w:bCs/>
+          <w:sz w:val="28"/>
+          <w:szCs w:val="28"/>
+          <w:lang w:eastAsia="ru-RU"/>
+        </w:rPr>
+        <w:t>ul</w:t>
+      </w:r>
+      <w:proofErr w:type="spellEnd"/>
+      <w:r>
+        <w:rPr>
+          <w:rFonts w:ascii="Times New Roman" w:eastAsia="Times New Roman" w:hAnsi="Times New Roman" w:cs="Times New Roman"/>
+          <w:bCs/>
+          <w:sz w:val="28"/>
+          <w:szCs w:val="28"/>
+          <w:lang w:eastAsia="ru-RU"/>
+        </w:rPr>
+        <w:t xml:space="preserve"> </w:t>
+      </w:r>
+      <w:proofErr w:type="spellStart"/>
+      <w:r>
+        <w:rPr>
+          <w:rFonts w:ascii="Times New Roman" w:eastAsia="Times New Roman" w:hAnsi="Times New Roman" w:cs="Times New Roman"/>
+          <w:bCs/>
+          <w:sz w:val="28"/>
+          <w:szCs w:val="28"/>
+          <w:lang w:eastAsia="ru-RU"/>
+        </w:rPr>
+        <w:t>id</w:t>
+      </w:r>
+      <w:proofErr w:type="spellEnd"/>
+      <w:r>
+        <w:rPr>
+          <w:rFonts w:ascii="Times New Roman" w:eastAsia="Times New Roman" w:hAnsi="Times New Roman" w:cs="Times New Roman"/>
+          <w:bCs/>
+          <w:sz w:val="28"/>
+          <w:szCs w:val="28"/>
+          <w:lang w:eastAsia="ru-RU"/>
+        </w:rPr>
+        <w:t>="</w:t>
+      </w:r>
+      <w:proofErr w:type="spellStart"/>
+      <w:r>
+        <w:rPr>
+          <w:rFonts w:ascii="Times New Roman" w:eastAsia="Times New Roman" w:hAnsi="Times New Roman" w:cs="Times New Roman"/>
+          <w:bCs/>
+          <w:sz w:val="28"/>
+          <w:szCs w:val="28"/>
+          <w:lang w:eastAsia="ru-RU"/>
+        </w:rPr>
+        <w:t>taskList</w:t>
+      </w:r>
+      <w:proofErr w:type="spellEnd"/>
+      <w:proofErr w:type="gramStart"/>
+      <w:r>
+        <w:rPr>
+          <w:rFonts w:ascii="Times New Roman" w:eastAsia="Times New Roman" w:hAnsi="Times New Roman" w:cs="Times New Roman"/>
+          <w:bCs/>
+          <w:sz w:val="28"/>
+          <w:szCs w:val="28"/>
+          <w:lang w:eastAsia="ru-RU"/>
+        </w:rPr>
+        <w:t>"&gt;&lt;</w:t>
+      </w:r>
+      <w:proofErr w:type="gramEnd"/>
+      <w:r>
+        <w:rPr>
+          <w:rFonts w:ascii="Times New Roman" w:eastAsia="Times New Roman" w:hAnsi="Times New Roman" w:cs="Times New Roman"/>
+          <w:bCs/>
+          <w:sz w:val="28"/>
+          <w:szCs w:val="28"/>
+          <w:lang w:eastAsia="ru-RU"/>
+        </w:rPr>
+        <w:t>/</w:t>
+      </w:r>
+      <w:proofErr w:type="spellStart"/>
+      <w:r>
+        <w:rPr>
+          <w:rFonts w:ascii="Times New Roman" w:eastAsia="Times New Roman" w:hAnsi="Times New Roman" w:cs="Times New Roman"/>
+          <w:bCs/>
+          <w:sz w:val="28"/>
+          <w:szCs w:val="28"/>
+          <w:lang w:eastAsia="ru-RU"/>
+        </w:rPr>
+        <w:t>ul</w:t>
+      </w:r>
+      <w:proofErr w:type="spellEnd"/>
+      <w:r>
+        <w:rPr>
+          <w:rFonts w:ascii="Times New Roman" w:eastAsia="Times New Roman" w:hAnsi="Times New Roman" w:cs="Times New Roman"/>
+          <w:bCs/>
+          <w:sz w:val="28"/>
+          <w:szCs w:val="28"/>
+          <w:lang w:eastAsia="ru-RU"/>
+        </w:rPr>
+        <w:t>&gt;</w:t>
       </w:r>
     </w:p>
     <w:p>
@@ -2092,7 +3148,29 @@
           <w:szCs w:val="28"/>
           <w:lang w:val="en-US" w:eastAsia="ru-RU"/>
         </w:rPr>
-        <w:t>        &lt;input type="text" id="taskInput" placeholder="</w:t>
+        <w:t>        &lt;input type="text" id="</w:t>
+      </w:r>
+      <w:proofErr w:type="spellStart"/>
+      <w:r>
+        <w:rPr>
+          <w:rFonts w:ascii="Times New Roman" w:eastAsia="Times New Roman" w:hAnsi="Times New Roman" w:cs="Times New Roman"/>
+          <w:bCs/>
+          <w:sz w:val="28"/>
+          <w:szCs w:val="28"/>
+          <w:lang w:val="en-US" w:eastAsia="ru-RU"/>
+        </w:rPr>
+        <w:t>taskInput</w:t>
+      </w:r>
+      <w:proofErr w:type="spellEnd"/>
+      <w:r>
+        <w:rPr>
+          <w:rFonts w:ascii="Times New Roman" w:eastAsia="Times New Roman" w:hAnsi="Times New Roman" w:cs="Times New Roman"/>
+          <w:bCs/>
+          <w:sz w:val="28"/>
+          <w:szCs w:val="28"/>
+          <w:lang w:val="en-US" w:eastAsia="ru-RU"/>
+        </w:rPr>
+        <w:t>" placeholder="</w:t>
       </w:r>
       <w:r>
         <w:rPr>
@@ -2155,7 +3233,29 @@
           <w:szCs w:val="28"/>
           <w:lang w:val="en-US" w:eastAsia="ru-RU"/>
         </w:rPr>
-        <w:t>        &lt;button id="addTaskBtn"&gt;</w:t>
+        <w:t>        &lt;button id="</w:t>
+      </w:r>
+      <w:proofErr w:type="spellStart"/>
+      <w:r>
+        <w:rPr>
+          <w:rFonts w:ascii="Times New Roman" w:eastAsia="Times New Roman" w:hAnsi="Times New Roman" w:cs="Times New Roman"/>
+          <w:bCs/>
+          <w:sz w:val="28"/>
+          <w:szCs w:val="28"/>
+          <w:lang w:val="en-US" w:eastAsia="ru-RU"/>
+        </w:rPr>
+        <w:t>addTaskBtn</w:t>
+      </w:r>
+      <w:proofErr w:type="spellEnd"/>
+      <w:r>
+        <w:rPr>
+          <w:rFonts w:ascii="Times New Roman" w:eastAsia="Times New Roman" w:hAnsi="Times New Roman" w:cs="Times New Roman"/>
+          <w:bCs/>
+          <w:sz w:val="28"/>
+          <w:szCs w:val="28"/>
+          <w:lang w:val="en-US" w:eastAsia="ru-RU"/>
+        </w:rPr>
+        <w:t>"&gt;</w:t>
       </w:r>
       <w:r>
         <w:rPr>
@@ -2208,7 +3308,29 @@
           <w:szCs w:val="28"/>
           <w:lang w:eastAsia="ru-RU"/>
         </w:rPr>
-        <w:t>&lt;/div&gt;</w:t>
+        <w:t>&lt;/</w:t>
+      </w:r>
+      <w:proofErr w:type="spellStart"/>
+      <w:r>
+        <w:rPr>
+          <w:rFonts w:ascii="Times New Roman" w:eastAsia="Times New Roman" w:hAnsi="Times New Roman" w:cs="Times New Roman"/>
+          <w:bCs/>
+          <w:sz w:val="28"/>
+          <w:szCs w:val="28"/>
+          <w:lang w:eastAsia="ru-RU"/>
+        </w:rPr>
+        <w:t>div</w:t>
+      </w:r>
+      <w:proofErr w:type="spellEnd"/>
+      <w:r>
+        <w:rPr>
+          <w:rFonts w:ascii="Times New Roman" w:eastAsia="Times New Roman" w:hAnsi="Times New Roman" w:cs="Times New Roman"/>
+          <w:bCs/>
+          <w:sz w:val="28"/>
+          <w:szCs w:val="28"/>
+          <w:lang w:eastAsia="ru-RU"/>
+        </w:rPr>
+        <w:t>&gt;</w:t>
       </w:r>
     </w:p>
     <w:p>
@@ -2244,7 +3366,29 @@
           <w:szCs w:val="28"/>
           <w:lang w:val="en-US" w:eastAsia="ru-RU"/>
         </w:rPr>
-        <w:t>    &lt;script src="organizer.js"&gt;&lt;/script&gt;</w:t>
+        <w:t xml:space="preserve">    &lt;script </w:t>
+      </w:r>
+      <w:proofErr w:type="spellStart"/>
+      <w:r>
+        <w:rPr>
+          <w:rFonts w:ascii="Times New Roman" w:eastAsia="Times New Roman" w:hAnsi="Times New Roman" w:cs="Times New Roman"/>
+          <w:bCs/>
+          <w:sz w:val="28"/>
+          <w:szCs w:val="28"/>
+          <w:lang w:val="en-US" w:eastAsia="ru-RU"/>
+        </w:rPr>
+        <w:t>src</w:t>
+      </w:r>
+      <w:proofErr w:type="spellEnd"/>
+      <w:r>
+        <w:rPr>
+          <w:rFonts w:ascii="Times New Roman" w:eastAsia="Times New Roman" w:hAnsi="Times New Roman" w:cs="Times New Roman"/>
+          <w:bCs/>
+          <w:sz w:val="28"/>
+          <w:szCs w:val="28"/>
+          <w:lang w:val="en-US" w:eastAsia="ru-RU"/>
+        </w:rPr>
+        <w:t>="organizer.js"&gt;&lt;/script&gt;</w:t>
       </w:r>
     </w:p>
     <w:p>
@@ -2290,7 +3434,29 @@
           <w:szCs w:val="28"/>
           <w:lang w:eastAsia="ru-RU"/>
         </w:rPr>
-        <w:t>&lt;/body&gt;</w:t>
+        <w:t>&lt;/</w:t>
+      </w:r>
+      <w:proofErr w:type="spellStart"/>
+      <w:r>
+        <w:rPr>
+          <w:rFonts w:ascii="Times New Roman" w:eastAsia="Times New Roman" w:hAnsi="Times New Roman" w:cs="Times New Roman"/>
+          <w:bCs/>
+          <w:sz w:val="28"/>
+          <w:szCs w:val="28"/>
+          <w:lang w:eastAsia="ru-RU"/>
+        </w:rPr>
+        <w:t>body</w:t>
+      </w:r>
+      <w:proofErr w:type="spellEnd"/>
+      <w:r>
+        <w:rPr>
+          <w:rFonts w:ascii="Times New Roman" w:eastAsia="Times New Roman" w:hAnsi="Times New Roman" w:cs="Times New Roman"/>
+          <w:bCs/>
+          <w:sz w:val="28"/>
+          <w:szCs w:val="28"/>
+          <w:lang w:eastAsia="ru-RU"/>
+        </w:rPr>
+        <w:t>&gt;</w:t>
       </w:r>
     </w:p>
     <w:p>
@@ -2313,7 +3479,29 @@
           <w:szCs w:val="28"/>
           <w:lang w:eastAsia="ru-RU"/>
         </w:rPr>
-        <w:t>&lt;/html&gt;</w:t>
+        <w:t>&lt;/</w:t>
+      </w:r>
+      <w:proofErr w:type="spellStart"/>
+      <w:r>
+        <w:rPr>
+          <w:rFonts w:ascii="Times New Roman" w:eastAsia="Times New Roman" w:hAnsi="Times New Roman" w:cs="Times New Roman"/>
+          <w:bCs/>
+          <w:sz w:val="28"/>
+          <w:szCs w:val="28"/>
+          <w:lang w:eastAsia="ru-RU"/>
+        </w:rPr>
+        <w:t>html</w:t>
+      </w:r>
+      <w:proofErr w:type="spellEnd"/>
+      <w:r>
+        <w:rPr>
+          <w:rFonts w:ascii="Times New Roman" w:eastAsia="Times New Roman" w:hAnsi="Times New Roman" w:cs="Times New Roman"/>
+          <w:bCs/>
+          <w:sz w:val="28"/>
+          <w:szCs w:val="28"/>
+          <w:lang w:eastAsia="ru-RU"/>
+        </w:rPr>
+        <w:t>&gt;</w:t>
       </w:r>
     </w:p>
     <w:p>
@@ -2404,16 +3592,106 @@
           <w:lang w:eastAsia="ru-RU"/>
         </w:rPr>
       </w:pPr>
-      <w:r>
-        <w:rPr>
-          <w:rFonts w:ascii="Times New Roman" w:eastAsia="Times New Roman" w:hAnsi="Times New Roman" w:cs="Times New Roman"/>
-          <w:bCs/>
-          <w:sz w:val="28"/>
-          <w:szCs w:val="28"/>
-          <w:lang w:eastAsia="ru-RU"/>
-        </w:rPr>
-        <w:t>let tasks = {};   // { "2025-02-14": ["Купить хлеб", "Встреча"] }</w:t>
-      </w:r>
+      <w:proofErr w:type="spellStart"/>
+      <w:r>
+        <w:rPr>
+          <w:rFonts w:ascii="Times New Roman" w:eastAsia="Times New Roman" w:hAnsi="Times New Roman" w:cs="Times New Roman"/>
+          <w:bCs/>
+          <w:sz w:val="28"/>
+          <w:szCs w:val="28"/>
+          <w:lang w:eastAsia="ru-RU"/>
+        </w:rPr>
+        <w:t>let</w:t>
+      </w:r>
+      <w:proofErr w:type="spellEnd"/>
+      <w:r>
+        <w:rPr>
+          <w:rFonts w:ascii="Times New Roman" w:eastAsia="Times New Roman" w:hAnsi="Times New Roman" w:cs="Times New Roman"/>
+          <w:bCs/>
+          <w:sz w:val="28"/>
+          <w:szCs w:val="28"/>
+          <w:lang w:eastAsia="ru-RU"/>
+        </w:rPr>
+        <w:t xml:space="preserve"> </w:t>
+      </w:r>
+      <w:proofErr w:type="spellStart"/>
+      <w:r>
+        <w:rPr>
+          <w:rFonts w:ascii="Times New Roman" w:eastAsia="Times New Roman" w:hAnsi="Times New Roman" w:cs="Times New Roman"/>
+          <w:bCs/>
+          <w:sz w:val="28"/>
+          <w:szCs w:val="28"/>
+          <w:lang w:eastAsia="ru-RU"/>
+        </w:rPr>
+        <w:t>tasks</w:t>
+      </w:r>
+      <w:proofErr w:type="spellEnd"/>
+      <w:r>
+        <w:rPr>
+          <w:rFonts w:ascii="Times New Roman" w:eastAsia="Times New Roman" w:hAnsi="Times New Roman" w:cs="Times New Roman"/>
+          <w:bCs/>
+          <w:sz w:val="28"/>
+          <w:szCs w:val="28"/>
+          <w:lang w:eastAsia="ru-RU"/>
+        </w:rPr>
+        <w:t xml:space="preserve"> = {</w:t>
+      </w:r>
+      <w:proofErr w:type="gramStart"/>
+      <w:r>
+        <w:rPr>
+          <w:rFonts w:ascii="Times New Roman" w:eastAsia="Times New Roman" w:hAnsi="Times New Roman" w:cs="Times New Roman"/>
+          <w:bCs/>
+          <w:sz w:val="28"/>
+          <w:szCs w:val="28"/>
+          <w:lang w:eastAsia="ru-RU"/>
+        </w:rPr>
+        <w:t xml:space="preserve">};   </w:t>
+      </w:r>
+      <w:proofErr w:type="gramEnd"/>
+      <w:r>
+        <w:rPr>
+          <w:rFonts w:ascii="Times New Roman" w:eastAsia="Times New Roman" w:hAnsi="Times New Roman" w:cs="Times New Roman"/>
+          <w:bCs/>
+          <w:sz w:val="28"/>
+          <w:szCs w:val="28"/>
+          <w:lang w:eastAsia="ru-RU"/>
+        </w:rPr>
+        <w:t xml:space="preserve">// </w:t>
+      </w:r>
+      <w:proofErr w:type="gramStart"/>
+      <w:r>
+        <w:rPr>
+          <w:rFonts w:ascii="Times New Roman" w:eastAsia="Times New Roman" w:hAnsi="Times New Roman" w:cs="Times New Roman"/>
+          <w:bCs/>
+          <w:sz w:val="28"/>
+          <w:szCs w:val="28"/>
+          <w:lang w:eastAsia="ru-RU"/>
+        </w:rPr>
+        <w:t>{ "</w:t>
+      </w:r>
+      <w:proofErr w:type="gramEnd"/>
+      <w:r>
+        <w:rPr>
+          <w:rFonts w:ascii="Times New Roman" w:eastAsia="Times New Roman" w:hAnsi="Times New Roman" w:cs="Times New Roman"/>
+          <w:bCs/>
+          <w:sz w:val="28"/>
+          <w:szCs w:val="28"/>
+          <w:lang w:eastAsia="ru-RU"/>
+        </w:rPr>
+        <w:t>2025-02-14": ["Купить хлеб", "Встреча"</w:t>
+      </w:r>
+      <w:proofErr w:type="gramStart"/>
+      <w:r>
+        <w:rPr>
+          <w:rFonts w:ascii="Times New Roman" w:eastAsia="Times New Roman" w:hAnsi="Times New Roman" w:cs="Times New Roman"/>
+          <w:bCs/>
+          <w:sz w:val="28"/>
+          <w:szCs w:val="28"/>
+          <w:lang w:eastAsia="ru-RU"/>
+        </w:rPr>
+        <w:t>] }</w:t>
+      </w:r>
+      <w:proofErr w:type="gramEnd"/>
     </w:p>
     <w:p>
       <w:pPr>
@@ -2471,54 +3749,168 @@
           <w:szCs w:val="28"/>
           <w:lang w:val="en-US" w:eastAsia="ru-RU"/>
         </w:rPr>
-        <w:t>    addTask(date, task) {</w:t>
-      </w:r>
-    </w:p>
-    <w:p>
-      <w:pPr>
-        <w:pStyle w:val="a3"/>
-        <w:ind w:left="359"/>
-        <w:rPr>
-          <w:rFonts w:ascii="Times New Roman" w:eastAsia="Times New Roman" w:hAnsi="Times New Roman" w:cs="Times New Roman"/>
-          <w:bCs/>
-          <w:sz w:val="28"/>
-          <w:szCs w:val="28"/>
-          <w:lang w:val="en-US" w:eastAsia="ru-RU"/>
-        </w:rPr>
-      </w:pPr>
-      <w:r>
-        <w:rPr>
-          <w:rFonts w:ascii="Times New Roman" w:eastAsia="Times New Roman" w:hAnsi="Times New Roman" w:cs="Times New Roman"/>
-          <w:bCs/>
-          <w:sz w:val="28"/>
-          <w:szCs w:val="28"/>
-          <w:lang w:val="en-US" w:eastAsia="ru-RU"/>
-        </w:rPr>
-        <w:t>        if (!tasks[date]) tasks[date] = [];</w:t>
-      </w:r>
-    </w:p>
-    <w:p>
-      <w:pPr>
-        <w:pStyle w:val="a3"/>
-        <w:ind w:left="359"/>
-        <w:rPr>
-          <w:rFonts w:ascii="Times New Roman" w:eastAsia="Times New Roman" w:hAnsi="Times New Roman" w:cs="Times New Roman"/>
-          <w:bCs/>
-          <w:sz w:val="28"/>
-          <w:szCs w:val="28"/>
-          <w:lang w:val="en-US" w:eastAsia="ru-RU"/>
-        </w:rPr>
-      </w:pPr>
-      <w:r>
-        <w:rPr>
-          <w:rFonts w:ascii="Times New Roman" w:eastAsia="Times New Roman" w:hAnsi="Times New Roman" w:cs="Times New Roman"/>
-          <w:bCs/>
-          <w:sz w:val="28"/>
-          <w:szCs w:val="28"/>
-          <w:lang w:val="en-US" w:eastAsia="ru-RU"/>
-        </w:rPr>
-        <w:t>        tasks[date].push(task);</w:t>
-      </w:r>
+        <w:t xml:space="preserve">    </w:t>
+      </w:r>
+      <w:proofErr w:type="spellStart"/>
+      <w:proofErr w:type="gramStart"/>
+      <w:r>
+        <w:rPr>
+          <w:rFonts w:ascii="Times New Roman" w:eastAsia="Times New Roman" w:hAnsi="Times New Roman" w:cs="Times New Roman"/>
+          <w:bCs/>
+          <w:sz w:val="28"/>
+          <w:szCs w:val="28"/>
+          <w:lang w:val="en-US" w:eastAsia="ru-RU"/>
+        </w:rPr>
+        <w:t>addTask</w:t>
+      </w:r>
+      <w:proofErr w:type="spellEnd"/>
+      <w:r>
+        <w:rPr>
+          <w:rFonts w:ascii="Times New Roman" w:eastAsia="Times New Roman" w:hAnsi="Times New Roman" w:cs="Times New Roman"/>
+          <w:bCs/>
+          <w:sz w:val="28"/>
+          <w:szCs w:val="28"/>
+          <w:lang w:val="en-US" w:eastAsia="ru-RU"/>
+        </w:rPr>
+        <w:t>(</w:t>
+      </w:r>
+      <w:proofErr w:type="gramEnd"/>
+      <w:r>
+        <w:rPr>
+          <w:rFonts w:ascii="Times New Roman" w:eastAsia="Times New Roman" w:hAnsi="Times New Roman" w:cs="Times New Roman"/>
+          <w:bCs/>
+          <w:sz w:val="28"/>
+          <w:szCs w:val="28"/>
+          <w:lang w:val="en-US" w:eastAsia="ru-RU"/>
+        </w:rPr>
+        <w:t xml:space="preserve">date, </w:t>
+      </w:r>
+      <w:proofErr w:type="gramStart"/>
+      <w:r>
+        <w:rPr>
+          <w:rFonts w:ascii="Times New Roman" w:eastAsia="Times New Roman" w:hAnsi="Times New Roman" w:cs="Times New Roman"/>
+          <w:bCs/>
+          <w:sz w:val="28"/>
+          <w:szCs w:val="28"/>
+          <w:lang w:val="en-US" w:eastAsia="ru-RU"/>
+        </w:rPr>
+        <w:t>task) {</w:t>
+      </w:r>
+      <w:proofErr w:type="gramEnd"/>
+    </w:p>
+    <w:p>
+      <w:pPr>
+        <w:pStyle w:val="a3"/>
+        <w:ind w:left="359"/>
+        <w:rPr>
+          <w:rFonts w:ascii="Times New Roman" w:eastAsia="Times New Roman" w:hAnsi="Times New Roman" w:cs="Times New Roman"/>
+          <w:bCs/>
+          <w:sz w:val="28"/>
+          <w:szCs w:val="28"/>
+          <w:lang w:val="en-US" w:eastAsia="ru-RU"/>
+        </w:rPr>
+      </w:pPr>
+      <w:r>
+        <w:rPr>
+          <w:rFonts w:ascii="Times New Roman" w:eastAsia="Times New Roman" w:hAnsi="Times New Roman" w:cs="Times New Roman"/>
+          <w:bCs/>
+          <w:sz w:val="28"/>
+          <w:szCs w:val="28"/>
+          <w:lang w:val="en-US" w:eastAsia="ru-RU"/>
+        </w:rPr>
+        <w:t xml:space="preserve">        if </w:t>
+      </w:r>
+      <w:proofErr w:type="gramStart"/>
+      <w:r>
+        <w:rPr>
+          <w:rFonts w:ascii="Times New Roman" w:eastAsia="Times New Roman" w:hAnsi="Times New Roman" w:cs="Times New Roman"/>
+          <w:bCs/>
+          <w:sz w:val="28"/>
+          <w:szCs w:val="28"/>
+          <w:lang w:val="en-US" w:eastAsia="ru-RU"/>
+        </w:rPr>
+        <w:t>(!tasks</w:t>
+      </w:r>
+      <w:proofErr w:type="gramEnd"/>
+      <w:r>
+        <w:rPr>
+          <w:rFonts w:ascii="Times New Roman" w:eastAsia="Times New Roman" w:hAnsi="Times New Roman" w:cs="Times New Roman"/>
+          <w:bCs/>
+          <w:sz w:val="28"/>
+          <w:szCs w:val="28"/>
+          <w:lang w:val="en-US" w:eastAsia="ru-RU"/>
+        </w:rPr>
+        <w:t>[date]) tasks[date] = [</w:t>
+      </w:r>
+      <w:proofErr w:type="gramStart"/>
+      <w:r>
+        <w:rPr>
+          <w:rFonts w:ascii="Times New Roman" w:eastAsia="Times New Roman" w:hAnsi="Times New Roman" w:cs="Times New Roman"/>
+          <w:bCs/>
+          <w:sz w:val="28"/>
+          <w:szCs w:val="28"/>
+          <w:lang w:val="en-US" w:eastAsia="ru-RU"/>
+        </w:rPr>
+        <w:t>];</w:t>
+      </w:r>
+      <w:proofErr w:type="gramEnd"/>
+    </w:p>
+    <w:p>
+      <w:pPr>
+        <w:pStyle w:val="a3"/>
+        <w:ind w:left="359"/>
+        <w:rPr>
+          <w:rFonts w:ascii="Times New Roman" w:eastAsia="Times New Roman" w:hAnsi="Times New Roman" w:cs="Times New Roman"/>
+          <w:bCs/>
+          <w:sz w:val="28"/>
+          <w:szCs w:val="28"/>
+          <w:lang w:val="en-US" w:eastAsia="ru-RU"/>
+        </w:rPr>
+      </w:pPr>
+      <w:r>
+        <w:rPr>
+          <w:rFonts w:ascii="Times New Roman" w:eastAsia="Times New Roman" w:hAnsi="Times New Roman" w:cs="Times New Roman"/>
+          <w:bCs/>
+          <w:sz w:val="28"/>
+          <w:szCs w:val="28"/>
+          <w:lang w:val="en-US" w:eastAsia="ru-RU"/>
+        </w:rPr>
+        <w:t>        tasks[date</w:t>
+      </w:r>
+      <w:proofErr w:type="gramStart"/>
+      <w:r>
+        <w:rPr>
+          <w:rFonts w:ascii="Times New Roman" w:eastAsia="Times New Roman" w:hAnsi="Times New Roman" w:cs="Times New Roman"/>
+          <w:bCs/>
+          <w:sz w:val="28"/>
+          <w:szCs w:val="28"/>
+          <w:lang w:val="en-US" w:eastAsia="ru-RU"/>
+        </w:rPr>
+        <w:t>].push</w:t>
+      </w:r>
+      <w:proofErr w:type="gramEnd"/>
+      <w:r>
+        <w:rPr>
+          <w:rFonts w:ascii="Times New Roman" w:eastAsia="Times New Roman" w:hAnsi="Times New Roman" w:cs="Times New Roman"/>
+          <w:bCs/>
+          <w:sz w:val="28"/>
+          <w:szCs w:val="28"/>
+          <w:lang w:val="en-US" w:eastAsia="ru-RU"/>
+        </w:rPr>
+        <w:t>(task</w:t>
+      </w:r>
+      <w:proofErr w:type="gramStart"/>
+      <w:r>
+        <w:rPr>
+          <w:rFonts w:ascii="Times New Roman" w:eastAsia="Times New Roman" w:hAnsi="Times New Roman" w:cs="Times New Roman"/>
+          <w:bCs/>
+          <w:sz w:val="28"/>
+          <w:szCs w:val="28"/>
+          <w:lang w:val="en-US" w:eastAsia="ru-RU"/>
+        </w:rPr>
+        <w:t>);</w:t>
+      </w:r>
+      <w:proofErr w:type="gramEnd"/>
     </w:p>
     <w:p>
       <w:pPr>
@@ -2576,31 +3968,65 @@
           <w:szCs w:val="28"/>
           <w:lang w:val="en-US" w:eastAsia="ru-RU"/>
         </w:rPr>
-        <w:t>    getTasks(date) {</w:t>
-      </w:r>
-    </w:p>
-    <w:p>
-      <w:pPr>
-        <w:pStyle w:val="a3"/>
-        <w:ind w:left="359"/>
-        <w:rPr>
-          <w:rFonts w:ascii="Times New Roman" w:eastAsia="Times New Roman" w:hAnsi="Times New Roman" w:cs="Times New Roman"/>
-          <w:bCs/>
-          <w:sz w:val="28"/>
-          <w:szCs w:val="28"/>
-          <w:lang w:val="en-US" w:eastAsia="ru-RU"/>
-        </w:rPr>
-      </w:pPr>
-      <w:r>
-        <w:rPr>
-          <w:rFonts w:ascii="Times New Roman" w:eastAsia="Times New Roman" w:hAnsi="Times New Roman" w:cs="Times New Roman"/>
-          <w:bCs/>
-          <w:sz w:val="28"/>
-          <w:szCs w:val="28"/>
-          <w:lang w:val="en-US" w:eastAsia="ru-RU"/>
-        </w:rPr>
-        <w:t>        return tasks[date] || [];</w:t>
-      </w:r>
+        <w:t xml:space="preserve">    </w:t>
+      </w:r>
+      <w:proofErr w:type="spellStart"/>
+      <w:r>
+        <w:rPr>
+          <w:rFonts w:ascii="Times New Roman" w:eastAsia="Times New Roman" w:hAnsi="Times New Roman" w:cs="Times New Roman"/>
+          <w:bCs/>
+          <w:sz w:val="28"/>
+          <w:szCs w:val="28"/>
+          <w:lang w:val="en-US" w:eastAsia="ru-RU"/>
+        </w:rPr>
+        <w:t>getTasks</w:t>
+      </w:r>
+      <w:proofErr w:type="spellEnd"/>
+      <w:r>
+        <w:rPr>
+          <w:rFonts w:ascii="Times New Roman" w:eastAsia="Times New Roman" w:hAnsi="Times New Roman" w:cs="Times New Roman"/>
+          <w:bCs/>
+          <w:sz w:val="28"/>
+          <w:szCs w:val="28"/>
+          <w:lang w:val="en-US" w:eastAsia="ru-RU"/>
+        </w:rPr>
+        <w:t>(date) {</w:t>
+      </w:r>
+    </w:p>
+    <w:p>
+      <w:pPr>
+        <w:pStyle w:val="a3"/>
+        <w:ind w:left="359"/>
+        <w:rPr>
+          <w:rFonts w:ascii="Times New Roman" w:eastAsia="Times New Roman" w:hAnsi="Times New Roman" w:cs="Times New Roman"/>
+          <w:bCs/>
+          <w:sz w:val="28"/>
+          <w:szCs w:val="28"/>
+          <w:lang w:val="en-US" w:eastAsia="ru-RU"/>
+        </w:rPr>
+      </w:pPr>
+      <w:r>
+        <w:rPr>
+          <w:rFonts w:ascii="Times New Roman" w:eastAsia="Times New Roman" w:hAnsi="Times New Roman" w:cs="Times New Roman"/>
+          <w:bCs/>
+          <w:sz w:val="28"/>
+          <w:szCs w:val="28"/>
+          <w:lang w:val="en-US" w:eastAsia="ru-RU"/>
+        </w:rPr>
+        <w:t>        return tasks[date] || [</w:t>
+      </w:r>
+      <w:proofErr w:type="gramStart"/>
+      <w:r>
+        <w:rPr>
+          <w:rFonts w:ascii="Times New Roman" w:eastAsia="Times New Roman" w:hAnsi="Times New Roman" w:cs="Times New Roman"/>
+          <w:bCs/>
+          <w:sz w:val="28"/>
+          <w:szCs w:val="28"/>
+          <w:lang w:val="en-US" w:eastAsia="ru-RU"/>
+        </w:rPr>
+        <w:t>];</w:t>
+      </w:r>
+      <w:proofErr w:type="gramEnd"/>
     </w:p>
     <w:p>
       <w:pPr>
@@ -2658,31 +4084,99 @@
           <w:szCs w:val="28"/>
           <w:lang w:val="en-US" w:eastAsia="ru-RU"/>
         </w:rPr>
-        <w:t>    hasTasks(date) {</w:t>
-      </w:r>
-    </w:p>
-    <w:p>
-      <w:pPr>
-        <w:pStyle w:val="a3"/>
-        <w:ind w:left="359"/>
-        <w:rPr>
-          <w:rFonts w:ascii="Times New Roman" w:eastAsia="Times New Roman" w:hAnsi="Times New Roman" w:cs="Times New Roman"/>
-          <w:bCs/>
-          <w:sz w:val="28"/>
-          <w:szCs w:val="28"/>
-          <w:lang w:val="en-US" w:eastAsia="ru-RU"/>
-        </w:rPr>
-      </w:pPr>
-      <w:r>
-        <w:rPr>
-          <w:rFonts w:ascii="Times New Roman" w:eastAsia="Times New Roman" w:hAnsi="Times New Roman" w:cs="Times New Roman"/>
-          <w:bCs/>
-          <w:sz w:val="28"/>
-          <w:szCs w:val="28"/>
-          <w:lang w:val="en-US" w:eastAsia="ru-RU"/>
-        </w:rPr>
-        <w:t>        return tasks[date] &amp;&amp; tasks[date].length &gt; 0;</w:t>
-      </w:r>
+        <w:t xml:space="preserve">    </w:t>
+      </w:r>
+      <w:proofErr w:type="spellStart"/>
+      <w:r>
+        <w:rPr>
+          <w:rFonts w:ascii="Times New Roman" w:eastAsia="Times New Roman" w:hAnsi="Times New Roman" w:cs="Times New Roman"/>
+          <w:bCs/>
+          <w:sz w:val="28"/>
+          <w:szCs w:val="28"/>
+          <w:lang w:val="en-US" w:eastAsia="ru-RU"/>
+        </w:rPr>
+        <w:t>hasTasks</w:t>
+      </w:r>
+      <w:proofErr w:type="spellEnd"/>
+      <w:r>
+        <w:rPr>
+          <w:rFonts w:ascii="Times New Roman" w:eastAsia="Times New Roman" w:hAnsi="Times New Roman" w:cs="Times New Roman"/>
+          <w:bCs/>
+          <w:sz w:val="28"/>
+          <w:szCs w:val="28"/>
+          <w:lang w:val="en-US" w:eastAsia="ru-RU"/>
+        </w:rPr>
+        <w:t>(</w:t>
+      </w:r>
+      <w:proofErr w:type="gramStart"/>
+      <w:r>
+        <w:rPr>
+          <w:rFonts w:ascii="Times New Roman" w:eastAsia="Times New Roman" w:hAnsi="Times New Roman" w:cs="Times New Roman"/>
+          <w:bCs/>
+          <w:sz w:val="28"/>
+          <w:szCs w:val="28"/>
+          <w:lang w:val="en-US" w:eastAsia="ru-RU"/>
+        </w:rPr>
+        <w:t>date) {</w:t>
+      </w:r>
+      <w:proofErr w:type="gramEnd"/>
+    </w:p>
+    <w:p>
+      <w:pPr>
+        <w:pStyle w:val="a3"/>
+        <w:ind w:left="359"/>
+        <w:rPr>
+          <w:rFonts w:ascii="Times New Roman" w:eastAsia="Times New Roman" w:hAnsi="Times New Roman" w:cs="Times New Roman"/>
+          <w:bCs/>
+          <w:sz w:val="28"/>
+          <w:szCs w:val="28"/>
+          <w:lang w:val="en-US" w:eastAsia="ru-RU"/>
+        </w:rPr>
+      </w:pPr>
+      <w:r>
+        <w:rPr>
+          <w:rFonts w:ascii="Times New Roman" w:eastAsia="Times New Roman" w:hAnsi="Times New Roman" w:cs="Times New Roman"/>
+          <w:bCs/>
+          <w:sz w:val="28"/>
+          <w:szCs w:val="28"/>
+          <w:lang w:val="en-US" w:eastAsia="ru-RU"/>
+        </w:rPr>
+        <w:t>        return tasks[date] &amp;&amp; tasks[date</w:t>
+      </w:r>
+      <w:proofErr w:type="gramStart"/>
+      <w:r>
+        <w:rPr>
+          <w:rFonts w:ascii="Times New Roman" w:eastAsia="Times New Roman" w:hAnsi="Times New Roman" w:cs="Times New Roman"/>
+          <w:bCs/>
+          <w:sz w:val="28"/>
+          <w:szCs w:val="28"/>
+          <w:lang w:val="en-US" w:eastAsia="ru-RU"/>
+        </w:rPr>
+        <w:t>].length</w:t>
+      </w:r>
+      <w:proofErr w:type="gramEnd"/>
+      <w:r>
+        <w:rPr>
+          <w:rFonts w:ascii="Times New Roman" w:eastAsia="Times New Roman" w:hAnsi="Times New Roman" w:cs="Times New Roman"/>
+          <w:bCs/>
+          <w:sz w:val="28"/>
+          <w:szCs w:val="28"/>
+          <w:lang w:val="en-US" w:eastAsia="ru-RU"/>
+        </w:rPr>
+        <w:t xml:space="preserve"> &gt; </w:t>
+      </w:r>
+      <w:proofErr w:type="gramStart"/>
+      <w:r>
+        <w:rPr>
+          <w:rFonts w:ascii="Times New Roman" w:eastAsia="Times New Roman" w:hAnsi="Times New Roman" w:cs="Times New Roman"/>
+          <w:bCs/>
+          <w:sz w:val="28"/>
+          <w:szCs w:val="28"/>
+          <w:lang w:val="en-US" w:eastAsia="ru-RU"/>
+        </w:rPr>
+        <w:t>0;</w:t>
+      </w:r>
+      <w:proofErr w:type="gramEnd"/>
     </w:p>
     <w:p>
       <w:pPr>
@@ -2763,8 +4257,20 @@
           <w:szCs w:val="28"/>
           <w:lang w:val="en-US" w:eastAsia="ru-RU"/>
         </w:rPr>
-        <w:t>const notebook = new Notebook();</w:t>
-      </w:r>
+        <w:t xml:space="preserve">const notebook = new </w:t>
+      </w:r>
+      <w:proofErr w:type="gramStart"/>
+      <w:r>
+        <w:rPr>
+          <w:rFonts w:ascii="Times New Roman" w:eastAsia="Times New Roman" w:hAnsi="Times New Roman" w:cs="Times New Roman"/>
+          <w:bCs/>
+          <w:sz w:val="28"/>
+          <w:szCs w:val="28"/>
+          <w:lang w:val="en-US" w:eastAsia="ru-RU"/>
+        </w:rPr>
+        <w:t>Notebook();</w:t>
+      </w:r>
+      <w:proofErr w:type="gramEnd"/>
     </w:p>
     <w:p>
       <w:pPr>
@@ -2842,159 +4348,627 @@
           <w:szCs w:val="28"/>
           <w:lang w:val="en-US" w:eastAsia="ru-RU"/>
         </w:rPr>
-        <w:t>let currentDate = new Date();</w:t>
-      </w:r>
-    </w:p>
-    <w:p>
-      <w:pPr>
-        <w:pStyle w:val="a3"/>
-        <w:ind w:left="359"/>
-        <w:rPr>
-          <w:rFonts w:ascii="Times New Roman" w:eastAsia="Times New Roman" w:hAnsi="Times New Roman" w:cs="Times New Roman"/>
-          <w:bCs/>
-          <w:sz w:val="28"/>
-          <w:szCs w:val="28"/>
-          <w:lang w:val="en-US" w:eastAsia="ru-RU"/>
-        </w:rPr>
-      </w:pPr>
-      <w:r>
-        <w:rPr>
-          <w:rFonts w:ascii="Times New Roman" w:eastAsia="Times New Roman" w:hAnsi="Times New Roman" w:cs="Times New Roman"/>
-          <w:bCs/>
-          <w:sz w:val="28"/>
-          <w:szCs w:val="28"/>
-          <w:lang w:val="en-US" w:eastAsia="ru-RU"/>
-        </w:rPr>
-        <w:t>let selectedDate = null;</w:t>
-      </w:r>
-    </w:p>
-    <w:p>
-      <w:pPr>
-        <w:pStyle w:val="a3"/>
-        <w:ind w:left="359"/>
-        <w:rPr>
-          <w:rFonts w:ascii="Times New Roman" w:eastAsia="Times New Roman" w:hAnsi="Times New Roman" w:cs="Times New Roman"/>
-          <w:bCs/>
-          <w:sz w:val="28"/>
-          <w:szCs w:val="28"/>
-          <w:lang w:val="en-US" w:eastAsia="ru-RU"/>
-        </w:rPr>
-      </w:pPr>
-    </w:p>
-    <w:p>
-      <w:pPr>
-        <w:pStyle w:val="a3"/>
-        <w:ind w:left="359"/>
-        <w:rPr>
-          <w:rFonts w:ascii="Times New Roman" w:eastAsia="Times New Roman" w:hAnsi="Times New Roman" w:cs="Times New Roman"/>
-          <w:bCs/>
-          <w:sz w:val="28"/>
-          <w:szCs w:val="28"/>
-          <w:lang w:val="en-US" w:eastAsia="ru-RU"/>
-        </w:rPr>
-      </w:pPr>
-      <w:r>
-        <w:rPr>
-          <w:rFonts w:ascii="Times New Roman" w:eastAsia="Times New Roman" w:hAnsi="Times New Roman" w:cs="Times New Roman"/>
-          <w:bCs/>
-          <w:sz w:val="28"/>
-          <w:szCs w:val="28"/>
-          <w:lang w:val="en-US" w:eastAsia="ru-RU"/>
-        </w:rPr>
-        <w:t>const monthLabel = document.getElementById("monthLabel");</w:t>
-      </w:r>
-    </w:p>
-    <w:p>
-      <w:pPr>
-        <w:pStyle w:val="a3"/>
-        <w:ind w:left="359"/>
-        <w:rPr>
-          <w:rFonts w:ascii="Times New Roman" w:eastAsia="Times New Roman" w:hAnsi="Times New Roman" w:cs="Times New Roman"/>
-          <w:bCs/>
-          <w:sz w:val="28"/>
-          <w:szCs w:val="28"/>
-          <w:lang w:val="en-US" w:eastAsia="ru-RU"/>
-        </w:rPr>
-      </w:pPr>
-      <w:r>
-        <w:rPr>
-          <w:rFonts w:ascii="Times New Roman" w:eastAsia="Times New Roman" w:hAnsi="Times New Roman" w:cs="Times New Roman"/>
-          <w:bCs/>
-          <w:sz w:val="28"/>
-          <w:szCs w:val="28"/>
-          <w:lang w:val="en-US" w:eastAsia="ru-RU"/>
-        </w:rPr>
-        <w:t>const monthTable = document.getElementById("monthTable");</w:t>
-      </w:r>
-    </w:p>
-    <w:p>
-      <w:pPr>
-        <w:pStyle w:val="a3"/>
-        <w:ind w:left="359"/>
-        <w:rPr>
-          <w:rFonts w:ascii="Times New Roman" w:eastAsia="Times New Roman" w:hAnsi="Times New Roman" w:cs="Times New Roman"/>
-          <w:bCs/>
-          <w:sz w:val="28"/>
-          <w:szCs w:val="28"/>
-          <w:lang w:val="en-US" w:eastAsia="ru-RU"/>
-        </w:rPr>
-      </w:pPr>
-      <w:r>
-        <w:rPr>
-          <w:rFonts w:ascii="Times New Roman" w:eastAsia="Times New Roman" w:hAnsi="Times New Roman" w:cs="Times New Roman"/>
-          <w:bCs/>
-          <w:sz w:val="28"/>
-          <w:szCs w:val="28"/>
-          <w:lang w:val="en-US" w:eastAsia="ru-RU"/>
-        </w:rPr>
-        <w:t>const taskList = document.getElementById("taskList");</w:t>
-      </w:r>
-    </w:p>
-    <w:p>
-      <w:pPr>
-        <w:pStyle w:val="a3"/>
-        <w:ind w:left="359"/>
-        <w:rPr>
-          <w:rFonts w:ascii="Times New Roman" w:eastAsia="Times New Roman" w:hAnsi="Times New Roman" w:cs="Times New Roman"/>
-          <w:bCs/>
-          <w:sz w:val="28"/>
-          <w:szCs w:val="28"/>
-          <w:lang w:val="en-US" w:eastAsia="ru-RU"/>
-        </w:rPr>
-      </w:pPr>
-      <w:r>
-        <w:rPr>
-          <w:rFonts w:ascii="Times New Roman" w:eastAsia="Times New Roman" w:hAnsi="Times New Roman" w:cs="Times New Roman"/>
-          <w:bCs/>
-          <w:sz w:val="28"/>
-          <w:szCs w:val="28"/>
-          <w:lang w:val="en-US" w:eastAsia="ru-RU"/>
-        </w:rPr>
-        <w:t>const selectedDateLabel = document.getElementById("selectedDateLabel");</w:t>
-      </w:r>
-    </w:p>
-    <w:p>
-      <w:pPr>
-        <w:pStyle w:val="a3"/>
-        <w:ind w:left="359"/>
-        <w:rPr>
-          <w:rFonts w:ascii="Times New Roman" w:eastAsia="Times New Roman" w:hAnsi="Times New Roman" w:cs="Times New Roman"/>
-          <w:bCs/>
-          <w:sz w:val="28"/>
-          <w:szCs w:val="28"/>
-          <w:lang w:val="en-US" w:eastAsia="ru-RU"/>
-        </w:rPr>
-      </w:pPr>
-      <w:r>
-        <w:rPr>
-          <w:rFonts w:ascii="Times New Roman" w:eastAsia="Times New Roman" w:hAnsi="Times New Roman" w:cs="Times New Roman"/>
-          <w:bCs/>
-          <w:sz w:val="28"/>
-          <w:szCs w:val="28"/>
-          <w:lang w:val="en-US" w:eastAsia="ru-RU"/>
-        </w:rPr>
-        <w:t>const taskInput = document.getElementById("taskInput");</w:t>
-      </w:r>
+        <w:t xml:space="preserve">let </w:t>
+      </w:r>
+      <w:proofErr w:type="spellStart"/>
+      <w:r>
+        <w:rPr>
+          <w:rFonts w:ascii="Times New Roman" w:eastAsia="Times New Roman" w:hAnsi="Times New Roman" w:cs="Times New Roman"/>
+          <w:bCs/>
+          <w:sz w:val="28"/>
+          <w:szCs w:val="28"/>
+          <w:lang w:val="en-US" w:eastAsia="ru-RU"/>
+        </w:rPr>
+        <w:t>currentDate</w:t>
+      </w:r>
+      <w:proofErr w:type="spellEnd"/>
+      <w:r>
+        <w:rPr>
+          <w:rFonts w:ascii="Times New Roman" w:eastAsia="Times New Roman" w:hAnsi="Times New Roman" w:cs="Times New Roman"/>
+          <w:bCs/>
+          <w:sz w:val="28"/>
+          <w:szCs w:val="28"/>
+          <w:lang w:val="en-US" w:eastAsia="ru-RU"/>
+        </w:rPr>
+        <w:t xml:space="preserve"> = new </w:t>
+      </w:r>
+      <w:proofErr w:type="gramStart"/>
+      <w:r>
+        <w:rPr>
+          <w:rFonts w:ascii="Times New Roman" w:eastAsia="Times New Roman" w:hAnsi="Times New Roman" w:cs="Times New Roman"/>
+          <w:bCs/>
+          <w:sz w:val="28"/>
+          <w:szCs w:val="28"/>
+          <w:lang w:val="en-US" w:eastAsia="ru-RU"/>
+        </w:rPr>
+        <w:t>Date();</w:t>
+      </w:r>
+      <w:proofErr w:type="gramEnd"/>
+    </w:p>
+    <w:p>
+      <w:pPr>
+        <w:pStyle w:val="a3"/>
+        <w:ind w:left="359"/>
+        <w:rPr>
+          <w:rFonts w:ascii="Times New Roman" w:eastAsia="Times New Roman" w:hAnsi="Times New Roman" w:cs="Times New Roman"/>
+          <w:bCs/>
+          <w:sz w:val="28"/>
+          <w:szCs w:val="28"/>
+          <w:lang w:val="en-US" w:eastAsia="ru-RU"/>
+        </w:rPr>
+      </w:pPr>
+      <w:r>
+        <w:rPr>
+          <w:rFonts w:ascii="Times New Roman" w:eastAsia="Times New Roman" w:hAnsi="Times New Roman" w:cs="Times New Roman"/>
+          <w:bCs/>
+          <w:sz w:val="28"/>
+          <w:szCs w:val="28"/>
+          <w:lang w:val="en-US" w:eastAsia="ru-RU"/>
+        </w:rPr>
+        <w:t xml:space="preserve">let </w:t>
+      </w:r>
+      <w:proofErr w:type="spellStart"/>
+      <w:r>
+        <w:rPr>
+          <w:rFonts w:ascii="Times New Roman" w:eastAsia="Times New Roman" w:hAnsi="Times New Roman" w:cs="Times New Roman"/>
+          <w:bCs/>
+          <w:sz w:val="28"/>
+          <w:szCs w:val="28"/>
+          <w:lang w:val="en-US" w:eastAsia="ru-RU"/>
+        </w:rPr>
+        <w:t>selectedDate</w:t>
+      </w:r>
+      <w:proofErr w:type="spellEnd"/>
+      <w:r>
+        <w:rPr>
+          <w:rFonts w:ascii="Times New Roman" w:eastAsia="Times New Roman" w:hAnsi="Times New Roman" w:cs="Times New Roman"/>
+          <w:bCs/>
+          <w:sz w:val="28"/>
+          <w:szCs w:val="28"/>
+          <w:lang w:val="en-US" w:eastAsia="ru-RU"/>
+        </w:rPr>
+        <w:t xml:space="preserve"> = </w:t>
+      </w:r>
+      <w:proofErr w:type="gramStart"/>
+      <w:r>
+        <w:rPr>
+          <w:rFonts w:ascii="Times New Roman" w:eastAsia="Times New Roman" w:hAnsi="Times New Roman" w:cs="Times New Roman"/>
+          <w:bCs/>
+          <w:sz w:val="28"/>
+          <w:szCs w:val="28"/>
+          <w:lang w:val="en-US" w:eastAsia="ru-RU"/>
+        </w:rPr>
+        <w:t>null;</w:t>
+      </w:r>
+      <w:proofErr w:type="gramEnd"/>
+    </w:p>
+    <w:p>
+      <w:pPr>
+        <w:pStyle w:val="a3"/>
+        <w:ind w:left="359"/>
+        <w:rPr>
+          <w:rFonts w:ascii="Times New Roman" w:eastAsia="Times New Roman" w:hAnsi="Times New Roman" w:cs="Times New Roman"/>
+          <w:bCs/>
+          <w:sz w:val="28"/>
+          <w:szCs w:val="28"/>
+          <w:lang w:val="en-US" w:eastAsia="ru-RU"/>
+        </w:rPr>
+      </w:pPr>
+    </w:p>
+    <w:p>
+      <w:pPr>
+        <w:pStyle w:val="a3"/>
+        <w:ind w:left="359"/>
+        <w:rPr>
+          <w:rFonts w:ascii="Times New Roman" w:eastAsia="Times New Roman" w:hAnsi="Times New Roman" w:cs="Times New Roman"/>
+          <w:bCs/>
+          <w:sz w:val="28"/>
+          <w:szCs w:val="28"/>
+          <w:lang w:val="en-US" w:eastAsia="ru-RU"/>
+        </w:rPr>
+      </w:pPr>
+      <w:r>
+        <w:rPr>
+          <w:rFonts w:ascii="Times New Roman" w:eastAsia="Times New Roman" w:hAnsi="Times New Roman" w:cs="Times New Roman"/>
+          <w:bCs/>
+          <w:sz w:val="28"/>
+          <w:szCs w:val="28"/>
+          <w:lang w:val="en-US" w:eastAsia="ru-RU"/>
+        </w:rPr>
+        <w:t xml:space="preserve">const </w:t>
+      </w:r>
+      <w:proofErr w:type="spellStart"/>
+      <w:r>
+        <w:rPr>
+          <w:rFonts w:ascii="Times New Roman" w:eastAsia="Times New Roman" w:hAnsi="Times New Roman" w:cs="Times New Roman"/>
+          <w:bCs/>
+          <w:sz w:val="28"/>
+          <w:szCs w:val="28"/>
+          <w:lang w:val="en-US" w:eastAsia="ru-RU"/>
+        </w:rPr>
+        <w:t>monthLabel</w:t>
+      </w:r>
+      <w:proofErr w:type="spellEnd"/>
+      <w:r>
+        <w:rPr>
+          <w:rFonts w:ascii="Times New Roman" w:eastAsia="Times New Roman" w:hAnsi="Times New Roman" w:cs="Times New Roman"/>
+          <w:bCs/>
+          <w:sz w:val="28"/>
+          <w:szCs w:val="28"/>
+          <w:lang w:val="en-US" w:eastAsia="ru-RU"/>
+        </w:rPr>
+        <w:t xml:space="preserve"> = </w:t>
+      </w:r>
+      <w:proofErr w:type="spellStart"/>
+      <w:proofErr w:type="gramStart"/>
+      <w:r>
+        <w:rPr>
+          <w:rFonts w:ascii="Times New Roman" w:eastAsia="Times New Roman" w:hAnsi="Times New Roman" w:cs="Times New Roman"/>
+          <w:bCs/>
+          <w:sz w:val="28"/>
+          <w:szCs w:val="28"/>
+          <w:lang w:val="en-US" w:eastAsia="ru-RU"/>
+        </w:rPr>
+        <w:t>document.getElementById</w:t>
+      </w:r>
+      <w:proofErr w:type="spellEnd"/>
+      <w:proofErr w:type="gramEnd"/>
+      <w:r>
+        <w:rPr>
+          <w:rFonts w:ascii="Times New Roman" w:eastAsia="Times New Roman" w:hAnsi="Times New Roman" w:cs="Times New Roman"/>
+          <w:bCs/>
+          <w:sz w:val="28"/>
+          <w:szCs w:val="28"/>
+          <w:lang w:val="en-US" w:eastAsia="ru-RU"/>
+        </w:rPr>
+        <w:t>("</w:t>
+      </w:r>
+      <w:proofErr w:type="spellStart"/>
+      <w:r>
+        <w:rPr>
+          <w:rFonts w:ascii="Times New Roman" w:eastAsia="Times New Roman" w:hAnsi="Times New Roman" w:cs="Times New Roman"/>
+          <w:bCs/>
+          <w:sz w:val="28"/>
+          <w:szCs w:val="28"/>
+          <w:lang w:val="en-US" w:eastAsia="ru-RU"/>
+        </w:rPr>
+        <w:t>monthLabel</w:t>
+      </w:r>
+      <w:proofErr w:type="spellEnd"/>
+      <w:r>
+        <w:rPr>
+          <w:rFonts w:ascii="Times New Roman" w:eastAsia="Times New Roman" w:hAnsi="Times New Roman" w:cs="Times New Roman"/>
+          <w:bCs/>
+          <w:sz w:val="28"/>
+          <w:szCs w:val="28"/>
+          <w:lang w:val="en-US" w:eastAsia="ru-RU"/>
+        </w:rPr>
+        <w:t>"</w:t>
+      </w:r>
+      <w:proofErr w:type="gramStart"/>
+      <w:r>
+        <w:rPr>
+          <w:rFonts w:ascii="Times New Roman" w:eastAsia="Times New Roman" w:hAnsi="Times New Roman" w:cs="Times New Roman"/>
+          <w:bCs/>
+          <w:sz w:val="28"/>
+          <w:szCs w:val="28"/>
+          <w:lang w:val="en-US" w:eastAsia="ru-RU"/>
+        </w:rPr>
+        <w:t>);</w:t>
+      </w:r>
+      <w:proofErr w:type="gramEnd"/>
+    </w:p>
+    <w:p>
+      <w:pPr>
+        <w:pStyle w:val="a3"/>
+        <w:ind w:left="359"/>
+        <w:rPr>
+          <w:rFonts w:ascii="Times New Roman" w:eastAsia="Times New Roman" w:hAnsi="Times New Roman" w:cs="Times New Roman"/>
+          <w:bCs/>
+          <w:sz w:val="28"/>
+          <w:szCs w:val="28"/>
+          <w:lang w:val="en-US" w:eastAsia="ru-RU"/>
+        </w:rPr>
+      </w:pPr>
+      <w:r>
+        <w:rPr>
+          <w:rFonts w:ascii="Times New Roman" w:eastAsia="Times New Roman" w:hAnsi="Times New Roman" w:cs="Times New Roman"/>
+          <w:bCs/>
+          <w:sz w:val="28"/>
+          <w:szCs w:val="28"/>
+          <w:lang w:val="en-US" w:eastAsia="ru-RU"/>
+        </w:rPr>
+        <w:t xml:space="preserve">const </w:t>
+      </w:r>
+      <w:proofErr w:type="spellStart"/>
+      <w:r>
+        <w:rPr>
+          <w:rFonts w:ascii="Times New Roman" w:eastAsia="Times New Roman" w:hAnsi="Times New Roman" w:cs="Times New Roman"/>
+          <w:bCs/>
+          <w:sz w:val="28"/>
+          <w:szCs w:val="28"/>
+          <w:lang w:val="en-US" w:eastAsia="ru-RU"/>
+        </w:rPr>
+        <w:t>monthTable</w:t>
+      </w:r>
+      <w:proofErr w:type="spellEnd"/>
+      <w:r>
+        <w:rPr>
+          <w:rFonts w:ascii="Times New Roman" w:eastAsia="Times New Roman" w:hAnsi="Times New Roman" w:cs="Times New Roman"/>
+          <w:bCs/>
+          <w:sz w:val="28"/>
+          <w:szCs w:val="28"/>
+          <w:lang w:val="en-US" w:eastAsia="ru-RU"/>
+        </w:rPr>
+        <w:t xml:space="preserve"> = </w:t>
+      </w:r>
+      <w:proofErr w:type="spellStart"/>
+      <w:proofErr w:type="gramStart"/>
+      <w:r>
+        <w:rPr>
+          <w:rFonts w:ascii="Times New Roman" w:eastAsia="Times New Roman" w:hAnsi="Times New Roman" w:cs="Times New Roman"/>
+          <w:bCs/>
+          <w:sz w:val="28"/>
+          <w:szCs w:val="28"/>
+          <w:lang w:val="en-US" w:eastAsia="ru-RU"/>
+        </w:rPr>
+        <w:t>document.getElementById</w:t>
+      </w:r>
+      <w:proofErr w:type="spellEnd"/>
+      <w:proofErr w:type="gramEnd"/>
+      <w:r>
+        <w:rPr>
+          <w:rFonts w:ascii="Times New Roman" w:eastAsia="Times New Roman" w:hAnsi="Times New Roman" w:cs="Times New Roman"/>
+          <w:bCs/>
+          <w:sz w:val="28"/>
+          <w:szCs w:val="28"/>
+          <w:lang w:val="en-US" w:eastAsia="ru-RU"/>
+        </w:rPr>
+        <w:t>("</w:t>
+      </w:r>
+      <w:proofErr w:type="spellStart"/>
+      <w:r>
+        <w:rPr>
+          <w:rFonts w:ascii="Times New Roman" w:eastAsia="Times New Roman" w:hAnsi="Times New Roman" w:cs="Times New Roman"/>
+          <w:bCs/>
+          <w:sz w:val="28"/>
+          <w:szCs w:val="28"/>
+          <w:lang w:val="en-US" w:eastAsia="ru-RU"/>
+        </w:rPr>
+        <w:t>monthTable</w:t>
+      </w:r>
+      <w:proofErr w:type="spellEnd"/>
+      <w:r>
+        <w:rPr>
+          <w:rFonts w:ascii="Times New Roman" w:eastAsia="Times New Roman" w:hAnsi="Times New Roman" w:cs="Times New Roman"/>
+          <w:bCs/>
+          <w:sz w:val="28"/>
+          <w:szCs w:val="28"/>
+          <w:lang w:val="en-US" w:eastAsia="ru-RU"/>
+        </w:rPr>
+        <w:t>"</w:t>
+      </w:r>
+      <w:proofErr w:type="gramStart"/>
+      <w:r>
+        <w:rPr>
+          <w:rFonts w:ascii="Times New Roman" w:eastAsia="Times New Roman" w:hAnsi="Times New Roman" w:cs="Times New Roman"/>
+          <w:bCs/>
+          <w:sz w:val="28"/>
+          <w:szCs w:val="28"/>
+          <w:lang w:val="en-US" w:eastAsia="ru-RU"/>
+        </w:rPr>
+        <w:t>);</w:t>
+      </w:r>
+      <w:proofErr w:type="gramEnd"/>
+    </w:p>
+    <w:p>
+      <w:pPr>
+        <w:pStyle w:val="a3"/>
+        <w:ind w:left="359"/>
+        <w:rPr>
+          <w:rFonts w:ascii="Times New Roman" w:eastAsia="Times New Roman" w:hAnsi="Times New Roman" w:cs="Times New Roman"/>
+          <w:bCs/>
+          <w:sz w:val="28"/>
+          <w:szCs w:val="28"/>
+          <w:lang w:val="en-US" w:eastAsia="ru-RU"/>
+        </w:rPr>
+      </w:pPr>
+      <w:r>
+        <w:rPr>
+          <w:rFonts w:ascii="Times New Roman" w:eastAsia="Times New Roman" w:hAnsi="Times New Roman" w:cs="Times New Roman"/>
+          <w:bCs/>
+          <w:sz w:val="28"/>
+          <w:szCs w:val="28"/>
+          <w:lang w:val="en-US" w:eastAsia="ru-RU"/>
+        </w:rPr>
+        <w:t xml:space="preserve">const </w:t>
+      </w:r>
+      <w:proofErr w:type="spellStart"/>
+      <w:r>
+        <w:rPr>
+          <w:rFonts w:ascii="Times New Roman" w:eastAsia="Times New Roman" w:hAnsi="Times New Roman" w:cs="Times New Roman"/>
+          <w:bCs/>
+          <w:sz w:val="28"/>
+          <w:szCs w:val="28"/>
+          <w:lang w:val="en-US" w:eastAsia="ru-RU"/>
+        </w:rPr>
+        <w:t>taskList</w:t>
+      </w:r>
+      <w:proofErr w:type="spellEnd"/>
+      <w:r>
+        <w:rPr>
+          <w:rFonts w:ascii="Times New Roman" w:eastAsia="Times New Roman" w:hAnsi="Times New Roman" w:cs="Times New Roman"/>
+          <w:bCs/>
+          <w:sz w:val="28"/>
+          <w:szCs w:val="28"/>
+          <w:lang w:val="en-US" w:eastAsia="ru-RU"/>
+        </w:rPr>
+        <w:t xml:space="preserve"> = </w:t>
+      </w:r>
+      <w:proofErr w:type="spellStart"/>
+      <w:proofErr w:type="gramStart"/>
+      <w:r>
+        <w:rPr>
+          <w:rFonts w:ascii="Times New Roman" w:eastAsia="Times New Roman" w:hAnsi="Times New Roman" w:cs="Times New Roman"/>
+          <w:bCs/>
+          <w:sz w:val="28"/>
+          <w:szCs w:val="28"/>
+          <w:lang w:val="en-US" w:eastAsia="ru-RU"/>
+        </w:rPr>
+        <w:t>document.getElementById</w:t>
+      </w:r>
+      <w:proofErr w:type="spellEnd"/>
+      <w:proofErr w:type="gramEnd"/>
+      <w:r>
+        <w:rPr>
+          <w:rFonts w:ascii="Times New Roman" w:eastAsia="Times New Roman" w:hAnsi="Times New Roman" w:cs="Times New Roman"/>
+          <w:bCs/>
+          <w:sz w:val="28"/>
+          <w:szCs w:val="28"/>
+          <w:lang w:val="en-US" w:eastAsia="ru-RU"/>
+        </w:rPr>
+        <w:t>("</w:t>
+      </w:r>
+      <w:proofErr w:type="spellStart"/>
+      <w:r>
+        <w:rPr>
+          <w:rFonts w:ascii="Times New Roman" w:eastAsia="Times New Roman" w:hAnsi="Times New Roman" w:cs="Times New Roman"/>
+          <w:bCs/>
+          <w:sz w:val="28"/>
+          <w:szCs w:val="28"/>
+          <w:lang w:val="en-US" w:eastAsia="ru-RU"/>
+        </w:rPr>
+        <w:t>taskList</w:t>
+      </w:r>
+      <w:proofErr w:type="spellEnd"/>
+      <w:r>
+        <w:rPr>
+          <w:rFonts w:ascii="Times New Roman" w:eastAsia="Times New Roman" w:hAnsi="Times New Roman" w:cs="Times New Roman"/>
+          <w:bCs/>
+          <w:sz w:val="28"/>
+          <w:szCs w:val="28"/>
+          <w:lang w:val="en-US" w:eastAsia="ru-RU"/>
+        </w:rPr>
+        <w:t>"</w:t>
+      </w:r>
+      <w:proofErr w:type="gramStart"/>
+      <w:r>
+        <w:rPr>
+          <w:rFonts w:ascii="Times New Roman" w:eastAsia="Times New Roman" w:hAnsi="Times New Roman" w:cs="Times New Roman"/>
+          <w:bCs/>
+          <w:sz w:val="28"/>
+          <w:szCs w:val="28"/>
+          <w:lang w:val="en-US" w:eastAsia="ru-RU"/>
+        </w:rPr>
+        <w:t>);</w:t>
+      </w:r>
+      <w:proofErr w:type="gramEnd"/>
+    </w:p>
+    <w:p>
+      <w:pPr>
+        <w:pStyle w:val="a3"/>
+        <w:ind w:left="359"/>
+        <w:rPr>
+          <w:rFonts w:ascii="Times New Roman" w:eastAsia="Times New Roman" w:hAnsi="Times New Roman" w:cs="Times New Roman"/>
+          <w:bCs/>
+          <w:sz w:val="28"/>
+          <w:szCs w:val="28"/>
+          <w:lang w:val="en-US" w:eastAsia="ru-RU"/>
+        </w:rPr>
+      </w:pPr>
+      <w:r>
+        <w:rPr>
+          <w:rFonts w:ascii="Times New Roman" w:eastAsia="Times New Roman" w:hAnsi="Times New Roman" w:cs="Times New Roman"/>
+          <w:bCs/>
+          <w:sz w:val="28"/>
+          <w:szCs w:val="28"/>
+          <w:lang w:val="en-US" w:eastAsia="ru-RU"/>
+        </w:rPr>
+        <w:t xml:space="preserve">const </w:t>
+      </w:r>
+      <w:proofErr w:type="spellStart"/>
+      <w:r>
+        <w:rPr>
+          <w:rFonts w:ascii="Times New Roman" w:eastAsia="Times New Roman" w:hAnsi="Times New Roman" w:cs="Times New Roman"/>
+          <w:bCs/>
+          <w:sz w:val="28"/>
+          <w:szCs w:val="28"/>
+          <w:lang w:val="en-US" w:eastAsia="ru-RU"/>
+        </w:rPr>
+        <w:t>selectedDateLabel</w:t>
+      </w:r>
+      <w:proofErr w:type="spellEnd"/>
+      <w:r>
+        <w:rPr>
+          <w:rFonts w:ascii="Times New Roman" w:eastAsia="Times New Roman" w:hAnsi="Times New Roman" w:cs="Times New Roman"/>
+          <w:bCs/>
+          <w:sz w:val="28"/>
+          <w:szCs w:val="28"/>
+          <w:lang w:val="en-US" w:eastAsia="ru-RU"/>
+        </w:rPr>
+        <w:t xml:space="preserve"> = </w:t>
+      </w:r>
+      <w:proofErr w:type="spellStart"/>
+      <w:proofErr w:type="gramStart"/>
+      <w:r>
+        <w:rPr>
+          <w:rFonts w:ascii="Times New Roman" w:eastAsia="Times New Roman" w:hAnsi="Times New Roman" w:cs="Times New Roman"/>
+          <w:bCs/>
+          <w:sz w:val="28"/>
+          <w:szCs w:val="28"/>
+          <w:lang w:val="en-US" w:eastAsia="ru-RU"/>
+        </w:rPr>
+        <w:t>document.getElementById</w:t>
+      </w:r>
+      <w:proofErr w:type="spellEnd"/>
+      <w:proofErr w:type="gramEnd"/>
+      <w:r>
+        <w:rPr>
+          <w:rFonts w:ascii="Times New Roman" w:eastAsia="Times New Roman" w:hAnsi="Times New Roman" w:cs="Times New Roman"/>
+          <w:bCs/>
+          <w:sz w:val="28"/>
+          <w:szCs w:val="28"/>
+          <w:lang w:val="en-US" w:eastAsia="ru-RU"/>
+        </w:rPr>
+        <w:t>("</w:t>
+      </w:r>
+      <w:proofErr w:type="spellStart"/>
+      <w:r>
+        <w:rPr>
+          <w:rFonts w:ascii="Times New Roman" w:eastAsia="Times New Roman" w:hAnsi="Times New Roman" w:cs="Times New Roman"/>
+          <w:bCs/>
+          <w:sz w:val="28"/>
+          <w:szCs w:val="28"/>
+          <w:lang w:val="en-US" w:eastAsia="ru-RU"/>
+        </w:rPr>
+        <w:t>selectedDateLabel</w:t>
+      </w:r>
+      <w:proofErr w:type="spellEnd"/>
+      <w:r>
+        <w:rPr>
+          <w:rFonts w:ascii="Times New Roman" w:eastAsia="Times New Roman" w:hAnsi="Times New Roman" w:cs="Times New Roman"/>
+          <w:bCs/>
+          <w:sz w:val="28"/>
+          <w:szCs w:val="28"/>
+          <w:lang w:val="en-US" w:eastAsia="ru-RU"/>
+        </w:rPr>
+        <w:t>"</w:t>
+      </w:r>
+      <w:proofErr w:type="gramStart"/>
+      <w:r>
+        <w:rPr>
+          <w:rFonts w:ascii="Times New Roman" w:eastAsia="Times New Roman" w:hAnsi="Times New Roman" w:cs="Times New Roman"/>
+          <w:bCs/>
+          <w:sz w:val="28"/>
+          <w:szCs w:val="28"/>
+          <w:lang w:val="en-US" w:eastAsia="ru-RU"/>
+        </w:rPr>
+        <w:t>);</w:t>
+      </w:r>
+      <w:proofErr w:type="gramEnd"/>
+    </w:p>
+    <w:p>
+      <w:pPr>
+        <w:pStyle w:val="a3"/>
+        <w:ind w:left="359"/>
+        <w:rPr>
+          <w:rFonts w:ascii="Times New Roman" w:eastAsia="Times New Roman" w:hAnsi="Times New Roman" w:cs="Times New Roman"/>
+          <w:bCs/>
+          <w:sz w:val="28"/>
+          <w:szCs w:val="28"/>
+          <w:lang w:val="en-US" w:eastAsia="ru-RU"/>
+        </w:rPr>
+      </w:pPr>
+      <w:r>
+        <w:rPr>
+          <w:rFonts w:ascii="Times New Roman" w:eastAsia="Times New Roman" w:hAnsi="Times New Roman" w:cs="Times New Roman"/>
+          <w:bCs/>
+          <w:sz w:val="28"/>
+          <w:szCs w:val="28"/>
+          <w:lang w:val="en-US" w:eastAsia="ru-RU"/>
+        </w:rPr>
+        <w:t xml:space="preserve">const </w:t>
+      </w:r>
+      <w:proofErr w:type="spellStart"/>
+      <w:r>
+        <w:rPr>
+          <w:rFonts w:ascii="Times New Roman" w:eastAsia="Times New Roman" w:hAnsi="Times New Roman" w:cs="Times New Roman"/>
+          <w:bCs/>
+          <w:sz w:val="28"/>
+          <w:szCs w:val="28"/>
+          <w:lang w:val="en-US" w:eastAsia="ru-RU"/>
+        </w:rPr>
+        <w:t>taskInput</w:t>
+      </w:r>
+      <w:proofErr w:type="spellEnd"/>
+      <w:r>
+        <w:rPr>
+          <w:rFonts w:ascii="Times New Roman" w:eastAsia="Times New Roman" w:hAnsi="Times New Roman" w:cs="Times New Roman"/>
+          <w:bCs/>
+          <w:sz w:val="28"/>
+          <w:szCs w:val="28"/>
+          <w:lang w:val="en-US" w:eastAsia="ru-RU"/>
+        </w:rPr>
+        <w:t xml:space="preserve"> = </w:t>
+      </w:r>
+      <w:proofErr w:type="spellStart"/>
+      <w:proofErr w:type="gramStart"/>
+      <w:r>
+        <w:rPr>
+          <w:rFonts w:ascii="Times New Roman" w:eastAsia="Times New Roman" w:hAnsi="Times New Roman" w:cs="Times New Roman"/>
+          <w:bCs/>
+          <w:sz w:val="28"/>
+          <w:szCs w:val="28"/>
+          <w:lang w:val="en-US" w:eastAsia="ru-RU"/>
+        </w:rPr>
+        <w:t>document.getElementById</w:t>
+      </w:r>
+      <w:proofErr w:type="spellEnd"/>
+      <w:proofErr w:type="gramEnd"/>
+      <w:r>
+        <w:rPr>
+          <w:rFonts w:ascii="Times New Roman" w:eastAsia="Times New Roman" w:hAnsi="Times New Roman" w:cs="Times New Roman"/>
+          <w:bCs/>
+          <w:sz w:val="28"/>
+          <w:szCs w:val="28"/>
+          <w:lang w:val="en-US" w:eastAsia="ru-RU"/>
+        </w:rPr>
+        <w:t>("</w:t>
+      </w:r>
+      <w:proofErr w:type="spellStart"/>
+      <w:r>
+        <w:rPr>
+          <w:rFonts w:ascii="Times New Roman" w:eastAsia="Times New Roman" w:hAnsi="Times New Roman" w:cs="Times New Roman"/>
+          <w:bCs/>
+          <w:sz w:val="28"/>
+          <w:szCs w:val="28"/>
+          <w:lang w:val="en-US" w:eastAsia="ru-RU"/>
+        </w:rPr>
+        <w:t>taskInput</w:t>
+      </w:r>
+      <w:proofErr w:type="spellEnd"/>
+      <w:r>
+        <w:rPr>
+          <w:rFonts w:ascii="Times New Roman" w:eastAsia="Times New Roman" w:hAnsi="Times New Roman" w:cs="Times New Roman"/>
+          <w:bCs/>
+          <w:sz w:val="28"/>
+          <w:szCs w:val="28"/>
+          <w:lang w:val="en-US" w:eastAsia="ru-RU"/>
+        </w:rPr>
+        <w:t>"</w:t>
+      </w:r>
+      <w:proofErr w:type="gramStart"/>
+      <w:r>
+        <w:rPr>
+          <w:rFonts w:ascii="Times New Roman" w:eastAsia="Times New Roman" w:hAnsi="Times New Roman" w:cs="Times New Roman"/>
+          <w:bCs/>
+          <w:sz w:val="28"/>
+          <w:szCs w:val="28"/>
+          <w:lang w:val="en-US" w:eastAsia="ru-RU"/>
+        </w:rPr>
+        <w:t>);</w:t>
+      </w:r>
+      <w:proofErr w:type="gramEnd"/>
     </w:p>
     <w:p>
       <w:pPr>
@@ -3044,15 +5018,49 @@
           <w:lang w:eastAsia="ru-RU"/>
         </w:rPr>
       </w:pPr>
-      <w:r>
-        <w:rPr>
-          <w:rFonts w:ascii="Times New Roman" w:eastAsia="Times New Roman" w:hAnsi="Times New Roman" w:cs="Times New Roman"/>
-          <w:bCs/>
-          <w:sz w:val="28"/>
-          <w:szCs w:val="28"/>
-          <w:lang w:eastAsia="ru-RU"/>
-        </w:rPr>
-        <w:t>const months = [</w:t>
+      <w:proofErr w:type="spellStart"/>
+      <w:r>
+        <w:rPr>
+          <w:rFonts w:ascii="Times New Roman" w:eastAsia="Times New Roman" w:hAnsi="Times New Roman" w:cs="Times New Roman"/>
+          <w:bCs/>
+          <w:sz w:val="28"/>
+          <w:szCs w:val="28"/>
+          <w:lang w:eastAsia="ru-RU"/>
+        </w:rPr>
+        <w:t>const</w:t>
+      </w:r>
+      <w:proofErr w:type="spellEnd"/>
+      <w:r>
+        <w:rPr>
+          <w:rFonts w:ascii="Times New Roman" w:eastAsia="Times New Roman" w:hAnsi="Times New Roman" w:cs="Times New Roman"/>
+          <w:bCs/>
+          <w:sz w:val="28"/>
+          <w:szCs w:val="28"/>
+          <w:lang w:eastAsia="ru-RU"/>
+        </w:rPr>
+        <w:t xml:space="preserve"> </w:t>
+      </w:r>
+      <w:proofErr w:type="spellStart"/>
+      <w:r>
+        <w:rPr>
+          <w:rFonts w:ascii="Times New Roman" w:eastAsia="Times New Roman" w:hAnsi="Times New Roman" w:cs="Times New Roman"/>
+          <w:bCs/>
+          <w:sz w:val="28"/>
+          <w:szCs w:val="28"/>
+          <w:lang w:eastAsia="ru-RU"/>
+        </w:rPr>
+        <w:t>months</w:t>
+      </w:r>
+      <w:proofErr w:type="spellEnd"/>
+      <w:r>
+        <w:rPr>
+          <w:rFonts w:ascii="Times New Roman" w:eastAsia="Times New Roman" w:hAnsi="Times New Roman" w:cs="Times New Roman"/>
+          <w:bCs/>
+          <w:sz w:val="28"/>
+          <w:szCs w:val="28"/>
+          <w:lang w:eastAsia="ru-RU"/>
+        </w:rPr>
+        <w:t xml:space="preserve"> = [</w:t>
       </w:r>
     </w:p>
     <w:p>
@@ -3180,244 +5188,838 @@
           <w:szCs w:val="28"/>
           <w:lang w:val="en-US" w:eastAsia="ru-RU"/>
         </w:rPr>
-        <w:t>function buildCalendar() {</w:t>
-      </w:r>
-    </w:p>
-    <w:p>
-      <w:pPr>
-        <w:pStyle w:val="a3"/>
-        <w:ind w:left="359"/>
-        <w:rPr>
-          <w:rFonts w:ascii="Times New Roman" w:eastAsia="Times New Roman" w:hAnsi="Times New Roman" w:cs="Times New Roman"/>
-          <w:bCs/>
-          <w:sz w:val="28"/>
-          <w:szCs w:val="28"/>
-          <w:lang w:val="en-US" w:eastAsia="ru-RU"/>
-        </w:rPr>
-      </w:pPr>
-      <w:r>
-        <w:rPr>
-          <w:rFonts w:ascii="Times New Roman" w:eastAsia="Times New Roman" w:hAnsi="Times New Roman" w:cs="Times New Roman"/>
-          <w:bCs/>
-          <w:sz w:val="28"/>
-          <w:szCs w:val="28"/>
-          <w:lang w:val="en-US" w:eastAsia="ru-RU"/>
-        </w:rPr>
-        <w:t>    let year = currentDate.getFullYear();</w:t>
-      </w:r>
-    </w:p>
-    <w:p>
-      <w:pPr>
-        <w:pStyle w:val="a3"/>
-        <w:ind w:left="359"/>
-        <w:rPr>
-          <w:rFonts w:ascii="Times New Roman" w:eastAsia="Times New Roman" w:hAnsi="Times New Roman" w:cs="Times New Roman"/>
-          <w:bCs/>
-          <w:sz w:val="28"/>
-          <w:szCs w:val="28"/>
-          <w:lang w:val="en-US" w:eastAsia="ru-RU"/>
-        </w:rPr>
-      </w:pPr>
-      <w:r>
-        <w:rPr>
-          <w:rFonts w:ascii="Times New Roman" w:eastAsia="Times New Roman" w:hAnsi="Times New Roman" w:cs="Times New Roman"/>
-          <w:bCs/>
-          <w:sz w:val="28"/>
-          <w:szCs w:val="28"/>
-          <w:lang w:val="en-US" w:eastAsia="ru-RU"/>
-        </w:rPr>
-        <w:t>    let month = currentDate.getMonth();</w:t>
-      </w:r>
-    </w:p>
-    <w:p>
-      <w:pPr>
-        <w:pStyle w:val="a3"/>
-        <w:ind w:left="359"/>
-        <w:rPr>
-          <w:rFonts w:ascii="Times New Roman" w:eastAsia="Times New Roman" w:hAnsi="Times New Roman" w:cs="Times New Roman"/>
-          <w:bCs/>
-          <w:sz w:val="28"/>
-          <w:szCs w:val="28"/>
-          <w:lang w:val="en-US" w:eastAsia="ru-RU"/>
-        </w:rPr>
-      </w:pPr>
-    </w:p>
-    <w:p>
-      <w:pPr>
-        <w:pStyle w:val="a3"/>
-        <w:ind w:left="359"/>
-        <w:rPr>
-          <w:rFonts w:ascii="Times New Roman" w:eastAsia="Times New Roman" w:hAnsi="Times New Roman" w:cs="Times New Roman"/>
-          <w:bCs/>
-          <w:sz w:val="28"/>
-          <w:szCs w:val="28"/>
-          <w:lang w:val="en-US" w:eastAsia="ru-RU"/>
-        </w:rPr>
-      </w:pPr>
-      <w:r>
-        <w:rPr>
-          <w:rFonts w:ascii="Times New Roman" w:eastAsia="Times New Roman" w:hAnsi="Times New Roman" w:cs="Times New Roman"/>
-          <w:bCs/>
-          <w:sz w:val="28"/>
-          <w:szCs w:val="28"/>
-          <w:lang w:val="en-US" w:eastAsia="ru-RU"/>
-        </w:rPr>
-        <w:t>    monthLabel.textContent = `${months[month]} ${year}`;</w:t>
-      </w:r>
-    </w:p>
-    <w:p>
-      <w:pPr>
-        <w:pStyle w:val="a3"/>
-        <w:ind w:left="359"/>
-        <w:rPr>
-          <w:rFonts w:ascii="Times New Roman" w:eastAsia="Times New Roman" w:hAnsi="Times New Roman" w:cs="Times New Roman"/>
-          <w:bCs/>
-          <w:sz w:val="28"/>
-          <w:szCs w:val="28"/>
-          <w:lang w:val="en-US" w:eastAsia="ru-RU"/>
-        </w:rPr>
-      </w:pPr>
-    </w:p>
-    <w:p>
-      <w:pPr>
-        <w:pStyle w:val="a3"/>
-        <w:ind w:left="359"/>
-        <w:rPr>
-          <w:rFonts w:ascii="Times New Roman" w:eastAsia="Times New Roman" w:hAnsi="Times New Roman" w:cs="Times New Roman"/>
-          <w:bCs/>
-          <w:sz w:val="28"/>
-          <w:szCs w:val="28"/>
-          <w:lang w:val="en-US" w:eastAsia="ru-RU"/>
-        </w:rPr>
-      </w:pPr>
-      <w:r>
-        <w:rPr>
-          <w:rFonts w:ascii="Times New Roman" w:eastAsia="Times New Roman" w:hAnsi="Times New Roman" w:cs="Times New Roman"/>
-          <w:bCs/>
-          <w:sz w:val="28"/>
-          <w:szCs w:val="28"/>
-          <w:lang w:val="en-US" w:eastAsia="ru-RU"/>
-        </w:rPr>
-        <w:t>    const firstDay = new Date(year, month, 1).getDay();</w:t>
-      </w:r>
-    </w:p>
-    <w:p>
-      <w:pPr>
-        <w:pStyle w:val="a3"/>
-        <w:ind w:left="359"/>
-        <w:rPr>
-          <w:rFonts w:ascii="Times New Roman" w:eastAsia="Times New Roman" w:hAnsi="Times New Roman" w:cs="Times New Roman"/>
-          <w:bCs/>
-          <w:sz w:val="28"/>
-          <w:szCs w:val="28"/>
-          <w:lang w:val="en-US" w:eastAsia="ru-RU"/>
-        </w:rPr>
-      </w:pPr>
-      <w:r>
-        <w:rPr>
-          <w:rFonts w:ascii="Times New Roman" w:eastAsia="Times New Roman" w:hAnsi="Times New Roman" w:cs="Times New Roman"/>
-          <w:bCs/>
-          <w:sz w:val="28"/>
-          <w:szCs w:val="28"/>
-          <w:lang w:val="en-US" w:eastAsia="ru-RU"/>
-        </w:rPr>
-        <w:t>    const daysInMonth = new Date(year, month + 1, 0).getDate();</w:t>
-      </w:r>
-    </w:p>
-    <w:p>
-      <w:pPr>
-        <w:pStyle w:val="a3"/>
-        <w:ind w:left="359"/>
-        <w:rPr>
-          <w:rFonts w:ascii="Times New Roman" w:eastAsia="Times New Roman" w:hAnsi="Times New Roman" w:cs="Times New Roman"/>
-          <w:bCs/>
-          <w:sz w:val="28"/>
-          <w:szCs w:val="28"/>
-          <w:lang w:val="en-US" w:eastAsia="ru-RU"/>
-        </w:rPr>
-      </w:pPr>
-    </w:p>
-    <w:p>
-      <w:pPr>
-        <w:pStyle w:val="a3"/>
-        <w:ind w:left="359"/>
-        <w:rPr>
-          <w:rFonts w:ascii="Times New Roman" w:eastAsia="Times New Roman" w:hAnsi="Times New Roman" w:cs="Times New Roman"/>
-          <w:bCs/>
-          <w:sz w:val="28"/>
-          <w:szCs w:val="28"/>
-          <w:lang w:val="en-US" w:eastAsia="ru-RU"/>
-        </w:rPr>
-      </w:pPr>
-      <w:r>
-        <w:rPr>
-          <w:rFonts w:ascii="Times New Roman" w:eastAsia="Times New Roman" w:hAnsi="Times New Roman" w:cs="Times New Roman"/>
-          <w:bCs/>
-          <w:sz w:val="28"/>
-          <w:szCs w:val="28"/>
-          <w:lang w:val="en-US" w:eastAsia="ru-RU"/>
-        </w:rPr>
-        <w:t>    let startDay = (firstDay === 0 ? 6 : firstDay - 1);</w:t>
-      </w:r>
-    </w:p>
-    <w:p>
-      <w:pPr>
-        <w:pStyle w:val="a3"/>
-        <w:ind w:left="359"/>
-        <w:rPr>
-          <w:rFonts w:ascii="Times New Roman" w:eastAsia="Times New Roman" w:hAnsi="Times New Roman" w:cs="Times New Roman"/>
-          <w:bCs/>
-          <w:sz w:val="28"/>
-          <w:szCs w:val="28"/>
-          <w:lang w:val="en-US" w:eastAsia="ru-RU"/>
-        </w:rPr>
-      </w:pPr>
-    </w:p>
-    <w:p>
-      <w:pPr>
-        <w:pStyle w:val="a3"/>
-        <w:ind w:left="359"/>
-        <w:rPr>
-          <w:rFonts w:ascii="Times New Roman" w:eastAsia="Times New Roman" w:hAnsi="Times New Roman" w:cs="Times New Roman"/>
-          <w:bCs/>
-          <w:sz w:val="28"/>
-          <w:szCs w:val="28"/>
-          <w:lang w:val="en-US" w:eastAsia="ru-RU"/>
-        </w:rPr>
-      </w:pPr>
-      <w:r>
-        <w:rPr>
-          <w:rFonts w:ascii="Times New Roman" w:eastAsia="Times New Roman" w:hAnsi="Times New Roman" w:cs="Times New Roman"/>
-          <w:bCs/>
-          <w:sz w:val="28"/>
-          <w:szCs w:val="28"/>
-          <w:lang w:val="en-US" w:eastAsia="ru-RU"/>
-        </w:rPr>
-        <w:t>    let tableHTML = "&lt;tr&gt;";</w:t>
-      </w:r>
-    </w:p>
-    <w:p>
-      <w:pPr>
-        <w:pStyle w:val="a3"/>
-        <w:ind w:left="359"/>
-        <w:rPr>
-          <w:rFonts w:ascii="Times New Roman" w:eastAsia="Times New Roman" w:hAnsi="Times New Roman" w:cs="Times New Roman"/>
-          <w:bCs/>
-          <w:sz w:val="28"/>
-          <w:szCs w:val="28"/>
-          <w:lang w:val="en-US" w:eastAsia="ru-RU"/>
-        </w:rPr>
-      </w:pPr>
-      <w:r>
-        <w:rPr>
-          <w:rFonts w:ascii="Times New Roman" w:eastAsia="Times New Roman" w:hAnsi="Times New Roman" w:cs="Times New Roman"/>
-          <w:bCs/>
-          <w:sz w:val="28"/>
-          <w:szCs w:val="28"/>
-          <w:lang w:val="en-US" w:eastAsia="ru-RU"/>
-        </w:rPr>
-        <w:t>    for (let i = 0; i &lt; startDay; i++) {</w:t>
-      </w:r>
+        <w:t xml:space="preserve">function </w:t>
+      </w:r>
+      <w:proofErr w:type="spellStart"/>
+      <w:proofErr w:type="gramStart"/>
+      <w:r>
+        <w:rPr>
+          <w:rFonts w:ascii="Times New Roman" w:eastAsia="Times New Roman" w:hAnsi="Times New Roman" w:cs="Times New Roman"/>
+          <w:bCs/>
+          <w:sz w:val="28"/>
+          <w:szCs w:val="28"/>
+          <w:lang w:val="en-US" w:eastAsia="ru-RU"/>
+        </w:rPr>
+        <w:t>buildCalendar</w:t>
+      </w:r>
+      <w:proofErr w:type="spellEnd"/>
+      <w:r>
+        <w:rPr>
+          <w:rFonts w:ascii="Times New Roman" w:eastAsia="Times New Roman" w:hAnsi="Times New Roman" w:cs="Times New Roman"/>
+          <w:bCs/>
+          <w:sz w:val="28"/>
+          <w:szCs w:val="28"/>
+          <w:lang w:val="en-US" w:eastAsia="ru-RU"/>
+        </w:rPr>
+        <w:t>(</w:t>
+      </w:r>
+      <w:proofErr w:type="gramEnd"/>
+      <w:r>
+        <w:rPr>
+          <w:rFonts w:ascii="Times New Roman" w:eastAsia="Times New Roman" w:hAnsi="Times New Roman" w:cs="Times New Roman"/>
+          <w:bCs/>
+          <w:sz w:val="28"/>
+          <w:szCs w:val="28"/>
+          <w:lang w:val="en-US" w:eastAsia="ru-RU"/>
+        </w:rPr>
+        <w:t>) {</w:t>
+      </w:r>
+    </w:p>
+    <w:p>
+      <w:pPr>
+        <w:pStyle w:val="a3"/>
+        <w:ind w:left="359"/>
+        <w:rPr>
+          <w:rFonts w:ascii="Times New Roman" w:eastAsia="Times New Roman" w:hAnsi="Times New Roman" w:cs="Times New Roman"/>
+          <w:bCs/>
+          <w:sz w:val="28"/>
+          <w:szCs w:val="28"/>
+          <w:lang w:val="en-US" w:eastAsia="ru-RU"/>
+        </w:rPr>
+      </w:pPr>
+      <w:r>
+        <w:rPr>
+          <w:rFonts w:ascii="Times New Roman" w:eastAsia="Times New Roman" w:hAnsi="Times New Roman" w:cs="Times New Roman"/>
+          <w:bCs/>
+          <w:sz w:val="28"/>
+          <w:szCs w:val="28"/>
+          <w:lang w:val="en-US" w:eastAsia="ru-RU"/>
+        </w:rPr>
+        <w:t xml:space="preserve">    let year = </w:t>
+      </w:r>
+      <w:proofErr w:type="spellStart"/>
+      <w:r>
+        <w:rPr>
+          <w:rFonts w:ascii="Times New Roman" w:eastAsia="Times New Roman" w:hAnsi="Times New Roman" w:cs="Times New Roman"/>
+          <w:bCs/>
+          <w:sz w:val="28"/>
+          <w:szCs w:val="28"/>
+          <w:lang w:val="en-US" w:eastAsia="ru-RU"/>
+        </w:rPr>
+        <w:t>currentDate.getFullYear</w:t>
+      </w:r>
+      <w:proofErr w:type="spellEnd"/>
+      <w:r>
+        <w:rPr>
+          <w:rFonts w:ascii="Times New Roman" w:eastAsia="Times New Roman" w:hAnsi="Times New Roman" w:cs="Times New Roman"/>
+          <w:bCs/>
+          <w:sz w:val="28"/>
+          <w:szCs w:val="28"/>
+          <w:lang w:val="en-US" w:eastAsia="ru-RU"/>
+        </w:rPr>
+        <w:t>(</w:t>
+      </w:r>
+      <w:proofErr w:type="gramStart"/>
+      <w:r>
+        <w:rPr>
+          <w:rFonts w:ascii="Times New Roman" w:eastAsia="Times New Roman" w:hAnsi="Times New Roman" w:cs="Times New Roman"/>
+          <w:bCs/>
+          <w:sz w:val="28"/>
+          <w:szCs w:val="28"/>
+          <w:lang w:val="en-US" w:eastAsia="ru-RU"/>
+        </w:rPr>
+        <w:t>);</w:t>
+      </w:r>
+      <w:proofErr w:type="gramEnd"/>
+    </w:p>
+    <w:p>
+      <w:pPr>
+        <w:pStyle w:val="a3"/>
+        <w:ind w:left="359"/>
+        <w:rPr>
+          <w:rFonts w:ascii="Times New Roman" w:eastAsia="Times New Roman" w:hAnsi="Times New Roman" w:cs="Times New Roman"/>
+          <w:bCs/>
+          <w:sz w:val="28"/>
+          <w:szCs w:val="28"/>
+          <w:lang w:val="en-US" w:eastAsia="ru-RU"/>
+        </w:rPr>
+      </w:pPr>
+      <w:r>
+        <w:rPr>
+          <w:rFonts w:ascii="Times New Roman" w:eastAsia="Times New Roman" w:hAnsi="Times New Roman" w:cs="Times New Roman"/>
+          <w:bCs/>
+          <w:sz w:val="28"/>
+          <w:szCs w:val="28"/>
+          <w:lang w:val="en-US" w:eastAsia="ru-RU"/>
+        </w:rPr>
+        <w:t xml:space="preserve">    let month = </w:t>
+      </w:r>
+      <w:proofErr w:type="spellStart"/>
+      <w:r>
+        <w:rPr>
+          <w:rFonts w:ascii="Times New Roman" w:eastAsia="Times New Roman" w:hAnsi="Times New Roman" w:cs="Times New Roman"/>
+          <w:bCs/>
+          <w:sz w:val="28"/>
+          <w:szCs w:val="28"/>
+          <w:lang w:val="en-US" w:eastAsia="ru-RU"/>
+        </w:rPr>
+        <w:t>currentDate.getMonth</w:t>
+      </w:r>
+      <w:proofErr w:type="spellEnd"/>
+      <w:r>
+        <w:rPr>
+          <w:rFonts w:ascii="Times New Roman" w:eastAsia="Times New Roman" w:hAnsi="Times New Roman" w:cs="Times New Roman"/>
+          <w:bCs/>
+          <w:sz w:val="28"/>
+          <w:szCs w:val="28"/>
+          <w:lang w:val="en-US" w:eastAsia="ru-RU"/>
+        </w:rPr>
+        <w:t>(</w:t>
+      </w:r>
+      <w:proofErr w:type="gramStart"/>
+      <w:r>
+        <w:rPr>
+          <w:rFonts w:ascii="Times New Roman" w:eastAsia="Times New Roman" w:hAnsi="Times New Roman" w:cs="Times New Roman"/>
+          <w:bCs/>
+          <w:sz w:val="28"/>
+          <w:szCs w:val="28"/>
+          <w:lang w:val="en-US" w:eastAsia="ru-RU"/>
+        </w:rPr>
+        <w:t>);</w:t>
+      </w:r>
+      <w:proofErr w:type="gramEnd"/>
+    </w:p>
+    <w:p>
+      <w:pPr>
+        <w:pStyle w:val="a3"/>
+        <w:ind w:left="359"/>
+        <w:rPr>
+          <w:rFonts w:ascii="Times New Roman" w:eastAsia="Times New Roman" w:hAnsi="Times New Roman" w:cs="Times New Roman"/>
+          <w:bCs/>
+          <w:sz w:val="28"/>
+          <w:szCs w:val="28"/>
+          <w:lang w:val="en-US" w:eastAsia="ru-RU"/>
+        </w:rPr>
+      </w:pPr>
+    </w:p>
+    <w:p>
+      <w:pPr>
+        <w:pStyle w:val="a3"/>
+        <w:ind w:left="359"/>
+        <w:rPr>
+          <w:rFonts w:ascii="Times New Roman" w:eastAsia="Times New Roman" w:hAnsi="Times New Roman" w:cs="Times New Roman"/>
+          <w:bCs/>
+          <w:sz w:val="28"/>
+          <w:szCs w:val="28"/>
+          <w:lang w:val="en-US" w:eastAsia="ru-RU"/>
+        </w:rPr>
+      </w:pPr>
+      <w:r>
+        <w:rPr>
+          <w:rFonts w:ascii="Times New Roman" w:eastAsia="Times New Roman" w:hAnsi="Times New Roman" w:cs="Times New Roman"/>
+          <w:bCs/>
+          <w:sz w:val="28"/>
+          <w:szCs w:val="28"/>
+          <w:lang w:val="en-US" w:eastAsia="ru-RU"/>
+        </w:rPr>
+        <w:t xml:space="preserve">    </w:t>
+      </w:r>
+      <w:proofErr w:type="spellStart"/>
+      <w:r>
+        <w:rPr>
+          <w:rFonts w:ascii="Times New Roman" w:eastAsia="Times New Roman" w:hAnsi="Times New Roman" w:cs="Times New Roman"/>
+          <w:bCs/>
+          <w:sz w:val="28"/>
+          <w:szCs w:val="28"/>
+          <w:lang w:val="en-US" w:eastAsia="ru-RU"/>
+        </w:rPr>
+        <w:t>monthLabel.textContent</w:t>
+      </w:r>
+      <w:proofErr w:type="spellEnd"/>
+      <w:r>
+        <w:rPr>
+          <w:rFonts w:ascii="Times New Roman" w:eastAsia="Times New Roman" w:hAnsi="Times New Roman" w:cs="Times New Roman"/>
+          <w:bCs/>
+          <w:sz w:val="28"/>
+          <w:szCs w:val="28"/>
+          <w:lang w:val="en-US" w:eastAsia="ru-RU"/>
+        </w:rPr>
+        <w:t xml:space="preserve"> = `${months[</w:t>
+      </w:r>
+      <w:proofErr w:type="gramStart"/>
+      <w:r>
+        <w:rPr>
+          <w:rFonts w:ascii="Times New Roman" w:eastAsia="Times New Roman" w:hAnsi="Times New Roman" w:cs="Times New Roman"/>
+          <w:bCs/>
+          <w:sz w:val="28"/>
+          <w:szCs w:val="28"/>
+          <w:lang w:val="en-US" w:eastAsia="ru-RU"/>
+        </w:rPr>
+        <w:t>month]}</w:t>
+      </w:r>
+      <w:proofErr w:type="gramEnd"/>
+      <w:r>
+        <w:rPr>
+          <w:rFonts w:ascii="Times New Roman" w:eastAsia="Times New Roman" w:hAnsi="Times New Roman" w:cs="Times New Roman"/>
+          <w:bCs/>
+          <w:sz w:val="28"/>
+          <w:szCs w:val="28"/>
+          <w:lang w:val="en-US" w:eastAsia="ru-RU"/>
+        </w:rPr>
+        <w:t xml:space="preserve"> ${year}</w:t>
+      </w:r>
+      <w:proofErr w:type="gramStart"/>
+      <w:r>
+        <w:rPr>
+          <w:rFonts w:ascii="Times New Roman" w:eastAsia="Times New Roman" w:hAnsi="Times New Roman" w:cs="Times New Roman"/>
+          <w:bCs/>
+          <w:sz w:val="28"/>
+          <w:szCs w:val="28"/>
+          <w:lang w:val="en-US" w:eastAsia="ru-RU"/>
+        </w:rPr>
+        <w:t>`;</w:t>
+      </w:r>
+      <w:proofErr w:type="gramEnd"/>
+    </w:p>
+    <w:p>
+      <w:pPr>
+        <w:pStyle w:val="a3"/>
+        <w:ind w:left="359"/>
+        <w:rPr>
+          <w:rFonts w:ascii="Times New Roman" w:eastAsia="Times New Roman" w:hAnsi="Times New Roman" w:cs="Times New Roman"/>
+          <w:bCs/>
+          <w:sz w:val="28"/>
+          <w:szCs w:val="28"/>
+          <w:lang w:val="en-US" w:eastAsia="ru-RU"/>
+        </w:rPr>
+      </w:pPr>
+    </w:p>
+    <w:p>
+      <w:pPr>
+        <w:pStyle w:val="a3"/>
+        <w:ind w:left="359"/>
+        <w:rPr>
+          <w:rFonts w:ascii="Times New Roman" w:eastAsia="Times New Roman" w:hAnsi="Times New Roman" w:cs="Times New Roman"/>
+          <w:bCs/>
+          <w:sz w:val="28"/>
+          <w:szCs w:val="28"/>
+          <w:lang w:val="en-US" w:eastAsia="ru-RU"/>
+        </w:rPr>
+      </w:pPr>
+      <w:r>
+        <w:rPr>
+          <w:rFonts w:ascii="Times New Roman" w:eastAsia="Times New Roman" w:hAnsi="Times New Roman" w:cs="Times New Roman"/>
+          <w:bCs/>
+          <w:sz w:val="28"/>
+          <w:szCs w:val="28"/>
+          <w:lang w:val="en-US" w:eastAsia="ru-RU"/>
+        </w:rPr>
+        <w:t xml:space="preserve">    const </w:t>
+      </w:r>
+      <w:proofErr w:type="spellStart"/>
+      <w:r>
+        <w:rPr>
+          <w:rFonts w:ascii="Times New Roman" w:eastAsia="Times New Roman" w:hAnsi="Times New Roman" w:cs="Times New Roman"/>
+          <w:bCs/>
+          <w:sz w:val="28"/>
+          <w:szCs w:val="28"/>
+          <w:lang w:val="en-US" w:eastAsia="ru-RU"/>
+        </w:rPr>
+        <w:t>firstDay</w:t>
+      </w:r>
+      <w:proofErr w:type="spellEnd"/>
+      <w:r>
+        <w:rPr>
+          <w:rFonts w:ascii="Times New Roman" w:eastAsia="Times New Roman" w:hAnsi="Times New Roman" w:cs="Times New Roman"/>
+          <w:bCs/>
+          <w:sz w:val="28"/>
+          <w:szCs w:val="28"/>
+          <w:lang w:val="en-US" w:eastAsia="ru-RU"/>
+        </w:rPr>
+        <w:t xml:space="preserve"> = new </w:t>
+      </w:r>
+      <w:proofErr w:type="gramStart"/>
+      <w:r>
+        <w:rPr>
+          <w:rFonts w:ascii="Times New Roman" w:eastAsia="Times New Roman" w:hAnsi="Times New Roman" w:cs="Times New Roman"/>
+          <w:bCs/>
+          <w:sz w:val="28"/>
+          <w:szCs w:val="28"/>
+          <w:lang w:val="en-US" w:eastAsia="ru-RU"/>
+        </w:rPr>
+        <w:t>Date(</w:t>
+      </w:r>
+      <w:proofErr w:type="gramEnd"/>
+      <w:r>
+        <w:rPr>
+          <w:rFonts w:ascii="Times New Roman" w:eastAsia="Times New Roman" w:hAnsi="Times New Roman" w:cs="Times New Roman"/>
+          <w:bCs/>
+          <w:sz w:val="28"/>
+          <w:szCs w:val="28"/>
+          <w:lang w:val="en-US" w:eastAsia="ru-RU"/>
+        </w:rPr>
+        <w:t>year, month, 1</w:t>
+      </w:r>
+      <w:proofErr w:type="gramStart"/>
+      <w:r>
+        <w:rPr>
+          <w:rFonts w:ascii="Times New Roman" w:eastAsia="Times New Roman" w:hAnsi="Times New Roman" w:cs="Times New Roman"/>
+          <w:bCs/>
+          <w:sz w:val="28"/>
+          <w:szCs w:val="28"/>
+          <w:lang w:val="en-US" w:eastAsia="ru-RU"/>
+        </w:rPr>
+        <w:t>).</w:t>
+      </w:r>
+      <w:proofErr w:type="spellStart"/>
+      <w:r>
+        <w:rPr>
+          <w:rFonts w:ascii="Times New Roman" w:eastAsia="Times New Roman" w:hAnsi="Times New Roman" w:cs="Times New Roman"/>
+          <w:bCs/>
+          <w:sz w:val="28"/>
+          <w:szCs w:val="28"/>
+          <w:lang w:val="en-US" w:eastAsia="ru-RU"/>
+        </w:rPr>
+        <w:t>getDay</w:t>
+      </w:r>
+      <w:proofErr w:type="spellEnd"/>
+      <w:proofErr w:type="gramEnd"/>
+      <w:r>
+        <w:rPr>
+          <w:rFonts w:ascii="Times New Roman" w:eastAsia="Times New Roman" w:hAnsi="Times New Roman" w:cs="Times New Roman"/>
+          <w:bCs/>
+          <w:sz w:val="28"/>
+          <w:szCs w:val="28"/>
+          <w:lang w:val="en-US" w:eastAsia="ru-RU"/>
+        </w:rPr>
+        <w:t>(</w:t>
+      </w:r>
+      <w:proofErr w:type="gramStart"/>
+      <w:r>
+        <w:rPr>
+          <w:rFonts w:ascii="Times New Roman" w:eastAsia="Times New Roman" w:hAnsi="Times New Roman" w:cs="Times New Roman"/>
+          <w:bCs/>
+          <w:sz w:val="28"/>
+          <w:szCs w:val="28"/>
+          <w:lang w:val="en-US" w:eastAsia="ru-RU"/>
+        </w:rPr>
+        <w:t>);</w:t>
+      </w:r>
+      <w:proofErr w:type="gramEnd"/>
+    </w:p>
+    <w:p>
+      <w:pPr>
+        <w:pStyle w:val="a3"/>
+        <w:ind w:left="359"/>
+        <w:rPr>
+          <w:rFonts w:ascii="Times New Roman" w:eastAsia="Times New Roman" w:hAnsi="Times New Roman" w:cs="Times New Roman"/>
+          <w:bCs/>
+          <w:sz w:val="28"/>
+          <w:szCs w:val="28"/>
+          <w:lang w:val="en-US" w:eastAsia="ru-RU"/>
+        </w:rPr>
+      </w:pPr>
+      <w:r>
+        <w:rPr>
+          <w:rFonts w:ascii="Times New Roman" w:eastAsia="Times New Roman" w:hAnsi="Times New Roman" w:cs="Times New Roman"/>
+          <w:bCs/>
+          <w:sz w:val="28"/>
+          <w:szCs w:val="28"/>
+          <w:lang w:val="en-US" w:eastAsia="ru-RU"/>
+        </w:rPr>
+        <w:t xml:space="preserve">    const </w:t>
+      </w:r>
+      <w:proofErr w:type="spellStart"/>
+      <w:r>
+        <w:rPr>
+          <w:rFonts w:ascii="Times New Roman" w:eastAsia="Times New Roman" w:hAnsi="Times New Roman" w:cs="Times New Roman"/>
+          <w:bCs/>
+          <w:sz w:val="28"/>
+          <w:szCs w:val="28"/>
+          <w:lang w:val="en-US" w:eastAsia="ru-RU"/>
+        </w:rPr>
+        <w:t>daysInMonth</w:t>
+      </w:r>
+      <w:proofErr w:type="spellEnd"/>
+      <w:r>
+        <w:rPr>
+          <w:rFonts w:ascii="Times New Roman" w:eastAsia="Times New Roman" w:hAnsi="Times New Roman" w:cs="Times New Roman"/>
+          <w:bCs/>
+          <w:sz w:val="28"/>
+          <w:szCs w:val="28"/>
+          <w:lang w:val="en-US" w:eastAsia="ru-RU"/>
+        </w:rPr>
+        <w:t xml:space="preserve"> = new </w:t>
+      </w:r>
+      <w:proofErr w:type="gramStart"/>
+      <w:r>
+        <w:rPr>
+          <w:rFonts w:ascii="Times New Roman" w:eastAsia="Times New Roman" w:hAnsi="Times New Roman" w:cs="Times New Roman"/>
+          <w:bCs/>
+          <w:sz w:val="28"/>
+          <w:szCs w:val="28"/>
+          <w:lang w:val="en-US" w:eastAsia="ru-RU"/>
+        </w:rPr>
+        <w:t>Date(</w:t>
+      </w:r>
+      <w:proofErr w:type="gramEnd"/>
+      <w:r>
+        <w:rPr>
+          <w:rFonts w:ascii="Times New Roman" w:eastAsia="Times New Roman" w:hAnsi="Times New Roman" w:cs="Times New Roman"/>
+          <w:bCs/>
+          <w:sz w:val="28"/>
+          <w:szCs w:val="28"/>
+          <w:lang w:val="en-US" w:eastAsia="ru-RU"/>
+        </w:rPr>
+        <w:t>year, month + 1, 0</w:t>
+      </w:r>
+      <w:proofErr w:type="gramStart"/>
+      <w:r>
+        <w:rPr>
+          <w:rFonts w:ascii="Times New Roman" w:eastAsia="Times New Roman" w:hAnsi="Times New Roman" w:cs="Times New Roman"/>
+          <w:bCs/>
+          <w:sz w:val="28"/>
+          <w:szCs w:val="28"/>
+          <w:lang w:val="en-US" w:eastAsia="ru-RU"/>
+        </w:rPr>
+        <w:t>).</w:t>
+      </w:r>
+      <w:proofErr w:type="spellStart"/>
+      <w:r>
+        <w:rPr>
+          <w:rFonts w:ascii="Times New Roman" w:eastAsia="Times New Roman" w:hAnsi="Times New Roman" w:cs="Times New Roman"/>
+          <w:bCs/>
+          <w:sz w:val="28"/>
+          <w:szCs w:val="28"/>
+          <w:lang w:val="en-US" w:eastAsia="ru-RU"/>
+        </w:rPr>
+        <w:t>getDate</w:t>
+      </w:r>
+      <w:proofErr w:type="spellEnd"/>
+      <w:proofErr w:type="gramEnd"/>
+      <w:r>
+        <w:rPr>
+          <w:rFonts w:ascii="Times New Roman" w:eastAsia="Times New Roman" w:hAnsi="Times New Roman" w:cs="Times New Roman"/>
+          <w:bCs/>
+          <w:sz w:val="28"/>
+          <w:szCs w:val="28"/>
+          <w:lang w:val="en-US" w:eastAsia="ru-RU"/>
+        </w:rPr>
+        <w:t>(</w:t>
+      </w:r>
+      <w:proofErr w:type="gramStart"/>
+      <w:r>
+        <w:rPr>
+          <w:rFonts w:ascii="Times New Roman" w:eastAsia="Times New Roman" w:hAnsi="Times New Roman" w:cs="Times New Roman"/>
+          <w:bCs/>
+          <w:sz w:val="28"/>
+          <w:szCs w:val="28"/>
+          <w:lang w:val="en-US" w:eastAsia="ru-RU"/>
+        </w:rPr>
+        <w:t>);</w:t>
+      </w:r>
+      <w:proofErr w:type="gramEnd"/>
+    </w:p>
+    <w:p>
+      <w:pPr>
+        <w:pStyle w:val="a3"/>
+        <w:ind w:left="359"/>
+        <w:rPr>
+          <w:rFonts w:ascii="Times New Roman" w:eastAsia="Times New Roman" w:hAnsi="Times New Roman" w:cs="Times New Roman"/>
+          <w:bCs/>
+          <w:sz w:val="28"/>
+          <w:szCs w:val="28"/>
+          <w:lang w:val="en-US" w:eastAsia="ru-RU"/>
+        </w:rPr>
+      </w:pPr>
+    </w:p>
+    <w:p>
+      <w:pPr>
+        <w:pStyle w:val="a3"/>
+        <w:ind w:left="359"/>
+        <w:rPr>
+          <w:rFonts w:ascii="Times New Roman" w:eastAsia="Times New Roman" w:hAnsi="Times New Roman" w:cs="Times New Roman"/>
+          <w:bCs/>
+          <w:sz w:val="28"/>
+          <w:szCs w:val="28"/>
+          <w:lang w:val="en-US" w:eastAsia="ru-RU"/>
+        </w:rPr>
+      </w:pPr>
+      <w:r>
+        <w:rPr>
+          <w:rFonts w:ascii="Times New Roman" w:eastAsia="Times New Roman" w:hAnsi="Times New Roman" w:cs="Times New Roman"/>
+          <w:bCs/>
+          <w:sz w:val="28"/>
+          <w:szCs w:val="28"/>
+          <w:lang w:val="en-US" w:eastAsia="ru-RU"/>
+        </w:rPr>
+        <w:t xml:space="preserve">    let </w:t>
+      </w:r>
+      <w:proofErr w:type="spellStart"/>
+      <w:r>
+        <w:rPr>
+          <w:rFonts w:ascii="Times New Roman" w:eastAsia="Times New Roman" w:hAnsi="Times New Roman" w:cs="Times New Roman"/>
+          <w:bCs/>
+          <w:sz w:val="28"/>
+          <w:szCs w:val="28"/>
+          <w:lang w:val="en-US" w:eastAsia="ru-RU"/>
+        </w:rPr>
+        <w:t>startDay</w:t>
+      </w:r>
+      <w:proofErr w:type="spellEnd"/>
+      <w:r>
+        <w:rPr>
+          <w:rFonts w:ascii="Times New Roman" w:eastAsia="Times New Roman" w:hAnsi="Times New Roman" w:cs="Times New Roman"/>
+          <w:bCs/>
+          <w:sz w:val="28"/>
+          <w:szCs w:val="28"/>
+          <w:lang w:val="en-US" w:eastAsia="ru-RU"/>
+        </w:rPr>
+        <w:t xml:space="preserve"> = (</w:t>
+      </w:r>
+      <w:proofErr w:type="spellStart"/>
+      <w:r>
+        <w:rPr>
+          <w:rFonts w:ascii="Times New Roman" w:eastAsia="Times New Roman" w:hAnsi="Times New Roman" w:cs="Times New Roman"/>
+          <w:bCs/>
+          <w:sz w:val="28"/>
+          <w:szCs w:val="28"/>
+          <w:lang w:val="en-US" w:eastAsia="ru-RU"/>
+        </w:rPr>
+        <w:t>firstDay</w:t>
+      </w:r>
+      <w:proofErr w:type="spellEnd"/>
+      <w:r>
+        <w:rPr>
+          <w:rFonts w:ascii="Times New Roman" w:eastAsia="Times New Roman" w:hAnsi="Times New Roman" w:cs="Times New Roman"/>
+          <w:bCs/>
+          <w:sz w:val="28"/>
+          <w:szCs w:val="28"/>
+          <w:lang w:val="en-US" w:eastAsia="ru-RU"/>
+        </w:rPr>
+        <w:t xml:space="preserve"> === </w:t>
+      </w:r>
+      <w:proofErr w:type="gramStart"/>
+      <w:r>
+        <w:rPr>
+          <w:rFonts w:ascii="Times New Roman" w:eastAsia="Times New Roman" w:hAnsi="Times New Roman" w:cs="Times New Roman"/>
+          <w:bCs/>
+          <w:sz w:val="28"/>
+          <w:szCs w:val="28"/>
+          <w:lang w:val="en-US" w:eastAsia="ru-RU"/>
+        </w:rPr>
+        <w:t>0 ?</w:t>
+      </w:r>
+      <w:proofErr w:type="gramEnd"/>
+      <w:r>
+        <w:rPr>
+          <w:rFonts w:ascii="Times New Roman" w:eastAsia="Times New Roman" w:hAnsi="Times New Roman" w:cs="Times New Roman"/>
+          <w:bCs/>
+          <w:sz w:val="28"/>
+          <w:szCs w:val="28"/>
+          <w:lang w:val="en-US" w:eastAsia="ru-RU"/>
+        </w:rPr>
+        <w:t xml:space="preserve"> </w:t>
+      </w:r>
+      <w:proofErr w:type="gramStart"/>
+      <w:r>
+        <w:rPr>
+          <w:rFonts w:ascii="Times New Roman" w:eastAsia="Times New Roman" w:hAnsi="Times New Roman" w:cs="Times New Roman"/>
+          <w:bCs/>
+          <w:sz w:val="28"/>
+          <w:szCs w:val="28"/>
+          <w:lang w:val="en-US" w:eastAsia="ru-RU"/>
+        </w:rPr>
+        <w:t>6 :</w:t>
+      </w:r>
+      <w:proofErr w:type="gramEnd"/>
+      <w:r>
+        <w:rPr>
+          <w:rFonts w:ascii="Times New Roman" w:eastAsia="Times New Roman" w:hAnsi="Times New Roman" w:cs="Times New Roman"/>
+          <w:bCs/>
+          <w:sz w:val="28"/>
+          <w:szCs w:val="28"/>
+          <w:lang w:val="en-US" w:eastAsia="ru-RU"/>
+        </w:rPr>
+        <w:t xml:space="preserve"> </w:t>
+      </w:r>
+      <w:proofErr w:type="spellStart"/>
+      <w:r>
+        <w:rPr>
+          <w:rFonts w:ascii="Times New Roman" w:eastAsia="Times New Roman" w:hAnsi="Times New Roman" w:cs="Times New Roman"/>
+          <w:bCs/>
+          <w:sz w:val="28"/>
+          <w:szCs w:val="28"/>
+          <w:lang w:val="en-US" w:eastAsia="ru-RU"/>
+        </w:rPr>
+        <w:t>firstDay</w:t>
+      </w:r>
+      <w:proofErr w:type="spellEnd"/>
+      <w:r>
+        <w:rPr>
+          <w:rFonts w:ascii="Times New Roman" w:eastAsia="Times New Roman" w:hAnsi="Times New Roman" w:cs="Times New Roman"/>
+          <w:bCs/>
+          <w:sz w:val="28"/>
+          <w:szCs w:val="28"/>
+          <w:lang w:val="en-US" w:eastAsia="ru-RU"/>
+        </w:rPr>
+        <w:t xml:space="preserve"> - 1</w:t>
+      </w:r>
+      <w:proofErr w:type="gramStart"/>
+      <w:r>
+        <w:rPr>
+          <w:rFonts w:ascii="Times New Roman" w:eastAsia="Times New Roman" w:hAnsi="Times New Roman" w:cs="Times New Roman"/>
+          <w:bCs/>
+          <w:sz w:val="28"/>
+          <w:szCs w:val="28"/>
+          <w:lang w:val="en-US" w:eastAsia="ru-RU"/>
+        </w:rPr>
+        <w:t>);</w:t>
+      </w:r>
+      <w:proofErr w:type="gramEnd"/>
+    </w:p>
+    <w:p>
+      <w:pPr>
+        <w:pStyle w:val="a3"/>
+        <w:ind w:left="359"/>
+        <w:rPr>
+          <w:rFonts w:ascii="Times New Roman" w:eastAsia="Times New Roman" w:hAnsi="Times New Roman" w:cs="Times New Roman"/>
+          <w:bCs/>
+          <w:sz w:val="28"/>
+          <w:szCs w:val="28"/>
+          <w:lang w:val="en-US" w:eastAsia="ru-RU"/>
+        </w:rPr>
+      </w:pPr>
+    </w:p>
+    <w:p>
+      <w:pPr>
+        <w:pStyle w:val="a3"/>
+        <w:ind w:left="359"/>
+        <w:rPr>
+          <w:rFonts w:ascii="Times New Roman" w:eastAsia="Times New Roman" w:hAnsi="Times New Roman" w:cs="Times New Roman"/>
+          <w:bCs/>
+          <w:sz w:val="28"/>
+          <w:szCs w:val="28"/>
+          <w:lang w:val="en-US" w:eastAsia="ru-RU"/>
+        </w:rPr>
+      </w:pPr>
+      <w:r>
+        <w:rPr>
+          <w:rFonts w:ascii="Times New Roman" w:eastAsia="Times New Roman" w:hAnsi="Times New Roman" w:cs="Times New Roman"/>
+          <w:bCs/>
+          <w:sz w:val="28"/>
+          <w:szCs w:val="28"/>
+          <w:lang w:val="en-US" w:eastAsia="ru-RU"/>
+        </w:rPr>
+        <w:t xml:space="preserve">    let </w:t>
+      </w:r>
+      <w:proofErr w:type="spellStart"/>
+      <w:r>
+        <w:rPr>
+          <w:rFonts w:ascii="Times New Roman" w:eastAsia="Times New Roman" w:hAnsi="Times New Roman" w:cs="Times New Roman"/>
+          <w:bCs/>
+          <w:sz w:val="28"/>
+          <w:szCs w:val="28"/>
+          <w:lang w:val="en-US" w:eastAsia="ru-RU"/>
+        </w:rPr>
+        <w:t>tableHTML</w:t>
+      </w:r>
+      <w:proofErr w:type="spellEnd"/>
+      <w:r>
+        <w:rPr>
+          <w:rFonts w:ascii="Times New Roman" w:eastAsia="Times New Roman" w:hAnsi="Times New Roman" w:cs="Times New Roman"/>
+          <w:bCs/>
+          <w:sz w:val="28"/>
+          <w:szCs w:val="28"/>
+          <w:lang w:val="en-US" w:eastAsia="ru-RU"/>
+        </w:rPr>
+        <w:t xml:space="preserve"> = "&lt;tr&gt;</w:t>
+      </w:r>
+      <w:proofErr w:type="gramStart"/>
+      <w:r>
+        <w:rPr>
+          <w:rFonts w:ascii="Times New Roman" w:eastAsia="Times New Roman" w:hAnsi="Times New Roman" w:cs="Times New Roman"/>
+          <w:bCs/>
+          <w:sz w:val="28"/>
+          <w:szCs w:val="28"/>
+          <w:lang w:val="en-US" w:eastAsia="ru-RU"/>
+        </w:rPr>
+        <w:t>";</w:t>
+      </w:r>
+      <w:proofErr w:type="gramEnd"/>
+    </w:p>
+    <w:p>
+      <w:pPr>
+        <w:pStyle w:val="a3"/>
+        <w:ind w:left="359"/>
+        <w:rPr>
+          <w:rFonts w:ascii="Times New Roman" w:eastAsia="Times New Roman" w:hAnsi="Times New Roman" w:cs="Times New Roman"/>
+          <w:bCs/>
+          <w:sz w:val="28"/>
+          <w:szCs w:val="28"/>
+          <w:lang w:val="en-US" w:eastAsia="ru-RU"/>
+        </w:rPr>
+      </w:pPr>
+      <w:r>
+        <w:rPr>
+          <w:rFonts w:ascii="Times New Roman" w:eastAsia="Times New Roman" w:hAnsi="Times New Roman" w:cs="Times New Roman"/>
+          <w:bCs/>
+          <w:sz w:val="28"/>
+          <w:szCs w:val="28"/>
+          <w:lang w:val="en-US" w:eastAsia="ru-RU"/>
+        </w:rPr>
+        <w:t xml:space="preserve">    for (let </w:t>
+      </w:r>
+      <w:proofErr w:type="spellStart"/>
+      <w:r>
+        <w:rPr>
+          <w:rFonts w:ascii="Times New Roman" w:eastAsia="Times New Roman" w:hAnsi="Times New Roman" w:cs="Times New Roman"/>
+          <w:bCs/>
+          <w:sz w:val="28"/>
+          <w:szCs w:val="28"/>
+          <w:lang w:val="en-US" w:eastAsia="ru-RU"/>
+        </w:rPr>
+        <w:t>i</w:t>
+      </w:r>
+      <w:proofErr w:type="spellEnd"/>
+      <w:r>
+        <w:rPr>
+          <w:rFonts w:ascii="Times New Roman" w:eastAsia="Times New Roman" w:hAnsi="Times New Roman" w:cs="Times New Roman"/>
+          <w:bCs/>
+          <w:sz w:val="28"/>
+          <w:szCs w:val="28"/>
+          <w:lang w:val="en-US" w:eastAsia="ru-RU"/>
+        </w:rPr>
+        <w:t xml:space="preserve"> = 0; </w:t>
+      </w:r>
+      <w:proofErr w:type="spellStart"/>
+      <w:r>
+        <w:rPr>
+          <w:rFonts w:ascii="Times New Roman" w:eastAsia="Times New Roman" w:hAnsi="Times New Roman" w:cs="Times New Roman"/>
+          <w:bCs/>
+          <w:sz w:val="28"/>
+          <w:szCs w:val="28"/>
+          <w:lang w:val="en-US" w:eastAsia="ru-RU"/>
+        </w:rPr>
+        <w:t>i</w:t>
+      </w:r>
+      <w:proofErr w:type="spellEnd"/>
+      <w:r>
+        <w:rPr>
+          <w:rFonts w:ascii="Times New Roman" w:eastAsia="Times New Roman" w:hAnsi="Times New Roman" w:cs="Times New Roman"/>
+          <w:bCs/>
+          <w:sz w:val="28"/>
+          <w:szCs w:val="28"/>
+          <w:lang w:val="en-US" w:eastAsia="ru-RU"/>
+        </w:rPr>
+        <w:t xml:space="preserve"> &lt; </w:t>
+      </w:r>
+      <w:proofErr w:type="spellStart"/>
+      <w:r>
+        <w:rPr>
+          <w:rFonts w:ascii="Times New Roman" w:eastAsia="Times New Roman" w:hAnsi="Times New Roman" w:cs="Times New Roman"/>
+          <w:bCs/>
+          <w:sz w:val="28"/>
+          <w:szCs w:val="28"/>
+          <w:lang w:val="en-US" w:eastAsia="ru-RU"/>
+        </w:rPr>
+        <w:t>startDay</w:t>
+      </w:r>
+      <w:proofErr w:type="spellEnd"/>
+      <w:r>
+        <w:rPr>
+          <w:rFonts w:ascii="Times New Roman" w:eastAsia="Times New Roman" w:hAnsi="Times New Roman" w:cs="Times New Roman"/>
+          <w:bCs/>
+          <w:sz w:val="28"/>
+          <w:szCs w:val="28"/>
+          <w:lang w:val="en-US" w:eastAsia="ru-RU"/>
+        </w:rPr>
+        <w:t xml:space="preserve">; </w:t>
+      </w:r>
+      <w:proofErr w:type="spellStart"/>
+      <w:r>
+        <w:rPr>
+          <w:rFonts w:ascii="Times New Roman" w:eastAsia="Times New Roman" w:hAnsi="Times New Roman" w:cs="Times New Roman"/>
+          <w:bCs/>
+          <w:sz w:val="28"/>
+          <w:szCs w:val="28"/>
+          <w:lang w:val="en-US" w:eastAsia="ru-RU"/>
+        </w:rPr>
+        <w:t>i</w:t>
+      </w:r>
+      <w:proofErr w:type="spellEnd"/>
+      <w:r>
+        <w:rPr>
+          <w:rFonts w:ascii="Times New Roman" w:eastAsia="Times New Roman" w:hAnsi="Times New Roman" w:cs="Times New Roman"/>
+          <w:bCs/>
+          <w:sz w:val="28"/>
+          <w:szCs w:val="28"/>
+          <w:lang w:val="en-US" w:eastAsia="ru-RU"/>
+        </w:rPr>
+        <w:t>+</w:t>
+      </w:r>
+      <w:proofErr w:type="gramStart"/>
+      <w:r>
+        <w:rPr>
+          <w:rFonts w:ascii="Times New Roman" w:eastAsia="Times New Roman" w:hAnsi="Times New Roman" w:cs="Times New Roman"/>
+          <w:bCs/>
+          <w:sz w:val="28"/>
+          <w:szCs w:val="28"/>
+          <w:lang w:val="en-US" w:eastAsia="ru-RU"/>
+        </w:rPr>
+        <w:t>+) {</w:t>
+      </w:r>
+      <w:proofErr w:type="gramEnd"/>
     </w:p>
     <w:p>
       <w:pPr>
@@ -3440,8 +6042,42 @@
           <w:lang w:val="en-US" w:eastAsia="ru-RU"/>
         </w:rPr>
         <w:lastRenderedPageBreak/>
-        <w:t>        tableHTML += "&lt;td&gt;&lt;/td&gt;";</w:t>
-      </w:r>
+        <w:t xml:space="preserve">        </w:t>
+      </w:r>
+      <w:proofErr w:type="spellStart"/>
+      <w:r>
+        <w:rPr>
+          <w:rFonts w:ascii="Times New Roman" w:eastAsia="Times New Roman" w:hAnsi="Times New Roman" w:cs="Times New Roman"/>
+          <w:bCs/>
+          <w:sz w:val="28"/>
+          <w:szCs w:val="28"/>
+          <w:lang w:val="en-US" w:eastAsia="ru-RU"/>
+        </w:rPr>
+        <w:t>tableHTML</w:t>
+      </w:r>
+      <w:proofErr w:type="spellEnd"/>
+      <w:r>
+        <w:rPr>
+          <w:rFonts w:ascii="Times New Roman" w:eastAsia="Times New Roman" w:hAnsi="Times New Roman" w:cs="Times New Roman"/>
+          <w:bCs/>
+          <w:sz w:val="28"/>
+          <w:szCs w:val="28"/>
+          <w:lang w:val="en-US" w:eastAsia="ru-RU"/>
+        </w:rPr>
+        <w:t xml:space="preserve"> += "&lt;td&gt;&lt;/td&gt;</w:t>
+      </w:r>
+      <w:proofErr w:type="gramStart"/>
+      <w:r>
+        <w:rPr>
+          <w:rFonts w:ascii="Times New Roman" w:eastAsia="Times New Roman" w:hAnsi="Times New Roman" w:cs="Times New Roman"/>
+          <w:bCs/>
+          <w:sz w:val="28"/>
+          <w:szCs w:val="28"/>
+          <w:lang w:val="en-US" w:eastAsia="ru-RU"/>
+        </w:rPr>
+        <w:t>";</w:t>
+      </w:r>
+      <w:proofErr w:type="gramEnd"/>
     </w:p>
     <w:p>
       <w:pPr>
@@ -3499,67 +6135,169 @@
           <w:szCs w:val="28"/>
           <w:lang w:val="en-US" w:eastAsia="ru-RU"/>
         </w:rPr>
-        <w:t>    for (let day = 1; day &lt;= daysInMonth; day++) {</w:t>
-      </w:r>
-    </w:p>
-    <w:p>
-      <w:pPr>
-        <w:pStyle w:val="a3"/>
-        <w:ind w:left="359"/>
-        <w:rPr>
-          <w:rFonts w:ascii="Times New Roman" w:eastAsia="Times New Roman" w:hAnsi="Times New Roman" w:cs="Times New Roman"/>
-          <w:bCs/>
-          <w:sz w:val="28"/>
-          <w:szCs w:val="28"/>
-          <w:lang w:val="en-US" w:eastAsia="ru-RU"/>
-        </w:rPr>
-      </w:pPr>
-      <w:r>
-        <w:rPr>
-          <w:rFonts w:ascii="Times New Roman" w:eastAsia="Times New Roman" w:hAnsi="Times New Roman" w:cs="Times New Roman"/>
-          <w:bCs/>
-          <w:sz w:val="28"/>
-          <w:szCs w:val="28"/>
-          <w:lang w:val="en-US" w:eastAsia="ru-RU"/>
-        </w:rPr>
-        <w:t>        const fullDate = `${year}-${month + 1}-${day}`;</w:t>
-      </w:r>
-    </w:p>
-    <w:p>
-      <w:pPr>
-        <w:pStyle w:val="a3"/>
-        <w:ind w:left="359"/>
-        <w:rPr>
-          <w:rFonts w:ascii="Times New Roman" w:eastAsia="Times New Roman" w:hAnsi="Times New Roman" w:cs="Times New Roman"/>
-          <w:bCs/>
-          <w:sz w:val="28"/>
-          <w:szCs w:val="28"/>
-          <w:lang w:val="en-US" w:eastAsia="ru-RU"/>
-        </w:rPr>
-      </w:pPr>
-    </w:p>
-    <w:p>
-      <w:pPr>
-        <w:pStyle w:val="a3"/>
-        <w:ind w:left="359"/>
-        <w:rPr>
-          <w:rFonts w:ascii="Times New Roman" w:eastAsia="Times New Roman" w:hAnsi="Times New Roman" w:cs="Times New Roman"/>
-          <w:bCs/>
-          <w:sz w:val="28"/>
-          <w:szCs w:val="28"/>
-          <w:lang w:val="en-US" w:eastAsia="ru-RU"/>
-        </w:rPr>
-      </w:pPr>
-      <w:r>
-        <w:rPr>
-          <w:rFonts w:ascii="Times New Roman" w:eastAsia="Times New Roman" w:hAnsi="Times New Roman" w:cs="Times New Roman"/>
-          <w:bCs/>
-          <w:sz w:val="28"/>
-          <w:szCs w:val="28"/>
-          <w:lang w:val="en-US" w:eastAsia="ru-RU"/>
-        </w:rPr>
-        <w:t>        let classes = "";</w:t>
-      </w:r>
+        <w:t xml:space="preserve">    for (let day = 1; day &lt;= </w:t>
+      </w:r>
+      <w:proofErr w:type="spellStart"/>
+      <w:r>
+        <w:rPr>
+          <w:rFonts w:ascii="Times New Roman" w:eastAsia="Times New Roman" w:hAnsi="Times New Roman" w:cs="Times New Roman"/>
+          <w:bCs/>
+          <w:sz w:val="28"/>
+          <w:szCs w:val="28"/>
+          <w:lang w:val="en-US" w:eastAsia="ru-RU"/>
+        </w:rPr>
+        <w:t>daysInMonth</w:t>
+      </w:r>
+      <w:proofErr w:type="spellEnd"/>
+      <w:r>
+        <w:rPr>
+          <w:rFonts w:ascii="Times New Roman" w:eastAsia="Times New Roman" w:hAnsi="Times New Roman" w:cs="Times New Roman"/>
+          <w:bCs/>
+          <w:sz w:val="28"/>
+          <w:szCs w:val="28"/>
+          <w:lang w:val="en-US" w:eastAsia="ru-RU"/>
+        </w:rPr>
+        <w:t>; day+</w:t>
+      </w:r>
+      <w:proofErr w:type="gramStart"/>
+      <w:r>
+        <w:rPr>
+          <w:rFonts w:ascii="Times New Roman" w:eastAsia="Times New Roman" w:hAnsi="Times New Roman" w:cs="Times New Roman"/>
+          <w:bCs/>
+          <w:sz w:val="28"/>
+          <w:szCs w:val="28"/>
+          <w:lang w:val="en-US" w:eastAsia="ru-RU"/>
+        </w:rPr>
+        <w:t>+) {</w:t>
+      </w:r>
+      <w:proofErr w:type="gramEnd"/>
+    </w:p>
+    <w:p>
+      <w:pPr>
+        <w:pStyle w:val="a3"/>
+        <w:ind w:left="359"/>
+        <w:rPr>
+          <w:rFonts w:ascii="Times New Roman" w:eastAsia="Times New Roman" w:hAnsi="Times New Roman" w:cs="Times New Roman"/>
+          <w:bCs/>
+          <w:sz w:val="28"/>
+          <w:szCs w:val="28"/>
+          <w:lang w:val="en-US" w:eastAsia="ru-RU"/>
+        </w:rPr>
+      </w:pPr>
+      <w:r>
+        <w:rPr>
+          <w:rFonts w:ascii="Times New Roman" w:eastAsia="Times New Roman" w:hAnsi="Times New Roman" w:cs="Times New Roman"/>
+          <w:bCs/>
+          <w:sz w:val="28"/>
+          <w:szCs w:val="28"/>
+          <w:lang w:val="en-US" w:eastAsia="ru-RU"/>
+        </w:rPr>
+        <w:t xml:space="preserve">        const </w:t>
+      </w:r>
+      <w:proofErr w:type="spellStart"/>
+      <w:r>
+        <w:rPr>
+          <w:rFonts w:ascii="Times New Roman" w:eastAsia="Times New Roman" w:hAnsi="Times New Roman" w:cs="Times New Roman"/>
+          <w:bCs/>
+          <w:sz w:val="28"/>
+          <w:szCs w:val="28"/>
+          <w:lang w:val="en-US" w:eastAsia="ru-RU"/>
+        </w:rPr>
+        <w:t>fullDate</w:t>
+      </w:r>
+      <w:proofErr w:type="spellEnd"/>
+      <w:r>
+        <w:rPr>
+          <w:rFonts w:ascii="Times New Roman" w:eastAsia="Times New Roman" w:hAnsi="Times New Roman" w:cs="Times New Roman"/>
+          <w:bCs/>
+          <w:sz w:val="28"/>
+          <w:szCs w:val="28"/>
+          <w:lang w:val="en-US" w:eastAsia="ru-RU"/>
+        </w:rPr>
+        <w:t xml:space="preserve"> = `${year}-${month + </w:t>
+      </w:r>
+      <w:proofErr w:type="gramStart"/>
+      <w:r>
+        <w:rPr>
+          <w:rFonts w:ascii="Times New Roman" w:eastAsia="Times New Roman" w:hAnsi="Times New Roman" w:cs="Times New Roman"/>
+          <w:bCs/>
+          <w:sz w:val="28"/>
+          <w:szCs w:val="28"/>
+          <w:lang w:val="en-US" w:eastAsia="ru-RU"/>
+        </w:rPr>
+        <w:t>1}-</w:t>
+      </w:r>
+      <w:proofErr w:type="gramEnd"/>
+      <w:r>
+        <w:rPr>
+          <w:rFonts w:ascii="Times New Roman" w:eastAsia="Times New Roman" w:hAnsi="Times New Roman" w:cs="Times New Roman"/>
+          <w:bCs/>
+          <w:sz w:val="28"/>
+          <w:szCs w:val="28"/>
+          <w:lang w:val="en-US" w:eastAsia="ru-RU"/>
+        </w:rPr>
+        <w:t>${day}</w:t>
+      </w:r>
+      <w:proofErr w:type="gramStart"/>
+      <w:r>
+        <w:rPr>
+          <w:rFonts w:ascii="Times New Roman" w:eastAsia="Times New Roman" w:hAnsi="Times New Roman" w:cs="Times New Roman"/>
+          <w:bCs/>
+          <w:sz w:val="28"/>
+          <w:szCs w:val="28"/>
+          <w:lang w:val="en-US" w:eastAsia="ru-RU"/>
+        </w:rPr>
+        <w:t>`;</w:t>
+      </w:r>
+      <w:proofErr w:type="gramEnd"/>
+    </w:p>
+    <w:p>
+      <w:pPr>
+        <w:pStyle w:val="a3"/>
+        <w:ind w:left="359"/>
+        <w:rPr>
+          <w:rFonts w:ascii="Times New Roman" w:eastAsia="Times New Roman" w:hAnsi="Times New Roman" w:cs="Times New Roman"/>
+          <w:bCs/>
+          <w:sz w:val="28"/>
+          <w:szCs w:val="28"/>
+          <w:lang w:val="en-US" w:eastAsia="ru-RU"/>
+        </w:rPr>
+      </w:pPr>
+    </w:p>
+    <w:p>
+      <w:pPr>
+        <w:pStyle w:val="a3"/>
+        <w:ind w:left="359"/>
+        <w:rPr>
+          <w:rFonts w:ascii="Times New Roman" w:eastAsia="Times New Roman" w:hAnsi="Times New Roman" w:cs="Times New Roman"/>
+          <w:bCs/>
+          <w:sz w:val="28"/>
+          <w:szCs w:val="28"/>
+          <w:lang w:val="en-US" w:eastAsia="ru-RU"/>
+        </w:rPr>
+      </w:pPr>
+      <w:r>
+        <w:rPr>
+          <w:rFonts w:ascii="Times New Roman" w:eastAsia="Times New Roman" w:hAnsi="Times New Roman" w:cs="Times New Roman"/>
+          <w:bCs/>
+          <w:sz w:val="28"/>
+          <w:szCs w:val="28"/>
+          <w:lang w:val="en-US" w:eastAsia="ru-RU"/>
+        </w:rPr>
+        <w:t>        let classes = "</w:t>
+      </w:r>
+      <w:proofErr w:type="gramStart"/>
+      <w:r>
+        <w:rPr>
+          <w:rFonts w:ascii="Times New Roman" w:eastAsia="Times New Roman" w:hAnsi="Times New Roman" w:cs="Times New Roman"/>
+          <w:bCs/>
+          <w:sz w:val="28"/>
+          <w:szCs w:val="28"/>
+          <w:lang w:val="en-US" w:eastAsia="ru-RU"/>
+        </w:rPr>
+        <w:t>";</w:t>
+      </w:r>
+      <w:proofErr w:type="gramEnd"/>
     </w:p>
     <w:p>
       <w:pPr>
@@ -3667,8 +6405,20 @@
           <w:szCs w:val="28"/>
           <w:lang w:val="en-US" w:eastAsia="ru-RU"/>
         </w:rPr>
-        <w:t>        let today = new Date();</w:t>
-      </w:r>
+        <w:t xml:space="preserve">        let today = new </w:t>
+      </w:r>
+      <w:proofErr w:type="gramStart"/>
+      <w:r>
+        <w:rPr>
+          <w:rFonts w:ascii="Times New Roman" w:eastAsia="Times New Roman" w:hAnsi="Times New Roman" w:cs="Times New Roman"/>
+          <w:bCs/>
+          <w:sz w:val="28"/>
+          <w:szCs w:val="28"/>
+          <w:lang w:val="en-US" w:eastAsia="ru-RU"/>
+        </w:rPr>
+        <w:t>Date();</w:t>
+      </w:r>
+      <w:proofErr w:type="gramEnd"/>
     </w:p>
     <w:p>
       <w:pPr>
@@ -3713,53 +6463,125 @@
           <w:szCs w:val="28"/>
           <w:lang w:val="en-US" w:eastAsia="ru-RU"/>
         </w:rPr>
-        <w:t>            day === today.getDate() &amp;&amp;</w:t>
-      </w:r>
-    </w:p>
-    <w:p>
-      <w:pPr>
-        <w:pStyle w:val="a3"/>
-        <w:ind w:left="359"/>
-        <w:rPr>
-          <w:rFonts w:ascii="Times New Roman" w:eastAsia="Times New Roman" w:hAnsi="Times New Roman" w:cs="Times New Roman"/>
-          <w:bCs/>
-          <w:sz w:val="28"/>
-          <w:szCs w:val="28"/>
-          <w:lang w:val="en-US" w:eastAsia="ru-RU"/>
-        </w:rPr>
-      </w:pPr>
-      <w:r>
-        <w:rPr>
-          <w:rFonts w:ascii="Times New Roman" w:eastAsia="Times New Roman" w:hAnsi="Times New Roman" w:cs="Times New Roman"/>
-          <w:bCs/>
-          <w:sz w:val="28"/>
-          <w:szCs w:val="28"/>
-          <w:lang w:val="en-US" w:eastAsia="ru-RU"/>
-        </w:rPr>
-        <w:t>            month === today.getMonth() &amp;&amp;</w:t>
-      </w:r>
-    </w:p>
-    <w:p>
-      <w:pPr>
-        <w:pStyle w:val="a3"/>
-        <w:ind w:left="359"/>
-        <w:rPr>
-          <w:rFonts w:ascii="Times New Roman" w:eastAsia="Times New Roman" w:hAnsi="Times New Roman" w:cs="Times New Roman"/>
-          <w:bCs/>
-          <w:sz w:val="28"/>
-          <w:szCs w:val="28"/>
-          <w:lang w:val="en-US" w:eastAsia="ru-RU"/>
-        </w:rPr>
-      </w:pPr>
-      <w:r>
-        <w:rPr>
-          <w:rFonts w:ascii="Times New Roman" w:eastAsia="Times New Roman" w:hAnsi="Times New Roman" w:cs="Times New Roman"/>
-          <w:bCs/>
-          <w:sz w:val="28"/>
-          <w:szCs w:val="28"/>
-          <w:lang w:val="en-US" w:eastAsia="ru-RU"/>
-        </w:rPr>
-        <w:t>            year === today.getFullYear()</w:t>
+        <w:t xml:space="preserve">            day === </w:t>
+      </w:r>
+      <w:proofErr w:type="spellStart"/>
+      <w:proofErr w:type="gramStart"/>
+      <w:r>
+        <w:rPr>
+          <w:rFonts w:ascii="Times New Roman" w:eastAsia="Times New Roman" w:hAnsi="Times New Roman" w:cs="Times New Roman"/>
+          <w:bCs/>
+          <w:sz w:val="28"/>
+          <w:szCs w:val="28"/>
+          <w:lang w:val="en-US" w:eastAsia="ru-RU"/>
+        </w:rPr>
+        <w:t>today.getDate</w:t>
+      </w:r>
+      <w:proofErr w:type="spellEnd"/>
+      <w:proofErr w:type="gramEnd"/>
+      <w:r>
+        <w:rPr>
+          <w:rFonts w:ascii="Times New Roman" w:eastAsia="Times New Roman" w:hAnsi="Times New Roman" w:cs="Times New Roman"/>
+          <w:bCs/>
+          <w:sz w:val="28"/>
+          <w:szCs w:val="28"/>
+          <w:lang w:val="en-US" w:eastAsia="ru-RU"/>
+        </w:rPr>
+        <w:t>() &amp;&amp;</w:t>
+      </w:r>
+    </w:p>
+    <w:p>
+      <w:pPr>
+        <w:pStyle w:val="a3"/>
+        <w:ind w:left="359"/>
+        <w:rPr>
+          <w:rFonts w:ascii="Times New Roman" w:eastAsia="Times New Roman" w:hAnsi="Times New Roman" w:cs="Times New Roman"/>
+          <w:bCs/>
+          <w:sz w:val="28"/>
+          <w:szCs w:val="28"/>
+          <w:lang w:val="en-US" w:eastAsia="ru-RU"/>
+        </w:rPr>
+      </w:pPr>
+      <w:r>
+        <w:rPr>
+          <w:rFonts w:ascii="Times New Roman" w:eastAsia="Times New Roman" w:hAnsi="Times New Roman" w:cs="Times New Roman"/>
+          <w:bCs/>
+          <w:sz w:val="28"/>
+          <w:szCs w:val="28"/>
+          <w:lang w:val="en-US" w:eastAsia="ru-RU"/>
+        </w:rPr>
+        <w:t xml:space="preserve">            month === </w:t>
+      </w:r>
+      <w:proofErr w:type="spellStart"/>
+      <w:proofErr w:type="gramStart"/>
+      <w:r>
+        <w:rPr>
+          <w:rFonts w:ascii="Times New Roman" w:eastAsia="Times New Roman" w:hAnsi="Times New Roman" w:cs="Times New Roman"/>
+          <w:bCs/>
+          <w:sz w:val="28"/>
+          <w:szCs w:val="28"/>
+          <w:lang w:val="en-US" w:eastAsia="ru-RU"/>
+        </w:rPr>
+        <w:t>today.getMonth</w:t>
+      </w:r>
+      <w:proofErr w:type="spellEnd"/>
+      <w:proofErr w:type="gramEnd"/>
+      <w:r>
+        <w:rPr>
+          <w:rFonts w:ascii="Times New Roman" w:eastAsia="Times New Roman" w:hAnsi="Times New Roman" w:cs="Times New Roman"/>
+          <w:bCs/>
+          <w:sz w:val="28"/>
+          <w:szCs w:val="28"/>
+          <w:lang w:val="en-US" w:eastAsia="ru-RU"/>
+        </w:rPr>
+        <w:t>() &amp;&amp;</w:t>
+      </w:r>
+    </w:p>
+    <w:p>
+      <w:pPr>
+        <w:pStyle w:val="a3"/>
+        <w:ind w:left="359"/>
+        <w:rPr>
+          <w:rFonts w:ascii="Times New Roman" w:eastAsia="Times New Roman" w:hAnsi="Times New Roman" w:cs="Times New Roman"/>
+          <w:bCs/>
+          <w:sz w:val="28"/>
+          <w:szCs w:val="28"/>
+          <w:lang w:val="en-US" w:eastAsia="ru-RU"/>
+        </w:rPr>
+      </w:pPr>
+      <w:r>
+        <w:rPr>
+          <w:rFonts w:ascii="Times New Roman" w:eastAsia="Times New Roman" w:hAnsi="Times New Roman" w:cs="Times New Roman"/>
+          <w:bCs/>
+          <w:sz w:val="28"/>
+          <w:szCs w:val="28"/>
+          <w:lang w:val="en-US" w:eastAsia="ru-RU"/>
+        </w:rPr>
+        <w:t xml:space="preserve">            year === </w:t>
+      </w:r>
+      <w:proofErr w:type="spellStart"/>
+      <w:proofErr w:type="gramStart"/>
+      <w:r>
+        <w:rPr>
+          <w:rFonts w:ascii="Times New Roman" w:eastAsia="Times New Roman" w:hAnsi="Times New Roman" w:cs="Times New Roman"/>
+          <w:bCs/>
+          <w:sz w:val="28"/>
+          <w:szCs w:val="28"/>
+          <w:lang w:val="en-US" w:eastAsia="ru-RU"/>
+        </w:rPr>
+        <w:t>today.getFullYear</w:t>
+      </w:r>
+      <w:proofErr w:type="spellEnd"/>
+      <w:proofErr w:type="gramEnd"/>
+      <w:r>
+        <w:rPr>
+          <w:rFonts w:ascii="Times New Roman" w:eastAsia="Times New Roman" w:hAnsi="Times New Roman" w:cs="Times New Roman"/>
+          <w:bCs/>
+          <w:sz w:val="28"/>
+          <w:szCs w:val="28"/>
+          <w:lang w:val="en-US" w:eastAsia="ru-RU"/>
+        </w:rPr>
+        <w:t>()</w:t>
       </w:r>
     </w:p>
     <w:p>
@@ -3805,8 +6627,20 @@
           <w:szCs w:val="28"/>
           <w:lang w:val="en-US" w:eastAsia="ru-RU"/>
         </w:rPr>
-        <w:t>            classes += "today ";</w:t>
-      </w:r>
+        <w:t xml:space="preserve">            classes += "today </w:t>
+      </w:r>
+      <w:proofErr w:type="gramStart"/>
+      <w:r>
+        <w:rPr>
+          <w:rFonts w:ascii="Times New Roman" w:eastAsia="Times New Roman" w:hAnsi="Times New Roman" w:cs="Times New Roman"/>
+          <w:bCs/>
+          <w:sz w:val="28"/>
+          <w:szCs w:val="28"/>
+          <w:lang w:val="en-US" w:eastAsia="ru-RU"/>
+        </w:rPr>
+        <w:t>";</w:t>
+      </w:r>
+      <w:proofErr w:type="gramEnd"/>
     </w:p>
     <w:p>
       <w:pPr>
@@ -3977,31 +6811,91 @@
           <w:szCs w:val="28"/>
           <w:lang w:val="en-US" w:eastAsia="ru-RU"/>
         </w:rPr>
-        <w:t>        if (notebook.hasTasks(fullDate)) {</w:t>
-      </w:r>
-    </w:p>
-    <w:p>
-      <w:pPr>
-        <w:pStyle w:val="a3"/>
-        <w:ind w:left="359"/>
-        <w:rPr>
-          <w:rFonts w:ascii="Times New Roman" w:eastAsia="Times New Roman" w:hAnsi="Times New Roman" w:cs="Times New Roman"/>
-          <w:bCs/>
-          <w:sz w:val="28"/>
-          <w:szCs w:val="28"/>
-          <w:lang w:val="en-US" w:eastAsia="ru-RU"/>
-        </w:rPr>
-      </w:pPr>
-      <w:r>
-        <w:rPr>
-          <w:rFonts w:ascii="Times New Roman" w:eastAsia="Times New Roman" w:hAnsi="Times New Roman" w:cs="Times New Roman"/>
-          <w:bCs/>
-          <w:sz w:val="28"/>
-          <w:szCs w:val="28"/>
-          <w:lang w:val="en-US" w:eastAsia="ru-RU"/>
-        </w:rPr>
-        <w:t>            classes += "has-tasks ";</w:t>
-      </w:r>
+        <w:t>        if (</w:t>
+      </w:r>
+      <w:proofErr w:type="spellStart"/>
+      <w:proofErr w:type="gramStart"/>
+      <w:r>
+        <w:rPr>
+          <w:rFonts w:ascii="Times New Roman" w:eastAsia="Times New Roman" w:hAnsi="Times New Roman" w:cs="Times New Roman"/>
+          <w:bCs/>
+          <w:sz w:val="28"/>
+          <w:szCs w:val="28"/>
+          <w:lang w:val="en-US" w:eastAsia="ru-RU"/>
+        </w:rPr>
+        <w:t>notebook.hasTasks</w:t>
+      </w:r>
+      <w:proofErr w:type="spellEnd"/>
+      <w:proofErr w:type="gramEnd"/>
+      <w:r>
+        <w:rPr>
+          <w:rFonts w:ascii="Times New Roman" w:eastAsia="Times New Roman" w:hAnsi="Times New Roman" w:cs="Times New Roman"/>
+          <w:bCs/>
+          <w:sz w:val="28"/>
+          <w:szCs w:val="28"/>
+          <w:lang w:val="en-US" w:eastAsia="ru-RU"/>
+        </w:rPr>
+        <w:t>(</w:t>
+      </w:r>
+      <w:proofErr w:type="spellStart"/>
+      <w:r>
+        <w:rPr>
+          <w:rFonts w:ascii="Times New Roman" w:eastAsia="Times New Roman" w:hAnsi="Times New Roman" w:cs="Times New Roman"/>
+          <w:bCs/>
+          <w:sz w:val="28"/>
+          <w:szCs w:val="28"/>
+          <w:lang w:val="en-US" w:eastAsia="ru-RU"/>
+        </w:rPr>
+        <w:t>fullDate</w:t>
+      </w:r>
+      <w:proofErr w:type="spellEnd"/>
+      <w:proofErr w:type="gramStart"/>
+      <w:r>
+        <w:rPr>
+          <w:rFonts w:ascii="Times New Roman" w:eastAsia="Times New Roman" w:hAnsi="Times New Roman" w:cs="Times New Roman"/>
+          <w:bCs/>
+          <w:sz w:val="28"/>
+          <w:szCs w:val="28"/>
+          <w:lang w:val="en-US" w:eastAsia="ru-RU"/>
+        </w:rPr>
+        <w:t>)) {</w:t>
+      </w:r>
+      <w:proofErr w:type="gramEnd"/>
+    </w:p>
+    <w:p>
+      <w:pPr>
+        <w:pStyle w:val="a3"/>
+        <w:ind w:left="359"/>
+        <w:rPr>
+          <w:rFonts w:ascii="Times New Roman" w:eastAsia="Times New Roman" w:hAnsi="Times New Roman" w:cs="Times New Roman"/>
+          <w:bCs/>
+          <w:sz w:val="28"/>
+          <w:szCs w:val="28"/>
+          <w:lang w:val="en-US" w:eastAsia="ru-RU"/>
+        </w:rPr>
+      </w:pPr>
+      <w:r>
+        <w:rPr>
+          <w:rFonts w:ascii="Times New Roman" w:eastAsia="Times New Roman" w:hAnsi="Times New Roman" w:cs="Times New Roman"/>
+          <w:bCs/>
+          <w:sz w:val="28"/>
+          <w:szCs w:val="28"/>
+          <w:lang w:val="en-US" w:eastAsia="ru-RU"/>
+        </w:rPr>
+        <w:t xml:space="preserve">            classes += "has-tasks </w:t>
+      </w:r>
+      <w:proofErr w:type="gramStart"/>
+      <w:r>
+        <w:rPr>
+          <w:rFonts w:ascii="Times New Roman" w:eastAsia="Times New Roman" w:hAnsi="Times New Roman" w:cs="Times New Roman"/>
+          <w:bCs/>
+          <w:sz w:val="28"/>
+          <w:szCs w:val="28"/>
+          <w:lang w:val="en-US" w:eastAsia="ru-RU"/>
+        </w:rPr>
+        <w:t>";</w:t>
+      </w:r>
+      <w:proofErr w:type="gramEnd"/>
     </w:p>
     <w:p>
       <w:pPr>
@@ -4059,67 +6953,191 @@
           <w:szCs w:val="28"/>
           <w:lang w:val="en-US" w:eastAsia="ru-RU"/>
         </w:rPr>
-        <w:t>        tableHTML += `&lt;td class="${classes}" data-date="${fullDate}"&gt;${day}&lt;/td&gt;`;</w:t>
-      </w:r>
-    </w:p>
-    <w:p>
-      <w:pPr>
-        <w:pStyle w:val="a3"/>
-        <w:ind w:left="359"/>
-        <w:rPr>
-          <w:rFonts w:ascii="Times New Roman" w:eastAsia="Times New Roman" w:hAnsi="Times New Roman" w:cs="Times New Roman"/>
-          <w:bCs/>
-          <w:sz w:val="28"/>
-          <w:szCs w:val="28"/>
-          <w:lang w:val="en-US" w:eastAsia="ru-RU"/>
-        </w:rPr>
-      </w:pPr>
-    </w:p>
-    <w:p>
-      <w:pPr>
-        <w:pStyle w:val="a3"/>
-        <w:ind w:left="359"/>
-        <w:rPr>
-          <w:rFonts w:ascii="Times New Roman" w:eastAsia="Times New Roman" w:hAnsi="Times New Roman" w:cs="Times New Roman"/>
-          <w:bCs/>
-          <w:sz w:val="28"/>
-          <w:szCs w:val="28"/>
-          <w:lang w:val="en-US" w:eastAsia="ru-RU"/>
-        </w:rPr>
-      </w:pPr>
-      <w:r>
-        <w:rPr>
-          <w:rFonts w:ascii="Times New Roman" w:eastAsia="Times New Roman" w:hAnsi="Times New Roman" w:cs="Times New Roman"/>
-          <w:bCs/>
-          <w:sz w:val="28"/>
-          <w:szCs w:val="28"/>
-          <w:lang w:val="en-US" w:eastAsia="ru-RU"/>
-        </w:rPr>
-        <w:t>        if ((day + startDay) % 7 === 0) {</w:t>
-      </w:r>
-    </w:p>
-    <w:p>
-      <w:pPr>
-        <w:pStyle w:val="a3"/>
-        <w:ind w:left="359"/>
-        <w:rPr>
-          <w:rFonts w:ascii="Times New Roman" w:eastAsia="Times New Roman" w:hAnsi="Times New Roman" w:cs="Times New Roman"/>
-          <w:bCs/>
-          <w:sz w:val="28"/>
-          <w:szCs w:val="28"/>
-          <w:lang w:val="en-US" w:eastAsia="ru-RU"/>
-        </w:rPr>
-      </w:pPr>
-      <w:r>
-        <w:rPr>
-          <w:rFonts w:ascii="Times New Roman" w:eastAsia="Times New Roman" w:hAnsi="Times New Roman" w:cs="Times New Roman"/>
-          <w:bCs/>
-          <w:sz w:val="28"/>
-          <w:szCs w:val="28"/>
-          <w:lang w:val="en-US" w:eastAsia="ru-RU"/>
-        </w:rPr>
-        <w:t>            tableHTML += "&lt;/tr&gt;&lt;tr&gt;";</w:t>
-      </w:r>
+        <w:t xml:space="preserve">        </w:t>
+      </w:r>
+      <w:proofErr w:type="spellStart"/>
+      <w:r>
+        <w:rPr>
+          <w:rFonts w:ascii="Times New Roman" w:eastAsia="Times New Roman" w:hAnsi="Times New Roman" w:cs="Times New Roman"/>
+          <w:bCs/>
+          <w:sz w:val="28"/>
+          <w:szCs w:val="28"/>
+          <w:lang w:val="en-US" w:eastAsia="ru-RU"/>
+        </w:rPr>
+        <w:t>tableHTML</w:t>
+      </w:r>
+      <w:proofErr w:type="spellEnd"/>
+      <w:r>
+        <w:rPr>
+          <w:rFonts w:ascii="Times New Roman" w:eastAsia="Times New Roman" w:hAnsi="Times New Roman" w:cs="Times New Roman"/>
+          <w:bCs/>
+          <w:sz w:val="28"/>
+          <w:szCs w:val="28"/>
+          <w:lang w:val="en-US" w:eastAsia="ru-RU"/>
+        </w:rPr>
+        <w:t xml:space="preserve"> += `&lt;td class="${classes}" data-date="${</w:t>
+      </w:r>
+      <w:proofErr w:type="spellStart"/>
+      <w:r>
+        <w:rPr>
+          <w:rFonts w:ascii="Times New Roman" w:eastAsia="Times New Roman" w:hAnsi="Times New Roman" w:cs="Times New Roman"/>
+          <w:bCs/>
+          <w:sz w:val="28"/>
+          <w:szCs w:val="28"/>
+          <w:lang w:val="en-US" w:eastAsia="ru-RU"/>
+        </w:rPr>
+        <w:t>fullDate</w:t>
+      </w:r>
+      <w:proofErr w:type="spellEnd"/>
+      <w:r>
+        <w:rPr>
+          <w:rFonts w:ascii="Times New Roman" w:eastAsia="Times New Roman" w:hAnsi="Times New Roman" w:cs="Times New Roman"/>
+          <w:bCs/>
+          <w:sz w:val="28"/>
+          <w:szCs w:val="28"/>
+          <w:lang w:val="en-US" w:eastAsia="ru-RU"/>
+        </w:rPr>
+        <w:t>}"&gt;${day}&lt;/td&gt;</w:t>
+      </w:r>
+      <w:proofErr w:type="gramStart"/>
+      <w:r>
+        <w:rPr>
+          <w:rFonts w:ascii="Times New Roman" w:eastAsia="Times New Roman" w:hAnsi="Times New Roman" w:cs="Times New Roman"/>
+          <w:bCs/>
+          <w:sz w:val="28"/>
+          <w:szCs w:val="28"/>
+          <w:lang w:val="en-US" w:eastAsia="ru-RU"/>
+        </w:rPr>
+        <w:t>`;</w:t>
+      </w:r>
+      <w:proofErr w:type="gramEnd"/>
+    </w:p>
+    <w:p>
+      <w:pPr>
+        <w:pStyle w:val="a3"/>
+        <w:ind w:left="359"/>
+        <w:rPr>
+          <w:rFonts w:ascii="Times New Roman" w:eastAsia="Times New Roman" w:hAnsi="Times New Roman" w:cs="Times New Roman"/>
+          <w:bCs/>
+          <w:sz w:val="28"/>
+          <w:szCs w:val="28"/>
+          <w:lang w:val="en-US" w:eastAsia="ru-RU"/>
+        </w:rPr>
+      </w:pPr>
+    </w:p>
+    <w:p>
+      <w:pPr>
+        <w:pStyle w:val="a3"/>
+        <w:ind w:left="359"/>
+        <w:rPr>
+          <w:rFonts w:ascii="Times New Roman" w:eastAsia="Times New Roman" w:hAnsi="Times New Roman" w:cs="Times New Roman"/>
+          <w:bCs/>
+          <w:sz w:val="28"/>
+          <w:szCs w:val="28"/>
+          <w:lang w:val="en-US" w:eastAsia="ru-RU"/>
+        </w:rPr>
+      </w:pPr>
+      <w:r>
+        <w:rPr>
+          <w:rFonts w:ascii="Times New Roman" w:eastAsia="Times New Roman" w:hAnsi="Times New Roman" w:cs="Times New Roman"/>
+          <w:bCs/>
+          <w:sz w:val="28"/>
+          <w:szCs w:val="28"/>
+          <w:lang w:val="en-US" w:eastAsia="ru-RU"/>
+        </w:rPr>
+        <w:t xml:space="preserve">        if ((day + </w:t>
+      </w:r>
+      <w:proofErr w:type="spellStart"/>
+      <w:r>
+        <w:rPr>
+          <w:rFonts w:ascii="Times New Roman" w:eastAsia="Times New Roman" w:hAnsi="Times New Roman" w:cs="Times New Roman"/>
+          <w:bCs/>
+          <w:sz w:val="28"/>
+          <w:szCs w:val="28"/>
+          <w:lang w:val="en-US" w:eastAsia="ru-RU"/>
+        </w:rPr>
+        <w:t>startDay</w:t>
+      </w:r>
+      <w:proofErr w:type="spellEnd"/>
+      <w:r>
+        <w:rPr>
+          <w:rFonts w:ascii="Times New Roman" w:eastAsia="Times New Roman" w:hAnsi="Times New Roman" w:cs="Times New Roman"/>
+          <w:bCs/>
+          <w:sz w:val="28"/>
+          <w:szCs w:val="28"/>
+          <w:lang w:val="en-US" w:eastAsia="ru-RU"/>
+        </w:rPr>
+        <w:t xml:space="preserve">) % 7 === </w:t>
+      </w:r>
+      <w:proofErr w:type="gramStart"/>
+      <w:r>
+        <w:rPr>
+          <w:rFonts w:ascii="Times New Roman" w:eastAsia="Times New Roman" w:hAnsi="Times New Roman" w:cs="Times New Roman"/>
+          <w:bCs/>
+          <w:sz w:val="28"/>
+          <w:szCs w:val="28"/>
+          <w:lang w:val="en-US" w:eastAsia="ru-RU"/>
+        </w:rPr>
+        <w:t>0) {</w:t>
+      </w:r>
+      <w:proofErr w:type="gramEnd"/>
+    </w:p>
+    <w:p>
+      <w:pPr>
+        <w:pStyle w:val="a3"/>
+        <w:ind w:left="359"/>
+        <w:rPr>
+          <w:rFonts w:ascii="Times New Roman" w:eastAsia="Times New Roman" w:hAnsi="Times New Roman" w:cs="Times New Roman"/>
+          <w:bCs/>
+          <w:sz w:val="28"/>
+          <w:szCs w:val="28"/>
+          <w:lang w:val="en-US" w:eastAsia="ru-RU"/>
+        </w:rPr>
+      </w:pPr>
+      <w:r>
+        <w:rPr>
+          <w:rFonts w:ascii="Times New Roman" w:eastAsia="Times New Roman" w:hAnsi="Times New Roman" w:cs="Times New Roman"/>
+          <w:bCs/>
+          <w:sz w:val="28"/>
+          <w:szCs w:val="28"/>
+          <w:lang w:val="en-US" w:eastAsia="ru-RU"/>
+        </w:rPr>
+        <w:t xml:space="preserve">            </w:t>
+      </w:r>
+      <w:proofErr w:type="spellStart"/>
+      <w:r>
+        <w:rPr>
+          <w:rFonts w:ascii="Times New Roman" w:eastAsia="Times New Roman" w:hAnsi="Times New Roman" w:cs="Times New Roman"/>
+          <w:bCs/>
+          <w:sz w:val="28"/>
+          <w:szCs w:val="28"/>
+          <w:lang w:val="en-US" w:eastAsia="ru-RU"/>
+        </w:rPr>
+        <w:t>tableHTML</w:t>
+      </w:r>
+      <w:proofErr w:type="spellEnd"/>
+      <w:r>
+        <w:rPr>
+          <w:rFonts w:ascii="Times New Roman" w:eastAsia="Times New Roman" w:hAnsi="Times New Roman" w:cs="Times New Roman"/>
+          <w:bCs/>
+          <w:sz w:val="28"/>
+          <w:szCs w:val="28"/>
+          <w:lang w:val="en-US" w:eastAsia="ru-RU"/>
+        </w:rPr>
+        <w:t xml:space="preserve"> += "&lt;/tr&gt;&lt;tr&gt;</w:t>
+      </w:r>
+      <w:proofErr w:type="gramStart"/>
+      <w:r>
+        <w:rPr>
+          <w:rFonts w:ascii="Times New Roman" w:eastAsia="Times New Roman" w:hAnsi="Times New Roman" w:cs="Times New Roman"/>
+          <w:bCs/>
+          <w:sz w:val="28"/>
+          <w:szCs w:val="28"/>
+          <w:lang w:val="en-US" w:eastAsia="ru-RU"/>
+        </w:rPr>
+        <w:t>";</w:t>
+      </w:r>
+      <w:proofErr w:type="gramEnd"/>
     </w:p>
     <w:p>
       <w:pPr>
@@ -4200,44 +7218,124 @@
           <w:szCs w:val="28"/>
           <w:lang w:val="en-US" w:eastAsia="ru-RU"/>
         </w:rPr>
-        <w:t>    tableHTML += "&lt;/tr&gt;";</w:t>
-      </w:r>
-    </w:p>
-    <w:p>
-      <w:pPr>
-        <w:pStyle w:val="a3"/>
-        <w:ind w:left="359"/>
-        <w:rPr>
-          <w:rFonts w:ascii="Times New Roman" w:eastAsia="Times New Roman" w:hAnsi="Times New Roman" w:cs="Times New Roman"/>
-          <w:bCs/>
-          <w:sz w:val="28"/>
-          <w:szCs w:val="28"/>
-          <w:lang w:val="en-US" w:eastAsia="ru-RU"/>
-        </w:rPr>
-      </w:pPr>
-    </w:p>
-    <w:p>
-      <w:pPr>
-        <w:pStyle w:val="a3"/>
-        <w:ind w:left="359"/>
-        <w:rPr>
-          <w:rFonts w:ascii="Times New Roman" w:eastAsia="Times New Roman" w:hAnsi="Times New Roman" w:cs="Times New Roman"/>
-          <w:bCs/>
-          <w:sz w:val="28"/>
-          <w:szCs w:val="28"/>
-          <w:lang w:val="en-US" w:eastAsia="ru-RU"/>
-        </w:rPr>
-      </w:pPr>
-      <w:r>
-        <w:rPr>
-          <w:rFonts w:ascii="Times New Roman" w:eastAsia="Times New Roman" w:hAnsi="Times New Roman" w:cs="Times New Roman"/>
-          <w:bCs/>
-          <w:sz w:val="28"/>
-          <w:szCs w:val="28"/>
-          <w:lang w:val="en-US" w:eastAsia="ru-RU"/>
-        </w:rPr>
-        <w:t>    monthTable.innerHTML = tableHTML;</w:t>
-      </w:r>
+        <w:t xml:space="preserve">    </w:t>
+      </w:r>
+      <w:proofErr w:type="spellStart"/>
+      <w:r>
+        <w:rPr>
+          <w:rFonts w:ascii="Times New Roman" w:eastAsia="Times New Roman" w:hAnsi="Times New Roman" w:cs="Times New Roman"/>
+          <w:bCs/>
+          <w:sz w:val="28"/>
+          <w:szCs w:val="28"/>
+          <w:lang w:val="en-US" w:eastAsia="ru-RU"/>
+        </w:rPr>
+        <w:t>tableHTML</w:t>
+      </w:r>
+      <w:proofErr w:type="spellEnd"/>
+      <w:r>
+        <w:rPr>
+          <w:rFonts w:ascii="Times New Roman" w:eastAsia="Times New Roman" w:hAnsi="Times New Roman" w:cs="Times New Roman"/>
+          <w:bCs/>
+          <w:sz w:val="28"/>
+          <w:szCs w:val="28"/>
+          <w:lang w:val="en-US" w:eastAsia="ru-RU"/>
+        </w:rPr>
+        <w:t xml:space="preserve"> += "&lt;/tr&gt;</w:t>
+      </w:r>
+      <w:proofErr w:type="gramStart"/>
+      <w:r>
+        <w:rPr>
+          <w:rFonts w:ascii="Times New Roman" w:eastAsia="Times New Roman" w:hAnsi="Times New Roman" w:cs="Times New Roman"/>
+          <w:bCs/>
+          <w:sz w:val="28"/>
+          <w:szCs w:val="28"/>
+          <w:lang w:val="en-US" w:eastAsia="ru-RU"/>
+        </w:rPr>
+        <w:t>";</w:t>
+      </w:r>
+      <w:proofErr w:type="gramEnd"/>
+    </w:p>
+    <w:p>
+      <w:pPr>
+        <w:pStyle w:val="a3"/>
+        <w:ind w:left="359"/>
+        <w:rPr>
+          <w:rFonts w:ascii="Times New Roman" w:eastAsia="Times New Roman" w:hAnsi="Times New Roman" w:cs="Times New Roman"/>
+          <w:bCs/>
+          <w:sz w:val="28"/>
+          <w:szCs w:val="28"/>
+          <w:lang w:val="en-US" w:eastAsia="ru-RU"/>
+        </w:rPr>
+      </w:pPr>
+    </w:p>
+    <w:p>
+      <w:pPr>
+        <w:pStyle w:val="a3"/>
+        <w:ind w:left="359"/>
+        <w:rPr>
+          <w:rFonts w:ascii="Times New Roman" w:eastAsia="Times New Roman" w:hAnsi="Times New Roman" w:cs="Times New Roman"/>
+          <w:bCs/>
+          <w:sz w:val="28"/>
+          <w:szCs w:val="28"/>
+          <w:lang w:val="en-US" w:eastAsia="ru-RU"/>
+        </w:rPr>
+      </w:pPr>
+      <w:r>
+        <w:rPr>
+          <w:rFonts w:ascii="Times New Roman" w:eastAsia="Times New Roman" w:hAnsi="Times New Roman" w:cs="Times New Roman"/>
+          <w:bCs/>
+          <w:sz w:val="28"/>
+          <w:szCs w:val="28"/>
+          <w:lang w:val="en-US" w:eastAsia="ru-RU"/>
+        </w:rPr>
+        <w:t xml:space="preserve">    </w:t>
+      </w:r>
+      <w:proofErr w:type="spellStart"/>
+      <w:r>
+        <w:rPr>
+          <w:rFonts w:ascii="Times New Roman" w:eastAsia="Times New Roman" w:hAnsi="Times New Roman" w:cs="Times New Roman"/>
+          <w:bCs/>
+          <w:sz w:val="28"/>
+          <w:szCs w:val="28"/>
+          <w:lang w:val="en-US" w:eastAsia="ru-RU"/>
+        </w:rPr>
+        <w:t>monthTable.innerHTML</w:t>
+      </w:r>
+      <w:proofErr w:type="spellEnd"/>
+      <w:r>
+        <w:rPr>
+          <w:rFonts w:ascii="Times New Roman" w:eastAsia="Times New Roman" w:hAnsi="Times New Roman" w:cs="Times New Roman"/>
+          <w:bCs/>
+          <w:sz w:val="28"/>
+          <w:szCs w:val="28"/>
+          <w:lang w:val="en-US" w:eastAsia="ru-RU"/>
+        </w:rPr>
+        <w:t xml:space="preserve"> = </w:t>
+      </w:r>
+      <w:proofErr w:type="spellStart"/>
+      <w:proofErr w:type="gramStart"/>
+      <w:r>
+        <w:rPr>
+          <w:rFonts w:ascii="Times New Roman" w:eastAsia="Times New Roman" w:hAnsi="Times New Roman" w:cs="Times New Roman"/>
+          <w:bCs/>
+          <w:sz w:val="28"/>
+          <w:szCs w:val="28"/>
+          <w:lang w:val="en-US" w:eastAsia="ru-RU"/>
+        </w:rPr>
+        <w:t>tableHTML</w:t>
+      </w:r>
+      <w:proofErr w:type="spellEnd"/>
+      <w:r>
+        <w:rPr>
+          <w:rFonts w:ascii="Times New Roman" w:eastAsia="Times New Roman" w:hAnsi="Times New Roman" w:cs="Times New Roman"/>
+          <w:bCs/>
+          <w:sz w:val="28"/>
+          <w:szCs w:val="28"/>
+          <w:lang w:val="en-US" w:eastAsia="ru-RU"/>
+        </w:rPr>
+        <w:t>;</w:t>
+      </w:r>
+      <w:proofErr w:type="gramEnd"/>
     </w:p>
     <w:p>
       <w:pPr>
@@ -4385,31 +7483,171 @@
           <w:szCs w:val="28"/>
           <w:lang w:val="en-US" w:eastAsia="ru-RU"/>
         </w:rPr>
-        <w:t>    document.querySelectorAll("td[data-date]").forEach(td =&gt; {</w:t>
-      </w:r>
-    </w:p>
-    <w:p>
-      <w:pPr>
-        <w:pStyle w:val="a3"/>
-        <w:ind w:left="359"/>
-        <w:rPr>
-          <w:rFonts w:ascii="Times New Roman" w:eastAsia="Times New Roman" w:hAnsi="Times New Roman" w:cs="Times New Roman"/>
-          <w:bCs/>
-          <w:sz w:val="28"/>
-          <w:szCs w:val="28"/>
-          <w:lang w:val="en-US" w:eastAsia="ru-RU"/>
-        </w:rPr>
-      </w:pPr>
-      <w:r>
-        <w:rPr>
-          <w:rFonts w:ascii="Times New Roman" w:eastAsia="Times New Roman" w:hAnsi="Times New Roman" w:cs="Times New Roman"/>
-          <w:bCs/>
-          <w:sz w:val="28"/>
-          <w:szCs w:val="28"/>
-          <w:lang w:val="en-US" w:eastAsia="ru-RU"/>
-        </w:rPr>
-        <w:t>        td.onclick = () =&gt; selectDate(td.getAttribute("data-date"));</w:t>
-      </w:r>
+        <w:t xml:space="preserve">    </w:t>
+      </w:r>
+      <w:proofErr w:type="spellStart"/>
+      <w:proofErr w:type="gramStart"/>
+      <w:r>
+        <w:rPr>
+          <w:rFonts w:ascii="Times New Roman" w:eastAsia="Times New Roman" w:hAnsi="Times New Roman" w:cs="Times New Roman"/>
+          <w:bCs/>
+          <w:sz w:val="28"/>
+          <w:szCs w:val="28"/>
+          <w:lang w:val="en-US" w:eastAsia="ru-RU"/>
+        </w:rPr>
+        <w:t>document.querySelectorAll</w:t>
+      </w:r>
+      <w:proofErr w:type="spellEnd"/>
+      <w:proofErr w:type="gramEnd"/>
+      <w:r>
+        <w:rPr>
+          <w:rFonts w:ascii="Times New Roman" w:eastAsia="Times New Roman" w:hAnsi="Times New Roman" w:cs="Times New Roman"/>
+          <w:bCs/>
+          <w:sz w:val="28"/>
+          <w:szCs w:val="28"/>
+          <w:lang w:val="en-US" w:eastAsia="ru-RU"/>
+        </w:rPr>
+        <w:t>("td[data-date]"</w:t>
+      </w:r>
+      <w:proofErr w:type="gramStart"/>
+      <w:r>
+        <w:rPr>
+          <w:rFonts w:ascii="Times New Roman" w:eastAsia="Times New Roman" w:hAnsi="Times New Roman" w:cs="Times New Roman"/>
+          <w:bCs/>
+          <w:sz w:val="28"/>
+          <w:szCs w:val="28"/>
+          <w:lang w:val="en-US" w:eastAsia="ru-RU"/>
+        </w:rPr>
+        <w:t>).</w:t>
+      </w:r>
+      <w:proofErr w:type="spellStart"/>
+      <w:r>
+        <w:rPr>
+          <w:rFonts w:ascii="Times New Roman" w:eastAsia="Times New Roman" w:hAnsi="Times New Roman" w:cs="Times New Roman"/>
+          <w:bCs/>
+          <w:sz w:val="28"/>
+          <w:szCs w:val="28"/>
+          <w:lang w:val="en-US" w:eastAsia="ru-RU"/>
+        </w:rPr>
+        <w:t>forEach</w:t>
+      </w:r>
+      <w:proofErr w:type="spellEnd"/>
+      <w:proofErr w:type="gramEnd"/>
+      <w:r>
+        <w:rPr>
+          <w:rFonts w:ascii="Times New Roman" w:eastAsia="Times New Roman" w:hAnsi="Times New Roman" w:cs="Times New Roman"/>
+          <w:bCs/>
+          <w:sz w:val="28"/>
+          <w:szCs w:val="28"/>
+          <w:lang w:val="en-US" w:eastAsia="ru-RU"/>
+        </w:rPr>
+        <w:t>(td =&gt; {</w:t>
+      </w:r>
+    </w:p>
+    <w:p>
+      <w:pPr>
+        <w:pStyle w:val="a3"/>
+        <w:ind w:left="359"/>
+        <w:rPr>
+          <w:rFonts w:ascii="Times New Roman" w:eastAsia="Times New Roman" w:hAnsi="Times New Roman" w:cs="Times New Roman"/>
+          <w:bCs/>
+          <w:sz w:val="28"/>
+          <w:szCs w:val="28"/>
+          <w:lang w:val="en-US" w:eastAsia="ru-RU"/>
+        </w:rPr>
+      </w:pPr>
+      <w:r>
+        <w:rPr>
+          <w:rFonts w:ascii="Times New Roman" w:eastAsia="Times New Roman" w:hAnsi="Times New Roman" w:cs="Times New Roman"/>
+          <w:bCs/>
+          <w:sz w:val="28"/>
+          <w:szCs w:val="28"/>
+          <w:lang w:val="en-US" w:eastAsia="ru-RU"/>
+        </w:rPr>
+        <w:t xml:space="preserve">        </w:t>
+      </w:r>
+      <w:proofErr w:type="spellStart"/>
+      <w:proofErr w:type="gramStart"/>
+      <w:r>
+        <w:rPr>
+          <w:rFonts w:ascii="Times New Roman" w:eastAsia="Times New Roman" w:hAnsi="Times New Roman" w:cs="Times New Roman"/>
+          <w:bCs/>
+          <w:sz w:val="28"/>
+          <w:szCs w:val="28"/>
+          <w:lang w:val="en-US" w:eastAsia="ru-RU"/>
+        </w:rPr>
+        <w:t>td.onclick</w:t>
+      </w:r>
+      <w:proofErr w:type="spellEnd"/>
+      <w:proofErr w:type="gramEnd"/>
+      <w:r>
+        <w:rPr>
+          <w:rFonts w:ascii="Times New Roman" w:eastAsia="Times New Roman" w:hAnsi="Times New Roman" w:cs="Times New Roman"/>
+          <w:bCs/>
+          <w:sz w:val="28"/>
+          <w:szCs w:val="28"/>
+          <w:lang w:val="en-US" w:eastAsia="ru-RU"/>
+        </w:rPr>
+        <w:t xml:space="preserve"> = () =&gt; </w:t>
+      </w:r>
+      <w:proofErr w:type="spellStart"/>
+      <w:r>
+        <w:rPr>
+          <w:rFonts w:ascii="Times New Roman" w:eastAsia="Times New Roman" w:hAnsi="Times New Roman" w:cs="Times New Roman"/>
+          <w:bCs/>
+          <w:sz w:val="28"/>
+          <w:szCs w:val="28"/>
+          <w:lang w:val="en-US" w:eastAsia="ru-RU"/>
+        </w:rPr>
+        <w:t>selectDate</w:t>
+      </w:r>
+      <w:proofErr w:type="spellEnd"/>
+      <w:r>
+        <w:rPr>
+          <w:rFonts w:ascii="Times New Roman" w:eastAsia="Times New Roman" w:hAnsi="Times New Roman" w:cs="Times New Roman"/>
+          <w:bCs/>
+          <w:sz w:val="28"/>
+          <w:szCs w:val="28"/>
+          <w:lang w:val="en-US" w:eastAsia="ru-RU"/>
+        </w:rPr>
+        <w:t>(</w:t>
+      </w:r>
+      <w:proofErr w:type="spellStart"/>
+      <w:proofErr w:type="gramStart"/>
+      <w:r>
+        <w:rPr>
+          <w:rFonts w:ascii="Times New Roman" w:eastAsia="Times New Roman" w:hAnsi="Times New Roman" w:cs="Times New Roman"/>
+          <w:bCs/>
+          <w:sz w:val="28"/>
+          <w:szCs w:val="28"/>
+          <w:lang w:val="en-US" w:eastAsia="ru-RU"/>
+        </w:rPr>
+        <w:t>td.getAttribute</w:t>
+      </w:r>
+      <w:proofErr w:type="spellEnd"/>
+      <w:proofErr w:type="gramEnd"/>
+      <w:r>
+        <w:rPr>
+          <w:rFonts w:ascii="Times New Roman" w:eastAsia="Times New Roman" w:hAnsi="Times New Roman" w:cs="Times New Roman"/>
+          <w:bCs/>
+          <w:sz w:val="28"/>
+          <w:szCs w:val="28"/>
+          <w:lang w:val="en-US" w:eastAsia="ru-RU"/>
+        </w:rPr>
+        <w:t>("data-date")</w:t>
+      </w:r>
+      <w:proofErr w:type="gramStart"/>
+      <w:r>
+        <w:rPr>
+          <w:rFonts w:ascii="Times New Roman" w:eastAsia="Times New Roman" w:hAnsi="Times New Roman" w:cs="Times New Roman"/>
+          <w:bCs/>
+          <w:sz w:val="28"/>
+          <w:szCs w:val="28"/>
+          <w:lang w:val="en-US" w:eastAsia="ru-RU"/>
+        </w:rPr>
+        <w:t>);</w:t>
+      </w:r>
+      <w:proofErr w:type="gramEnd"/>
     </w:p>
     <w:p>
       <w:pPr>
@@ -4490,8 +7728,54 @@
           <w:szCs w:val="28"/>
           <w:lang w:val="en-US" w:eastAsia="ru-RU"/>
         </w:rPr>
-        <w:t>function selectDate(dateStr) {</w:t>
-      </w:r>
+        <w:t xml:space="preserve">function </w:t>
+      </w:r>
+      <w:proofErr w:type="spellStart"/>
+      <w:r>
+        <w:rPr>
+          <w:rFonts w:ascii="Times New Roman" w:eastAsia="Times New Roman" w:hAnsi="Times New Roman" w:cs="Times New Roman"/>
+          <w:bCs/>
+          <w:sz w:val="28"/>
+          <w:szCs w:val="28"/>
+          <w:lang w:val="en-US" w:eastAsia="ru-RU"/>
+        </w:rPr>
+        <w:t>selectDate</w:t>
+      </w:r>
+      <w:proofErr w:type="spellEnd"/>
+      <w:r>
+        <w:rPr>
+          <w:rFonts w:ascii="Times New Roman" w:eastAsia="Times New Roman" w:hAnsi="Times New Roman" w:cs="Times New Roman"/>
+          <w:bCs/>
+          <w:sz w:val="28"/>
+          <w:szCs w:val="28"/>
+          <w:lang w:val="en-US" w:eastAsia="ru-RU"/>
+        </w:rPr>
+        <w:t>(</w:t>
+      </w:r>
+      <w:proofErr w:type="spellStart"/>
+      <w:proofErr w:type="gramStart"/>
+      <w:r>
+        <w:rPr>
+          <w:rFonts w:ascii="Times New Roman" w:eastAsia="Times New Roman" w:hAnsi="Times New Roman" w:cs="Times New Roman"/>
+          <w:bCs/>
+          <w:sz w:val="28"/>
+          <w:szCs w:val="28"/>
+          <w:lang w:val="en-US" w:eastAsia="ru-RU"/>
+        </w:rPr>
+        <w:t>dateStr</w:t>
+      </w:r>
+      <w:proofErr w:type="spellEnd"/>
+      <w:r>
+        <w:rPr>
+          <w:rFonts w:ascii="Times New Roman" w:eastAsia="Times New Roman" w:hAnsi="Times New Roman" w:cs="Times New Roman"/>
+          <w:bCs/>
+          <w:sz w:val="28"/>
+          <w:szCs w:val="28"/>
+          <w:lang w:val="en-US" w:eastAsia="ru-RU"/>
+        </w:rPr>
+        <w:t>) {</w:t>
+      </w:r>
+      <w:proofErr w:type="gramEnd"/>
     </w:p>
     <w:p>
       <w:pPr>
@@ -4514,87 +7798,181 @@
           <w:lang w:val="en-US" w:eastAsia="ru-RU"/>
         </w:rPr>
         <w:lastRenderedPageBreak/>
-        <w:t>    selectedDate = dateStr;</w:t>
-      </w:r>
-    </w:p>
-    <w:p>
-      <w:pPr>
-        <w:pStyle w:val="a3"/>
-        <w:ind w:left="359"/>
-        <w:rPr>
-          <w:rFonts w:ascii="Times New Roman" w:eastAsia="Times New Roman" w:hAnsi="Times New Roman" w:cs="Times New Roman"/>
-          <w:bCs/>
-          <w:sz w:val="28"/>
-          <w:szCs w:val="28"/>
-          <w:lang w:eastAsia="ru-RU"/>
-        </w:rPr>
-      </w:pPr>
-      <w:r>
-        <w:rPr>
-          <w:rFonts w:ascii="Times New Roman" w:eastAsia="Times New Roman" w:hAnsi="Times New Roman" w:cs="Times New Roman"/>
-          <w:bCs/>
-          <w:sz w:val="28"/>
-          <w:szCs w:val="28"/>
-          <w:lang w:val="en-US" w:eastAsia="ru-RU"/>
-        </w:rPr>
         <w:t xml:space="preserve">    </w:t>
       </w:r>
-      <w:r>
-        <w:rPr>
-          <w:rFonts w:ascii="Times New Roman" w:eastAsia="Times New Roman" w:hAnsi="Times New Roman" w:cs="Times New Roman"/>
-          <w:bCs/>
-          <w:sz w:val="28"/>
-          <w:szCs w:val="28"/>
-          <w:lang w:eastAsia="ru-RU"/>
-        </w:rPr>
-        <w:t>selectedDateLabel.textContent = dateStr;</w:t>
-      </w:r>
-    </w:p>
-    <w:p>
-      <w:pPr>
-        <w:pStyle w:val="a3"/>
-        <w:ind w:left="359"/>
-        <w:rPr>
-          <w:rFonts w:ascii="Times New Roman" w:eastAsia="Times New Roman" w:hAnsi="Times New Roman" w:cs="Times New Roman"/>
-          <w:bCs/>
-          <w:sz w:val="28"/>
-          <w:szCs w:val="28"/>
-          <w:lang w:eastAsia="ru-RU"/>
-        </w:rPr>
-      </w:pPr>
-    </w:p>
-    <w:p>
-      <w:pPr>
-        <w:pStyle w:val="a3"/>
-        <w:ind w:left="359"/>
-        <w:rPr>
-          <w:rFonts w:ascii="Times New Roman" w:eastAsia="Times New Roman" w:hAnsi="Times New Roman" w:cs="Times New Roman"/>
-          <w:bCs/>
-          <w:sz w:val="28"/>
-          <w:szCs w:val="28"/>
-          <w:lang w:val="en-US" w:eastAsia="ru-RU"/>
-        </w:rPr>
-      </w:pPr>
-      <w:r>
-        <w:rPr>
-          <w:rFonts w:ascii="Times New Roman" w:eastAsia="Times New Roman" w:hAnsi="Times New Roman" w:cs="Times New Roman"/>
-          <w:bCs/>
-          <w:sz w:val="28"/>
-          <w:szCs w:val="28"/>
-          <w:lang w:eastAsia="ru-RU"/>
+      <w:proofErr w:type="spellStart"/>
+      <w:r>
+        <w:rPr>
+          <w:rFonts w:ascii="Times New Roman" w:eastAsia="Times New Roman" w:hAnsi="Times New Roman" w:cs="Times New Roman"/>
+          <w:bCs/>
+          <w:sz w:val="28"/>
+          <w:szCs w:val="28"/>
+          <w:lang w:val="en-US" w:eastAsia="ru-RU"/>
+        </w:rPr>
+        <w:t>selectedDate</w:t>
+      </w:r>
+      <w:proofErr w:type="spellEnd"/>
+      <w:r>
+        <w:rPr>
+          <w:rFonts w:ascii="Times New Roman" w:eastAsia="Times New Roman" w:hAnsi="Times New Roman" w:cs="Times New Roman"/>
+          <w:bCs/>
+          <w:sz w:val="28"/>
+          <w:szCs w:val="28"/>
+          <w:lang w:val="en-US" w:eastAsia="ru-RU"/>
+        </w:rPr>
+        <w:t xml:space="preserve"> = </w:t>
+      </w:r>
+      <w:proofErr w:type="spellStart"/>
+      <w:proofErr w:type="gramStart"/>
+      <w:r>
+        <w:rPr>
+          <w:rFonts w:ascii="Times New Roman" w:eastAsia="Times New Roman" w:hAnsi="Times New Roman" w:cs="Times New Roman"/>
+          <w:bCs/>
+          <w:sz w:val="28"/>
+          <w:szCs w:val="28"/>
+          <w:lang w:val="en-US" w:eastAsia="ru-RU"/>
+        </w:rPr>
+        <w:t>dateStr</w:t>
+      </w:r>
+      <w:proofErr w:type="spellEnd"/>
+      <w:r>
+        <w:rPr>
+          <w:rFonts w:ascii="Times New Roman" w:eastAsia="Times New Roman" w:hAnsi="Times New Roman" w:cs="Times New Roman"/>
+          <w:bCs/>
+          <w:sz w:val="28"/>
+          <w:szCs w:val="28"/>
+          <w:lang w:val="en-US" w:eastAsia="ru-RU"/>
+        </w:rPr>
+        <w:t>;</w:t>
+      </w:r>
+      <w:proofErr w:type="gramEnd"/>
+    </w:p>
+    <w:p>
+      <w:pPr>
+        <w:pStyle w:val="a3"/>
+        <w:ind w:left="359"/>
+        <w:rPr>
+          <w:rFonts w:ascii="Times New Roman" w:eastAsia="Times New Roman" w:hAnsi="Times New Roman" w:cs="Times New Roman"/>
+          <w:bCs/>
+          <w:sz w:val="28"/>
+          <w:szCs w:val="28"/>
+          <w:lang w:eastAsia="ru-RU"/>
+        </w:rPr>
+      </w:pPr>
+      <w:r>
+        <w:rPr>
+          <w:rFonts w:ascii="Times New Roman" w:eastAsia="Times New Roman" w:hAnsi="Times New Roman" w:cs="Times New Roman"/>
+          <w:bCs/>
+          <w:sz w:val="28"/>
+          <w:szCs w:val="28"/>
+          <w:lang w:val="en-US" w:eastAsia="ru-RU"/>
         </w:rPr>
         <w:t xml:space="preserve">    </w:t>
       </w:r>
-      <w:r>
-        <w:rPr>
-          <w:rFonts w:ascii="Times New Roman" w:eastAsia="Times New Roman" w:hAnsi="Times New Roman" w:cs="Times New Roman"/>
-          <w:bCs/>
-          <w:sz w:val="28"/>
-          <w:szCs w:val="28"/>
-          <w:lang w:val="en-US" w:eastAsia="ru-RU"/>
-        </w:rPr>
-        <w:t>renderTasks();</w:t>
-      </w:r>
+      <w:proofErr w:type="spellStart"/>
+      <w:r>
+        <w:rPr>
+          <w:rFonts w:ascii="Times New Roman" w:eastAsia="Times New Roman" w:hAnsi="Times New Roman" w:cs="Times New Roman"/>
+          <w:bCs/>
+          <w:sz w:val="28"/>
+          <w:szCs w:val="28"/>
+          <w:lang w:eastAsia="ru-RU"/>
+        </w:rPr>
+        <w:t>selectedDateLabel.textContent</w:t>
+      </w:r>
+      <w:proofErr w:type="spellEnd"/>
+      <w:r>
+        <w:rPr>
+          <w:rFonts w:ascii="Times New Roman" w:eastAsia="Times New Roman" w:hAnsi="Times New Roman" w:cs="Times New Roman"/>
+          <w:bCs/>
+          <w:sz w:val="28"/>
+          <w:szCs w:val="28"/>
+          <w:lang w:eastAsia="ru-RU"/>
+        </w:rPr>
+        <w:t xml:space="preserve"> = </w:t>
+      </w:r>
+      <w:proofErr w:type="spellStart"/>
+      <w:r>
+        <w:rPr>
+          <w:rFonts w:ascii="Times New Roman" w:eastAsia="Times New Roman" w:hAnsi="Times New Roman" w:cs="Times New Roman"/>
+          <w:bCs/>
+          <w:sz w:val="28"/>
+          <w:szCs w:val="28"/>
+          <w:lang w:eastAsia="ru-RU"/>
+        </w:rPr>
+        <w:t>dateStr</w:t>
+      </w:r>
+      <w:proofErr w:type="spellEnd"/>
+      <w:r>
+        <w:rPr>
+          <w:rFonts w:ascii="Times New Roman" w:eastAsia="Times New Roman" w:hAnsi="Times New Roman" w:cs="Times New Roman"/>
+          <w:bCs/>
+          <w:sz w:val="28"/>
+          <w:szCs w:val="28"/>
+          <w:lang w:eastAsia="ru-RU"/>
+        </w:rPr>
+        <w:t>;</w:t>
+      </w:r>
+    </w:p>
+    <w:p>
+      <w:pPr>
+        <w:pStyle w:val="a3"/>
+        <w:ind w:left="359"/>
+        <w:rPr>
+          <w:rFonts w:ascii="Times New Roman" w:eastAsia="Times New Roman" w:hAnsi="Times New Roman" w:cs="Times New Roman"/>
+          <w:bCs/>
+          <w:sz w:val="28"/>
+          <w:szCs w:val="28"/>
+          <w:lang w:eastAsia="ru-RU"/>
+        </w:rPr>
+      </w:pPr>
+    </w:p>
+    <w:p>
+      <w:pPr>
+        <w:pStyle w:val="a3"/>
+        <w:ind w:left="359"/>
+        <w:rPr>
+          <w:rFonts w:ascii="Times New Roman" w:eastAsia="Times New Roman" w:hAnsi="Times New Roman" w:cs="Times New Roman"/>
+          <w:bCs/>
+          <w:sz w:val="28"/>
+          <w:szCs w:val="28"/>
+          <w:lang w:val="en-US" w:eastAsia="ru-RU"/>
+        </w:rPr>
+      </w:pPr>
+      <w:r>
+        <w:rPr>
+          <w:rFonts w:ascii="Times New Roman" w:eastAsia="Times New Roman" w:hAnsi="Times New Roman" w:cs="Times New Roman"/>
+          <w:bCs/>
+          <w:sz w:val="28"/>
+          <w:szCs w:val="28"/>
+          <w:lang w:eastAsia="ru-RU"/>
+        </w:rPr>
+        <w:t xml:space="preserve">    </w:t>
+      </w:r>
+      <w:proofErr w:type="spellStart"/>
+      <w:proofErr w:type="gramStart"/>
+      <w:r>
+        <w:rPr>
+          <w:rFonts w:ascii="Times New Roman" w:eastAsia="Times New Roman" w:hAnsi="Times New Roman" w:cs="Times New Roman"/>
+          <w:bCs/>
+          <w:sz w:val="28"/>
+          <w:szCs w:val="28"/>
+          <w:lang w:val="en-US" w:eastAsia="ru-RU"/>
+        </w:rPr>
+        <w:t>renderTasks</w:t>
+      </w:r>
+      <w:proofErr w:type="spellEnd"/>
+      <w:r>
+        <w:rPr>
+          <w:rFonts w:ascii="Times New Roman" w:eastAsia="Times New Roman" w:hAnsi="Times New Roman" w:cs="Times New Roman"/>
+          <w:bCs/>
+          <w:sz w:val="28"/>
+          <w:szCs w:val="28"/>
+          <w:lang w:val="en-US" w:eastAsia="ru-RU"/>
+        </w:rPr>
+        <w:t>();</w:t>
+      </w:r>
+      <w:proofErr w:type="gramEnd"/>
     </w:p>
     <w:p>
       <w:pPr>
@@ -4652,125 +8030,299 @@
           <w:szCs w:val="28"/>
           <w:lang w:val="en-US" w:eastAsia="ru-RU"/>
         </w:rPr>
-        <w:t>function renderTasks() {</w:t>
-      </w:r>
-    </w:p>
-    <w:p>
-      <w:pPr>
-        <w:pStyle w:val="a3"/>
-        <w:ind w:left="359"/>
-        <w:rPr>
-          <w:rFonts w:ascii="Times New Roman" w:eastAsia="Times New Roman" w:hAnsi="Times New Roman" w:cs="Times New Roman"/>
-          <w:bCs/>
-          <w:sz w:val="28"/>
-          <w:szCs w:val="28"/>
-          <w:lang w:val="en-US" w:eastAsia="ru-RU"/>
-        </w:rPr>
-      </w:pPr>
-      <w:r>
-        <w:rPr>
-          <w:rFonts w:ascii="Times New Roman" w:eastAsia="Times New Roman" w:hAnsi="Times New Roman" w:cs="Times New Roman"/>
-          <w:bCs/>
-          <w:sz w:val="28"/>
-          <w:szCs w:val="28"/>
-          <w:lang w:val="en-US" w:eastAsia="ru-RU"/>
-        </w:rPr>
-        <w:t>    taskList.innerHTML = "";</w:t>
-      </w:r>
-    </w:p>
-    <w:p>
-      <w:pPr>
-        <w:pStyle w:val="a3"/>
-        <w:ind w:left="359"/>
-        <w:rPr>
-          <w:rFonts w:ascii="Times New Roman" w:eastAsia="Times New Roman" w:hAnsi="Times New Roman" w:cs="Times New Roman"/>
-          <w:bCs/>
-          <w:sz w:val="28"/>
-          <w:szCs w:val="28"/>
-          <w:lang w:val="en-US" w:eastAsia="ru-RU"/>
-        </w:rPr>
-      </w:pPr>
-    </w:p>
-    <w:p>
-      <w:pPr>
-        <w:pStyle w:val="a3"/>
-        <w:ind w:left="359"/>
-        <w:rPr>
-          <w:rFonts w:ascii="Times New Roman" w:eastAsia="Times New Roman" w:hAnsi="Times New Roman" w:cs="Times New Roman"/>
-          <w:bCs/>
-          <w:sz w:val="28"/>
-          <w:szCs w:val="28"/>
-          <w:lang w:val="en-US" w:eastAsia="ru-RU"/>
-        </w:rPr>
-      </w:pPr>
-      <w:r>
-        <w:rPr>
-          <w:rFonts w:ascii="Times New Roman" w:eastAsia="Times New Roman" w:hAnsi="Times New Roman" w:cs="Times New Roman"/>
-          <w:bCs/>
-          <w:sz w:val="28"/>
-          <w:szCs w:val="28"/>
-          <w:lang w:val="en-US" w:eastAsia="ru-RU"/>
-        </w:rPr>
-        <w:t>    let list = notebook.getTasks(selectedDate);</w:t>
-      </w:r>
-    </w:p>
-    <w:p>
-      <w:pPr>
-        <w:pStyle w:val="a3"/>
-        <w:ind w:left="359"/>
-        <w:rPr>
-          <w:rFonts w:ascii="Times New Roman" w:eastAsia="Times New Roman" w:hAnsi="Times New Roman" w:cs="Times New Roman"/>
-          <w:bCs/>
-          <w:sz w:val="28"/>
-          <w:szCs w:val="28"/>
-          <w:lang w:val="en-US" w:eastAsia="ru-RU"/>
-        </w:rPr>
-      </w:pPr>
-    </w:p>
-    <w:p>
-      <w:pPr>
-        <w:pStyle w:val="a3"/>
-        <w:ind w:left="359"/>
-        <w:rPr>
-          <w:rFonts w:ascii="Times New Roman" w:eastAsia="Times New Roman" w:hAnsi="Times New Roman" w:cs="Times New Roman"/>
-          <w:bCs/>
-          <w:sz w:val="28"/>
-          <w:szCs w:val="28"/>
-          <w:lang w:val="en-US" w:eastAsia="ru-RU"/>
-        </w:rPr>
-      </w:pPr>
-      <w:r>
-        <w:rPr>
-          <w:rFonts w:ascii="Times New Roman" w:eastAsia="Times New Roman" w:hAnsi="Times New Roman" w:cs="Times New Roman"/>
-          <w:bCs/>
-          <w:sz w:val="28"/>
-          <w:szCs w:val="28"/>
-          <w:lang w:val="en-US" w:eastAsia="ru-RU"/>
-        </w:rPr>
-        <w:t>    if (list.length === 0) {</w:t>
-      </w:r>
-    </w:p>
-    <w:p>
-      <w:pPr>
-        <w:pStyle w:val="a3"/>
-        <w:ind w:left="359"/>
-        <w:rPr>
-          <w:rFonts w:ascii="Times New Roman" w:eastAsia="Times New Roman" w:hAnsi="Times New Roman" w:cs="Times New Roman"/>
-          <w:bCs/>
-          <w:sz w:val="28"/>
-          <w:szCs w:val="28"/>
-          <w:lang w:val="en-US" w:eastAsia="ru-RU"/>
-        </w:rPr>
-      </w:pPr>
-      <w:r>
-        <w:rPr>
-          <w:rFonts w:ascii="Times New Roman" w:eastAsia="Times New Roman" w:hAnsi="Times New Roman" w:cs="Times New Roman"/>
-          <w:bCs/>
-          <w:sz w:val="28"/>
-          <w:szCs w:val="28"/>
-          <w:lang w:val="en-US" w:eastAsia="ru-RU"/>
-        </w:rPr>
-        <w:t>        taskList.innerHTML = "&lt;li&gt;</w:t>
+        <w:t xml:space="preserve">function </w:t>
+      </w:r>
+      <w:proofErr w:type="spellStart"/>
+      <w:proofErr w:type="gramStart"/>
+      <w:r>
+        <w:rPr>
+          <w:rFonts w:ascii="Times New Roman" w:eastAsia="Times New Roman" w:hAnsi="Times New Roman" w:cs="Times New Roman"/>
+          <w:bCs/>
+          <w:sz w:val="28"/>
+          <w:szCs w:val="28"/>
+          <w:lang w:val="en-US" w:eastAsia="ru-RU"/>
+        </w:rPr>
+        <w:t>renderTasks</w:t>
+      </w:r>
+      <w:proofErr w:type="spellEnd"/>
+      <w:r>
+        <w:rPr>
+          <w:rFonts w:ascii="Times New Roman" w:eastAsia="Times New Roman" w:hAnsi="Times New Roman" w:cs="Times New Roman"/>
+          <w:bCs/>
+          <w:sz w:val="28"/>
+          <w:szCs w:val="28"/>
+          <w:lang w:val="en-US" w:eastAsia="ru-RU"/>
+        </w:rPr>
+        <w:t>(</w:t>
+      </w:r>
+      <w:proofErr w:type="gramEnd"/>
+      <w:r>
+        <w:rPr>
+          <w:rFonts w:ascii="Times New Roman" w:eastAsia="Times New Roman" w:hAnsi="Times New Roman" w:cs="Times New Roman"/>
+          <w:bCs/>
+          <w:sz w:val="28"/>
+          <w:szCs w:val="28"/>
+          <w:lang w:val="en-US" w:eastAsia="ru-RU"/>
+        </w:rPr>
+        <w:t>) {</w:t>
+      </w:r>
+    </w:p>
+    <w:p>
+      <w:pPr>
+        <w:pStyle w:val="a3"/>
+        <w:ind w:left="359"/>
+        <w:rPr>
+          <w:rFonts w:ascii="Times New Roman" w:eastAsia="Times New Roman" w:hAnsi="Times New Roman" w:cs="Times New Roman"/>
+          <w:bCs/>
+          <w:sz w:val="28"/>
+          <w:szCs w:val="28"/>
+          <w:lang w:val="en-US" w:eastAsia="ru-RU"/>
+        </w:rPr>
+      </w:pPr>
+      <w:r>
+        <w:rPr>
+          <w:rFonts w:ascii="Times New Roman" w:eastAsia="Times New Roman" w:hAnsi="Times New Roman" w:cs="Times New Roman"/>
+          <w:bCs/>
+          <w:sz w:val="28"/>
+          <w:szCs w:val="28"/>
+          <w:lang w:val="en-US" w:eastAsia="ru-RU"/>
+        </w:rPr>
+        <w:t xml:space="preserve">    </w:t>
+      </w:r>
+      <w:proofErr w:type="spellStart"/>
+      <w:r>
+        <w:rPr>
+          <w:rFonts w:ascii="Times New Roman" w:eastAsia="Times New Roman" w:hAnsi="Times New Roman" w:cs="Times New Roman"/>
+          <w:bCs/>
+          <w:sz w:val="28"/>
+          <w:szCs w:val="28"/>
+          <w:lang w:val="en-US" w:eastAsia="ru-RU"/>
+        </w:rPr>
+        <w:t>taskList.innerHTML</w:t>
+      </w:r>
+      <w:proofErr w:type="spellEnd"/>
+      <w:r>
+        <w:rPr>
+          <w:rFonts w:ascii="Times New Roman" w:eastAsia="Times New Roman" w:hAnsi="Times New Roman" w:cs="Times New Roman"/>
+          <w:bCs/>
+          <w:sz w:val="28"/>
+          <w:szCs w:val="28"/>
+          <w:lang w:val="en-US" w:eastAsia="ru-RU"/>
+        </w:rPr>
+        <w:t xml:space="preserve"> = "</w:t>
+      </w:r>
+      <w:proofErr w:type="gramStart"/>
+      <w:r>
+        <w:rPr>
+          <w:rFonts w:ascii="Times New Roman" w:eastAsia="Times New Roman" w:hAnsi="Times New Roman" w:cs="Times New Roman"/>
+          <w:bCs/>
+          <w:sz w:val="28"/>
+          <w:szCs w:val="28"/>
+          <w:lang w:val="en-US" w:eastAsia="ru-RU"/>
+        </w:rPr>
+        <w:t>";</w:t>
+      </w:r>
+      <w:proofErr w:type="gramEnd"/>
+    </w:p>
+    <w:p>
+      <w:pPr>
+        <w:pStyle w:val="a3"/>
+        <w:ind w:left="359"/>
+        <w:rPr>
+          <w:rFonts w:ascii="Times New Roman" w:eastAsia="Times New Roman" w:hAnsi="Times New Roman" w:cs="Times New Roman"/>
+          <w:bCs/>
+          <w:sz w:val="28"/>
+          <w:szCs w:val="28"/>
+          <w:lang w:val="en-US" w:eastAsia="ru-RU"/>
+        </w:rPr>
+      </w:pPr>
+    </w:p>
+    <w:p>
+      <w:pPr>
+        <w:pStyle w:val="a3"/>
+        <w:ind w:left="359"/>
+        <w:rPr>
+          <w:rFonts w:ascii="Times New Roman" w:eastAsia="Times New Roman" w:hAnsi="Times New Roman" w:cs="Times New Roman"/>
+          <w:bCs/>
+          <w:sz w:val="28"/>
+          <w:szCs w:val="28"/>
+          <w:lang w:val="en-US" w:eastAsia="ru-RU"/>
+        </w:rPr>
+      </w:pPr>
+      <w:r>
+        <w:rPr>
+          <w:rFonts w:ascii="Times New Roman" w:eastAsia="Times New Roman" w:hAnsi="Times New Roman" w:cs="Times New Roman"/>
+          <w:bCs/>
+          <w:sz w:val="28"/>
+          <w:szCs w:val="28"/>
+          <w:lang w:val="en-US" w:eastAsia="ru-RU"/>
+        </w:rPr>
+        <w:t xml:space="preserve">    let list = </w:t>
+      </w:r>
+      <w:proofErr w:type="spellStart"/>
+      <w:proofErr w:type="gramStart"/>
+      <w:r>
+        <w:rPr>
+          <w:rFonts w:ascii="Times New Roman" w:eastAsia="Times New Roman" w:hAnsi="Times New Roman" w:cs="Times New Roman"/>
+          <w:bCs/>
+          <w:sz w:val="28"/>
+          <w:szCs w:val="28"/>
+          <w:lang w:val="en-US" w:eastAsia="ru-RU"/>
+        </w:rPr>
+        <w:t>notebook.getTasks</w:t>
+      </w:r>
+      <w:proofErr w:type="spellEnd"/>
+      <w:proofErr w:type="gramEnd"/>
+      <w:r>
+        <w:rPr>
+          <w:rFonts w:ascii="Times New Roman" w:eastAsia="Times New Roman" w:hAnsi="Times New Roman" w:cs="Times New Roman"/>
+          <w:bCs/>
+          <w:sz w:val="28"/>
+          <w:szCs w:val="28"/>
+          <w:lang w:val="en-US" w:eastAsia="ru-RU"/>
+        </w:rPr>
+        <w:t>(</w:t>
+      </w:r>
+      <w:proofErr w:type="spellStart"/>
+      <w:r>
+        <w:rPr>
+          <w:rFonts w:ascii="Times New Roman" w:eastAsia="Times New Roman" w:hAnsi="Times New Roman" w:cs="Times New Roman"/>
+          <w:bCs/>
+          <w:sz w:val="28"/>
+          <w:szCs w:val="28"/>
+          <w:lang w:val="en-US" w:eastAsia="ru-RU"/>
+        </w:rPr>
+        <w:t>selectedDate</w:t>
+      </w:r>
+      <w:proofErr w:type="spellEnd"/>
+      <w:proofErr w:type="gramStart"/>
+      <w:r>
+        <w:rPr>
+          <w:rFonts w:ascii="Times New Roman" w:eastAsia="Times New Roman" w:hAnsi="Times New Roman" w:cs="Times New Roman"/>
+          <w:bCs/>
+          <w:sz w:val="28"/>
+          <w:szCs w:val="28"/>
+          <w:lang w:val="en-US" w:eastAsia="ru-RU"/>
+        </w:rPr>
+        <w:t>);</w:t>
+      </w:r>
+      <w:proofErr w:type="gramEnd"/>
+    </w:p>
+    <w:p>
+      <w:pPr>
+        <w:pStyle w:val="a3"/>
+        <w:ind w:left="359"/>
+        <w:rPr>
+          <w:rFonts w:ascii="Times New Roman" w:eastAsia="Times New Roman" w:hAnsi="Times New Roman" w:cs="Times New Roman"/>
+          <w:bCs/>
+          <w:sz w:val="28"/>
+          <w:szCs w:val="28"/>
+          <w:lang w:val="en-US" w:eastAsia="ru-RU"/>
+        </w:rPr>
+      </w:pPr>
+    </w:p>
+    <w:p>
+      <w:pPr>
+        <w:pStyle w:val="a3"/>
+        <w:ind w:left="359"/>
+        <w:rPr>
+          <w:rFonts w:ascii="Times New Roman" w:eastAsia="Times New Roman" w:hAnsi="Times New Roman" w:cs="Times New Roman"/>
+          <w:bCs/>
+          <w:sz w:val="28"/>
+          <w:szCs w:val="28"/>
+          <w:lang w:val="en-US" w:eastAsia="ru-RU"/>
+        </w:rPr>
+      </w:pPr>
+      <w:r>
+        <w:rPr>
+          <w:rFonts w:ascii="Times New Roman" w:eastAsia="Times New Roman" w:hAnsi="Times New Roman" w:cs="Times New Roman"/>
+          <w:bCs/>
+          <w:sz w:val="28"/>
+          <w:szCs w:val="28"/>
+          <w:lang w:val="en-US" w:eastAsia="ru-RU"/>
+        </w:rPr>
+        <w:t>    if (</w:t>
+      </w:r>
+      <w:proofErr w:type="spellStart"/>
+      <w:proofErr w:type="gramStart"/>
+      <w:r>
+        <w:rPr>
+          <w:rFonts w:ascii="Times New Roman" w:eastAsia="Times New Roman" w:hAnsi="Times New Roman" w:cs="Times New Roman"/>
+          <w:bCs/>
+          <w:sz w:val="28"/>
+          <w:szCs w:val="28"/>
+          <w:lang w:val="en-US" w:eastAsia="ru-RU"/>
+        </w:rPr>
+        <w:t>list.length</w:t>
+      </w:r>
+      <w:proofErr w:type="spellEnd"/>
+      <w:proofErr w:type="gramEnd"/>
+      <w:r>
+        <w:rPr>
+          <w:rFonts w:ascii="Times New Roman" w:eastAsia="Times New Roman" w:hAnsi="Times New Roman" w:cs="Times New Roman"/>
+          <w:bCs/>
+          <w:sz w:val="28"/>
+          <w:szCs w:val="28"/>
+          <w:lang w:val="en-US" w:eastAsia="ru-RU"/>
+        </w:rPr>
+        <w:t xml:space="preserve"> === </w:t>
+      </w:r>
+      <w:proofErr w:type="gramStart"/>
+      <w:r>
+        <w:rPr>
+          <w:rFonts w:ascii="Times New Roman" w:eastAsia="Times New Roman" w:hAnsi="Times New Roman" w:cs="Times New Roman"/>
+          <w:bCs/>
+          <w:sz w:val="28"/>
+          <w:szCs w:val="28"/>
+          <w:lang w:val="en-US" w:eastAsia="ru-RU"/>
+        </w:rPr>
+        <w:t>0) {</w:t>
+      </w:r>
+      <w:proofErr w:type="gramEnd"/>
+    </w:p>
+    <w:p>
+      <w:pPr>
+        <w:pStyle w:val="a3"/>
+        <w:ind w:left="359"/>
+        <w:rPr>
+          <w:rFonts w:ascii="Times New Roman" w:eastAsia="Times New Roman" w:hAnsi="Times New Roman" w:cs="Times New Roman"/>
+          <w:bCs/>
+          <w:sz w:val="28"/>
+          <w:szCs w:val="28"/>
+          <w:lang w:val="en-US" w:eastAsia="ru-RU"/>
+        </w:rPr>
+      </w:pPr>
+      <w:r>
+        <w:rPr>
+          <w:rFonts w:ascii="Times New Roman" w:eastAsia="Times New Roman" w:hAnsi="Times New Roman" w:cs="Times New Roman"/>
+          <w:bCs/>
+          <w:sz w:val="28"/>
+          <w:szCs w:val="28"/>
+          <w:lang w:val="en-US" w:eastAsia="ru-RU"/>
+        </w:rPr>
+        <w:t xml:space="preserve">        </w:t>
+      </w:r>
+      <w:proofErr w:type="spellStart"/>
+      <w:r>
+        <w:rPr>
+          <w:rFonts w:ascii="Times New Roman" w:eastAsia="Times New Roman" w:hAnsi="Times New Roman" w:cs="Times New Roman"/>
+          <w:bCs/>
+          <w:sz w:val="28"/>
+          <w:szCs w:val="28"/>
+          <w:lang w:val="en-US" w:eastAsia="ru-RU"/>
+        </w:rPr>
+        <w:t>taskList.innerHTML</w:t>
+      </w:r>
+      <w:proofErr w:type="spellEnd"/>
+      <w:r>
+        <w:rPr>
+          <w:rFonts w:ascii="Times New Roman" w:eastAsia="Times New Roman" w:hAnsi="Times New Roman" w:cs="Times New Roman"/>
+          <w:bCs/>
+          <w:sz w:val="28"/>
+          <w:szCs w:val="28"/>
+          <w:lang w:val="en-US" w:eastAsia="ru-RU"/>
+        </w:rPr>
+        <w:t xml:space="preserve"> = "&lt;li&gt;</w:t>
       </w:r>
       <w:r>
         <w:rPr>
@@ -4810,31 +8362,55 @@
           <w:szCs w:val="28"/>
           <w:lang w:val="en-US" w:eastAsia="ru-RU"/>
         </w:rPr>
-        <w:t>&lt;/li&gt;";</w:t>
-      </w:r>
-    </w:p>
-    <w:p>
-      <w:pPr>
-        <w:pStyle w:val="a3"/>
-        <w:ind w:left="359"/>
-        <w:rPr>
-          <w:rFonts w:ascii="Times New Roman" w:eastAsia="Times New Roman" w:hAnsi="Times New Roman" w:cs="Times New Roman"/>
-          <w:bCs/>
-          <w:sz w:val="28"/>
-          <w:szCs w:val="28"/>
-          <w:lang w:val="en-US" w:eastAsia="ru-RU"/>
-        </w:rPr>
-      </w:pPr>
-      <w:r>
-        <w:rPr>
-          <w:rFonts w:ascii="Times New Roman" w:eastAsia="Times New Roman" w:hAnsi="Times New Roman" w:cs="Times New Roman"/>
-          <w:bCs/>
-          <w:sz w:val="28"/>
-          <w:szCs w:val="28"/>
-          <w:lang w:val="en-US" w:eastAsia="ru-RU"/>
-        </w:rPr>
-        <w:t>        return;</w:t>
-      </w:r>
+        <w:t>&lt;/li&gt;</w:t>
+      </w:r>
+      <w:proofErr w:type="gramStart"/>
+      <w:r>
+        <w:rPr>
+          <w:rFonts w:ascii="Times New Roman" w:eastAsia="Times New Roman" w:hAnsi="Times New Roman" w:cs="Times New Roman"/>
+          <w:bCs/>
+          <w:sz w:val="28"/>
+          <w:szCs w:val="28"/>
+          <w:lang w:val="en-US" w:eastAsia="ru-RU"/>
+        </w:rPr>
+        <w:t>";</w:t>
+      </w:r>
+      <w:proofErr w:type="gramEnd"/>
+    </w:p>
+    <w:p>
+      <w:pPr>
+        <w:pStyle w:val="a3"/>
+        <w:ind w:left="359"/>
+        <w:rPr>
+          <w:rFonts w:ascii="Times New Roman" w:eastAsia="Times New Roman" w:hAnsi="Times New Roman" w:cs="Times New Roman"/>
+          <w:bCs/>
+          <w:sz w:val="28"/>
+          <w:szCs w:val="28"/>
+          <w:lang w:val="en-US" w:eastAsia="ru-RU"/>
+        </w:rPr>
+      </w:pPr>
+      <w:r>
+        <w:rPr>
+          <w:rFonts w:ascii="Times New Roman" w:eastAsia="Times New Roman" w:hAnsi="Times New Roman" w:cs="Times New Roman"/>
+          <w:bCs/>
+          <w:sz w:val="28"/>
+          <w:szCs w:val="28"/>
+          <w:lang w:val="en-US" w:eastAsia="ru-RU"/>
+        </w:rPr>
+        <w:t xml:space="preserve">        </w:t>
+      </w:r>
+      <w:proofErr w:type="gramStart"/>
+      <w:r>
+        <w:rPr>
+          <w:rFonts w:ascii="Times New Roman" w:eastAsia="Times New Roman" w:hAnsi="Times New Roman" w:cs="Times New Roman"/>
+          <w:bCs/>
+          <w:sz w:val="28"/>
+          <w:szCs w:val="28"/>
+          <w:lang w:val="en-US" w:eastAsia="ru-RU"/>
+        </w:rPr>
+        <w:t>return;</w:t>
+      </w:r>
+      <w:proofErr w:type="gramEnd"/>
     </w:p>
     <w:p>
       <w:pPr>
@@ -4892,77 +8468,205 @@
           <w:szCs w:val="28"/>
           <w:lang w:val="en-US" w:eastAsia="ru-RU"/>
         </w:rPr>
-        <w:t>    list.forEach(task =&gt; {</w:t>
-      </w:r>
-    </w:p>
-    <w:p>
-      <w:pPr>
-        <w:pStyle w:val="a3"/>
-        <w:ind w:left="359"/>
-        <w:rPr>
-          <w:rFonts w:ascii="Times New Roman" w:eastAsia="Times New Roman" w:hAnsi="Times New Roman" w:cs="Times New Roman"/>
-          <w:bCs/>
-          <w:sz w:val="28"/>
-          <w:szCs w:val="28"/>
-          <w:lang w:val="en-US" w:eastAsia="ru-RU"/>
-        </w:rPr>
-      </w:pPr>
-      <w:r>
-        <w:rPr>
-          <w:rFonts w:ascii="Times New Roman" w:eastAsia="Times New Roman" w:hAnsi="Times New Roman" w:cs="Times New Roman"/>
-          <w:bCs/>
-          <w:sz w:val="28"/>
-          <w:szCs w:val="28"/>
-          <w:lang w:val="en-US" w:eastAsia="ru-RU"/>
-        </w:rPr>
-        <w:t>        let li = document.createElement("li");</w:t>
-      </w:r>
-    </w:p>
-    <w:p>
-      <w:pPr>
-        <w:pStyle w:val="a3"/>
-        <w:ind w:left="359"/>
-        <w:rPr>
-          <w:rFonts w:ascii="Times New Roman" w:eastAsia="Times New Roman" w:hAnsi="Times New Roman" w:cs="Times New Roman"/>
-          <w:bCs/>
-          <w:sz w:val="28"/>
-          <w:szCs w:val="28"/>
-          <w:lang w:val="en-US" w:eastAsia="ru-RU"/>
-        </w:rPr>
-      </w:pPr>
-      <w:r>
-        <w:rPr>
-          <w:rFonts w:ascii="Times New Roman" w:eastAsia="Times New Roman" w:hAnsi="Times New Roman" w:cs="Times New Roman"/>
-          <w:bCs/>
-          <w:sz w:val="28"/>
-          <w:szCs w:val="28"/>
-          <w:lang w:val="en-US" w:eastAsia="ru-RU"/>
-        </w:rPr>
-        <w:t>        li.textContent = task;</w:t>
-      </w:r>
-    </w:p>
-    <w:p>
-      <w:pPr>
-        <w:pStyle w:val="a3"/>
-        <w:ind w:left="359"/>
-        <w:rPr>
-          <w:rFonts w:ascii="Times New Roman" w:eastAsia="Times New Roman" w:hAnsi="Times New Roman" w:cs="Times New Roman"/>
-          <w:bCs/>
-          <w:sz w:val="28"/>
-          <w:szCs w:val="28"/>
-          <w:lang w:val="en-US" w:eastAsia="ru-RU"/>
-        </w:rPr>
-      </w:pPr>
-      <w:r>
-        <w:rPr>
-          <w:rFonts w:ascii="Times New Roman" w:eastAsia="Times New Roman" w:hAnsi="Times New Roman" w:cs="Times New Roman"/>
-          <w:bCs/>
-          <w:sz w:val="28"/>
-          <w:szCs w:val="28"/>
-          <w:lang w:val="en-US" w:eastAsia="ru-RU"/>
-        </w:rPr>
-        <w:t>        taskList.appendChild(li);</w:t>
-      </w:r>
+        <w:t xml:space="preserve">    </w:t>
+      </w:r>
+      <w:proofErr w:type="spellStart"/>
+      <w:proofErr w:type="gramStart"/>
+      <w:r>
+        <w:rPr>
+          <w:rFonts w:ascii="Times New Roman" w:eastAsia="Times New Roman" w:hAnsi="Times New Roman" w:cs="Times New Roman"/>
+          <w:bCs/>
+          <w:sz w:val="28"/>
+          <w:szCs w:val="28"/>
+          <w:lang w:val="en-US" w:eastAsia="ru-RU"/>
+        </w:rPr>
+        <w:t>list.forEach</w:t>
+      </w:r>
+      <w:proofErr w:type="spellEnd"/>
+      <w:proofErr w:type="gramEnd"/>
+      <w:r>
+        <w:rPr>
+          <w:rFonts w:ascii="Times New Roman" w:eastAsia="Times New Roman" w:hAnsi="Times New Roman" w:cs="Times New Roman"/>
+          <w:bCs/>
+          <w:sz w:val="28"/>
+          <w:szCs w:val="28"/>
+          <w:lang w:val="en-US" w:eastAsia="ru-RU"/>
+        </w:rPr>
+        <w:t>(task =&gt; {</w:t>
+      </w:r>
+    </w:p>
+    <w:p>
+      <w:pPr>
+        <w:pStyle w:val="a3"/>
+        <w:ind w:left="359"/>
+        <w:rPr>
+          <w:rFonts w:ascii="Times New Roman" w:eastAsia="Times New Roman" w:hAnsi="Times New Roman" w:cs="Times New Roman"/>
+          <w:bCs/>
+          <w:sz w:val="28"/>
+          <w:szCs w:val="28"/>
+          <w:lang w:val="en-US" w:eastAsia="ru-RU"/>
+        </w:rPr>
+      </w:pPr>
+      <w:r>
+        <w:rPr>
+          <w:rFonts w:ascii="Times New Roman" w:eastAsia="Times New Roman" w:hAnsi="Times New Roman" w:cs="Times New Roman"/>
+          <w:bCs/>
+          <w:sz w:val="28"/>
+          <w:szCs w:val="28"/>
+          <w:lang w:val="en-US" w:eastAsia="ru-RU"/>
+        </w:rPr>
+        <w:t xml:space="preserve">        let li = </w:t>
+      </w:r>
+      <w:proofErr w:type="spellStart"/>
+      <w:proofErr w:type="gramStart"/>
+      <w:r>
+        <w:rPr>
+          <w:rFonts w:ascii="Times New Roman" w:eastAsia="Times New Roman" w:hAnsi="Times New Roman" w:cs="Times New Roman"/>
+          <w:bCs/>
+          <w:sz w:val="28"/>
+          <w:szCs w:val="28"/>
+          <w:lang w:val="en-US" w:eastAsia="ru-RU"/>
+        </w:rPr>
+        <w:t>document.createElement</w:t>
+      </w:r>
+      <w:proofErr w:type="spellEnd"/>
+      <w:proofErr w:type="gramEnd"/>
+      <w:r>
+        <w:rPr>
+          <w:rFonts w:ascii="Times New Roman" w:eastAsia="Times New Roman" w:hAnsi="Times New Roman" w:cs="Times New Roman"/>
+          <w:bCs/>
+          <w:sz w:val="28"/>
+          <w:szCs w:val="28"/>
+          <w:lang w:val="en-US" w:eastAsia="ru-RU"/>
+        </w:rPr>
+        <w:t>("li"</w:t>
+      </w:r>
+      <w:proofErr w:type="gramStart"/>
+      <w:r>
+        <w:rPr>
+          <w:rFonts w:ascii="Times New Roman" w:eastAsia="Times New Roman" w:hAnsi="Times New Roman" w:cs="Times New Roman"/>
+          <w:bCs/>
+          <w:sz w:val="28"/>
+          <w:szCs w:val="28"/>
+          <w:lang w:val="en-US" w:eastAsia="ru-RU"/>
+        </w:rPr>
+        <w:t>);</w:t>
+      </w:r>
+      <w:proofErr w:type="gramEnd"/>
+    </w:p>
+    <w:p>
+      <w:pPr>
+        <w:pStyle w:val="a3"/>
+        <w:ind w:left="359"/>
+        <w:rPr>
+          <w:rFonts w:ascii="Times New Roman" w:eastAsia="Times New Roman" w:hAnsi="Times New Roman" w:cs="Times New Roman"/>
+          <w:bCs/>
+          <w:sz w:val="28"/>
+          <w:szCs w:val="28"/>
+          <w:lang w:val="en-US" w:eastAsia="ru-RU"/>
+        </w:rPr>
+      </w:pPr>
+      <w:r>
+        <w:rPr>
+          <w:rFonts w:ascii="Times New Roman" w:eastAsia="Times New Roman" w:hAnsi="Times New Roman" w:cs="Times New Roman"/>
+          <w:bCs/>
+          <w:sz w:val="28"/>
+          <w:szCs w:val="28"/>
+          <w:lang w:val="en-US" w:eastAsia="ru-RU"/>
+        </w:rPr>
+        <w:t xml:space="preserve">        </w:t>
+      </w:r>
+      <w:proofErr w:type="spellStart"/>
+      <w:r>
+        <w:rPr>
+          <w:rFonts w:ascii="Times New Roman" w:eastAsia="Times New Roman" w:hAnsi="Times New Roman" w:cs="Times New Roman"/>
+          <w:bCs/>
+          <w:sz w:val="28"/>
+          <w:szCs w:val="28"/>
+          <w:lang w:val="en-US" w:eastAsia="ru-RU"/>
+        </w:rPr>
+        <w:t>li.textContent</w:t>
+      </w:r>
+      <w:proofErr w:type="spellEnd"/>
+      <w:r>
+        <w:rPr>
+          <w:rFonts w:ascii="Times New Roman" w:eastAsia="Times New Roman" w:hAnsi="Times New Roman" w:cs="Times New Roman"/>
+          <w:bCs/>
+          <w:sz w:val="28"/>
+          <w:szCs w:val="28"/>
+          <w:lang w:val="en-US" w:eastAsia="ru-RU"/>
+        </w:rPr>
+        <w:t xml:space="preserve"> = </w:t>
+      </w:r>
+      <w:proofErr w:type="gramStart"/>
+      <w:r>
+        <w:rPr>
+          <w:rFonts w:ascii="Times New Roman" w:eastAsia="Times New Roman" w:hAnsi="Times New Roman" w:cs="Times New Roman"/>
+          <w:bCs/>
+          <w:sz w:val="28"/>
+          <w:szCs w:val="28"/>
+          <w:lang w:val="en-US" w:eastAsia="ru-RU"/>
+        </w:rPr>
+        <w:t>task;</w:t>
+      </w:r>
+      <w:proofErr w:type="gramEnd"/>
+    </w:p>
+    <w:p>
+      <w:pPr>
+        <w:pStyle w:val="a3"/>
+        <w:ind w:left="359"/>
+        <w:rPr>
+          <w:rFonts w:ascii="Times New Roman" w:eastAsia="Times New Roman" w:hAnsi="Times New Roman" w:cs="Times New Roman"/>
+          <w:bCs/>
+          <w:sz w:val="28"/>
+          <w:szCs w:val="28"/>
+          <w:lang w:val="en-US" w:eastAsia="ru-RU"/>
+        </w:rPr>
+      </w:pPr>
+      <w:r>
+        <w:rPr>
+          <w:rFonts w:ascii="Times New Roman" w:eastAsia="Times New Roman" w:hAnsi="Times New Roman" w:cs="Times New Roman"/>
+          <w:bCs/>
+          <w:sz w:val="28"/>
+          <w:szCs w:val="28"/>
+          <w:lang w:val="en-US" w:eastAsia="ru-RU"/>
+        </w:rPr>
+        <w:t xml:space="preserve">        </w:t>
+      </w:r>
+      <w:proofErr w:type="spellStart"/>
+      <w:r>
+        <w:rPr>
+          <w:rFonts w:ascii="Times New Roman" w:eastAsia="Times New Roman" w:hAnsi="Times New Roman" w:cs="Times New Roman"/>
+          <w:bCs/>
+          <w:sz w:val="28"/>
+          <w:szCs w:val="28"/>
+          <w:lang w:val="en-US" w:eastAsia="ru-RU"/>
+        </w:rPr>
+        <w:t>taskList.appendChild</w:t>
+      </w:r>
+      <w:proofErr w:type="spellEnd"/>
+      <w:r>
+        <w:rPr>
+          <w:rFonts w:ascii="Times New Roman" w:eastAsia="Times New Roman" w:hAnsi="Times New Roman" w:cs="Times New Roman"/>
+          <w:bCs/>
+          <w:sz w:val="28"/>
+          <w:szCs w:val="28"/>
+          <w:lang w:val="en-US" w:eastAsia="ru-RU"/>
+        </w:rPr>
+        <w:t>(li</w:t>
+      </w:r>
+      <w:proofErr w:type="gramStart"/>
+      <w:r>
+        <w:rPr>
+          <w:rFonts w:ascii="Times New Roman" w:eastAsia="Times New Roman" w:hAnsi="Times New Roman" w:cs="Times New Roman"/>
+          <w:bCs/>
+          <w:sz w:val="28"/>
+          <w:szCs w:val="28"/>
+          <w:lang w:val="en-US" w:eastAsia="ru-RU"/>
+        </w:rPr>
+        <w:t>);</w:t>
+      </w:r>
+      <w:proofErr w:type="gramEnd"/>
     </w:p>
     <w:p>
       <w:pPr>
@@ -5088,38 +8792,152 @@
           <w:lang w:val="en-US" w:eastAsia="ru-RU"/>
         </w:rPr>
       </w:pPr>
-      <w:r>
-        <w:rPr>
-          <w:rFonts w:ascii="Times New Roman" w:eastAsia="Times New Roman" w:hAnsi="Times New Roman" w:cs="Times New Roman"/>
-          <w:bCs/>
-          <w:sz w:val="28"/>
-          <w:szCs w:val="28"/>
-          <w:lang w:val="en-US" w:eastAsia="ru-RU"/>
-        </w:rPr>
-        <w:t>document.getElementById("addTaskBtn").onclick = () =&gt; {</w:t>
-      </w:r>
-    </w:p>
-    <w:p>
-      <w:pPr>
-        <w:pStyle w:val="a3"/>
-        <w:ind w:left="359"/>
-        <w:rPr>
-          <w:rFonts w:ascii="Times New Roman" w:eastAsia="Times New Roman" w:hAnsi="Times New Roman" w:cs="Times New Roman"/>
-          <w:bCs/>
-          <w:sz w:val="28"/>
-          <w:szCs w:val="28"/>
-          <w:lang w:val="en-US" w:eastAsia="ru-RU"/>
-        </w:rPr>
-      </w:pPr>
-      <w:r>
-        <w:rPr>
-          <w:rFonts w:ascii="Times New Roman" w:eastAsia="Times New Roman" w:hAnsi="Times New Roman" w:cs="Times New Roman"/>
-          <w:bCs/>
-          <w:sz w:val="28"/>
-          <w:szCs w:val="28"/>
-          <w:lang w:val="en-US" w:eastAsia="ru-RU"/>
-        </w:rPr>
-        <w:t>    if (!selectedDate) return alert("</w:t>
+      <w:proofErr w:type="spellStart"/>
+      <w:proofErr w:type="gramStart"/>
+      <w:r>
+        <w:rPr>
+          <w:rFonts w:ascii="Times New Roman" w:eastAsia="Times New Roman" w:hAnsi="Times New Roman" w:cs="Times New Roman"/>
+          <w:bCs/>
+          <w:sz w:val="28"/>
+          <w:szCs w:val="28"/>
+          <w:lang w:val="en-US" w:eastAsia="ru-RU"/>
+        </w:rPr>
+        <w:t>document.getElementById</w:t>
+      </w:r>
+      <w:proofErr w:type="spellEnd"/>
+      <w:proofErr w:type="gramEnd"/>
+      <w:r>
+        <w:rPr>
+          <w:rFonts w:ascii="Times New Roman" w:eastAsia="Times New Roman" w:hAnsi="Times New Roman" w:cs="Times New Roman"/>
+          <w:bCs/>
+          <w:sz w:val="28"/>
+          <w:szCs w:val="28"/>
+          <w:lang w:val="en-US" w:eastAsia="ru-RU"/>
+        </w:rPr>
+        <w:t>("</w:t>
+      </w:r>
+      <w:proofErr w:type="spellStart"/>
+      <w:r>
+        <w:rPr>
+          <w:rFonts w:ascii="Times New Roman" w:eastAsia="Times New Roman" w:hAnsi="Times New Roman" w:cs="Times New Roman"/>
+          <w:bCs/>
+          <w:sz w:val="28"/>
+          <w:szCs w:val="28"/>
+          <w:lang w:val="en-US" w:eastAsia="ru-RU"/>
+        </w:rPr>
+        <w:t>addTaskBtn</w:t>
+      </w:r>
+      <w:proofErr w:type="spellEnd"/>
+      <w:r>
+        <w:rPr>
+          <w:rFonts w:ascii="Times New Roman" w:eastAsia="Times New Roman" w:hAnsi="Times New Roman" w:cs="Times New Roman"/>
+          <w:bCs/>
+          <w:sz w:val="28"/>
+          <w:szCs w:val="28"/>
+          <w:lang w:val="en-US" w:eastAsia="ru-RU"/>
+        </w:rPr>
+        <w:t>"</w:t>
+      </w:r>
+      <w:proofErr w:type="gramStart"/>
+      <w:r>
+        <w:rPr>
+          <w:rFonts w:ascii="Times New Roman" w:eastAsia="Times New Roman" w:hAnsi="Times New Roman" w:cs="Times New Roman"/>
+          <w:bCs/>
+          <w:sz w:val="28"/>
+          <w:szCs w:val="28"/>
+          <w:lang w:val="en-US" w:eastAsia="ru-RU"/>
+        </w:rPr>
+        <w:t>).onclick</w:t>
+      </w:r>
+      <w:proofErr w:type="gramEnd"/>
+      <w:r>
+        <w:rPr>
+          <w:rFonts w:ascii="Times New Roman" w:eastAsia="Times New Roman" w:hAnsi="Times New Roman" w:cs="Times New Roman"/>
+          <w:bCs/>
+          <w:sz w:val="28"/>
+          <w:szCs w:val="28"/>
+          <w:lang w:val="en-US" w:eastAsia="ru-RU"/>
+        </w:rPr>
+        <w:t xml:space="preserve"> = () =&gt; {</w:t>
+      </w:r>
+    </w:p>
+    <w:p>
+      <w:pPr>
+        <w:pStyle w:val="a3"/>
+        <w:ind w:left="359"/>
+        <w:rPr>
+          <w:rFonts w:ascii="Times New Roman" w:eastAsia="Times New Roman" w:hAnsi="Times New Roman" w:cs="Times New Roman"/>
+          <w:bCs/>
+          <w:sz w:val="28"/>
+          <w:szCs w:val="28"/>
+          <w:lang w:val="en-US" w:eastAsia="ru-RU"/>
+        </w:rPr>
+      </w:pPr>
+      <w:r>
+        <w:rPr>
+          <w:rFonts w:ascii="Times New Roman" w:eastAsia="Times New Roman" w:hAnsi="Times New Roman" w:cs="Times New Roman"/>
+          <w:bCs/>
+          <w:sz w:val="28"/>
+          <w:szCs w:val="28"/>
+          <w:lang w:val="en-US" w:eastAsia="ru-RU"/>
+        </w:rPr>
+        <w:t xml:space="preserve">    if </w:t>
+      </w:r>
+      <w:proofErr w:type="gramStart"/>
+      <w:r>
+        <w:rPr>
+          <w:rFonts w:ascii="Times New Roman" w:eastAsia="Times New Roman" w:hAnsi="Times New Roman" w:cs="Times New Roman"/>
+          <w:bCs/>
+          <w:sz w:val="28"/>
+          <w:szCs w:val="28"/>
+          <w:lang w:val="en-US" w:eastAsia="ru-RU"/>
+        </w:rPr>
+        <w:t>(!</w:t>
+      </w:r>
+      <w:proofErr w:type="spellStart"/>
+      <w:r>
+        <w:rPr>
+          <w:rFonts w:ascii="Times New Roman" w:eastAsia="Times New Roman" w:hAnsi="Times New Roman" w:cs="Times New Roman"/>
+          <w:bCs/>
+          <w:sz w:val="28"/>
+          <w:szCs w:val="28"/>
+          <w:lang w:val="en-US" w:eastAsia="ru-RU"/>
+        </w:rPr>
+        <w:t>selectedDate</w:t>
+      </w:r>
+      <w:proofErr w:type="spellEnd"/>
+      <w:proofErr w:type="gramEnd"/>
+      <w:r>
+        <w:rPr>
+          <w:rFonts w:ascii="Times New Roman" w:eastAsia="Times New Roman" w:hAnsi="Times New Roman" w:cs="Times New Roman"/>
+          <w:bCs/>
+          <w:sz w:val="28"/>
+          <w:szCs w:val="28"/>
+          <w:lang w:val="en-US" w:eastAsia="ru-RU"/>
+        </w:rPr>
+        <w:t xml:space="preserve">) return </w:t>
+      </w:r>
+      <w:proofErr w:type="gramStart"/>
+      <w:r>
+        <w:rPr>
+          <w:rFonts w:ascii="Times New Roman" w:eastAsia="Times New Roman" w:hAnsi="Times New Roman" w:cs="Times New Roman"/>
+          <w:bCs/>
+          <w:sz w:val="28"/>
+          <w:szCs w:val="28"/>
+          <w:lang w:val="en-US" w:eastAsia="ru-RU"/>
+        </w:rPr>
+        <w:t>alert(</w:t>
+      </w:r>
+      <w:proofErr w:type="gramEnd"/>
+      <w:r>
+        <w:rPr>
+          <w:rFonts w:ascii="Times New Roman" w:eastAsia="Times New Roman" w:hAnsi="Times New Roman" w:cs="Times New Roman"/>
+          <w:bCs/>
+          <w:sz w:val="28"/>
+          <w:szCs w:val="28"/>
+          <w:lang w:val="en-US" w:eastAsia="ru-RU"/>
+        </w:rPr>
+        <w:t>"</w:t>
       </w:r>
       <w:r>
         <w:rPr>
@@ -5179,161 +8997,347 @@
           <w:szCs w:val="28"/>
           <w:lang w:val="en-US" w:eastAsia="ru-RU"/>
         </w:rPr>
-        <w:t>!");</w:t>
-      </w:r>
-    </w:p>
-    <w:p>
-      <w:pPr>
-        <w:pStyle w:val="a3"/>
-        <w:ind w:left="359"/>
-        <w:rPr>
-          <w:rFonts w:ascii="Times New Roman" w:eastAsia="Times New Roman" w:hAnsi="Times New Roman" w:cs="Times New Roman"/>
-          <w:bCs/>
-          <w:sz w:val="28"/>
-          <w:szCs w:val="28"/>
-          <w:lang w:val="en-US" w:eastAsia="ru-RU"/>
-        </w:rPr>
-      </w:pPr>
-    </w:p>
-    <w:p>
-      <w:pPr>
-        <w:pStyle w:val="a3"/>
-        <w:ind w:left="359"/>
-        <w:rPr>
-          <w:rFonts w:ascii="Times New Roman" w:eastAsia="Times New Roman" w:hAnsi="Times New Roman" w:cs="Times New Roman"/>
-          <w:bCs/>
-          <w:sz w:val="28"/>
-          <w:szCs w:val="28"/>
-          <w:lang w:val="en-US" w:eastAsia="ru-RU"/>
-        </w:rPr>
-      </w:pPr>
-      <w:r>
-        <w:rPr>
-          <w:rFonts w:ascii="Times New Roman" w:eastAsia="Times New Roman" w:hAnsi="Times New Roman" w:cs="Times New Roman"/>
-          <w:bCs/>
-          <w:sz w:val="28"/>
-          <w:szCs w:val="28"/>
-          <w:lang w:val="en-US" w:eastAsia="ru-RU"/>
-        </w:rPr>
-        <w:t>    let task = taskInput.value.trim();</w:t>
-      </w:r>
-    </w:p>
-    <w:p>
-      <w:pPr>
-        <w:pStyle w:val="a3"/>
-        <w:ind w:left="359"/>
-        <w:rPr>
-          <w:rFonts w:ascii="Times New Roman" w:eastAsia="Times New Roman" w:hAnsi="Times New Roman" w:cs="Times New Roman"/>
-          <w:bCs/>
-          <w:sz w:val="28"/>
-          <w:szCs w:val="28"/>
-          <w:lang w:val="en-US" w:eastAsia="ru-RU"/>
-        </w:rPr>
-      </w:pPr>
-      <w:r>
-        <w:rPr>
-          <w:rFonts w:ascii="Times New Roman" w:eastAsia="Times New Roman" w:hAnsi="Times New Roman" w:cs="Times New Roman"/>
-          <w:bCs/>
-          <w:sz w:val="28"/>
-          <w:szCs w:val="28"/>
-          <w:lang w:val="en-US" w:eastAsia="ru-RU"/>
-        </w:rPr>
-        <w:t>    if (task === "") return;</w:t>
-      </w:r>
-    </w:p>
-    <w:p>
-      <w:pPr>
-        <w:pStyle w:val="a3"/>
-        <w:ind w:left="359"/>
-        <w:rPr>
-          <w:rFonts w:ascii="Times New Roman" w:eastAsia="Times New Roman" w:hAnsi="Times New Roman" w:cs="Times New Roman"/>
-          <w:bCs/>
-          <w:sz w:val="28"/>
-          <w:szCs w:val="28"/>
-          <w:lang w:val="en-US" w:eastAsia="ru-RU"/>
-        </w:rPr>
-      </w:pPr>
-    </w:p>
-    <w:p>
-      <w:pPr>
-        <w:pStyle w:val="a3"/>
-        <w:ind w:left="359"/>
-        <w:rPr>
-          <w:rFonts w:ascii="Times New Roman" w:eastAsia="Times New Roman" w:hAnsi="Times New Roman" w:cs="Times New Roman"/>
-          <w:bCs/>
-          <w:sz w:val="28"/>
-          <w:szCs w:val="28"/>
-          <w:lang w:val="en-US" w:eastAsia="ru-RU"/>
-        </w:rPr>
-      </w:pPr>
-      <w:r>
-        <w:rPr>
-          <w:rFonts w:ascii="Times New Roman" w:eastAsia="Times New Roman" w:hAnsi="Times New Roman" w:cs="Times New Roman"/>
-          <w:bCs/>
-          <w:sz w:val="28"/>
-          <w:szCs w:val="28"/>
-          <w:lang w:val="en-US" w:eastAsia="ru-RU"/>
-        </w:rPr>
-        <w:t>    notebook.addTask(selectedDate, task);</w:t>
-      </w:r>
-    </w:p>
-    <w:p>
-      <w:pPr>
-        <w:pStyle w:val="a3"/>
-        <w:ind w:left="359"/>
-        <w:rPr>
-          <w:rFonts w:ascii="Times New Roman" w:eastAsia="Times New Roman" w:hAnsi="Times New Roman" w:cs="Times New Roman"/>
-          <w:bCs/>
-          <w:sz w:val="28"/>
-          <w:szCs w:val="28"/>
-          <w:lang w:val="en-US" w:eastAsia="ru-RU"/>
-        </w:rPr>
-      </w:pPr>
-      <w:r>
-        <w:rPr>
-          <w:rFonts w:ascii="Times New Roman" w:eastAsia="Times New Roman" w:hAnsi="Times New Roman" w:cs="Times New Roman"/>
-          <w:bCs/>
-          <w:sz w:val="28"/>
-          <w:szCs w:val="28"/>
-          <w:lang w:val="en-US" w:eastAsia="ru-RU"/>
-        </w:rPr>
-        <w:t>    taskInput.value = "";</w:t>
-      </w:r>
-    </w:p>
-    <w:p>
-      <w:pPr>
-        <w:pStyle w:val="a3"/>
-        <w:ind w:left="359"/>
-        <w:rPr>
-          <w:rFonts w:ascii="Times New Roman" w:eastAsia="Times New Roman" w:hAnsi="Times New Roman" w:cs="Times New Roman"/>
-          <w:bCs/>
-          <w:sz w:val="28"/>
-          <w:szCs w:val="28"/>
-          <w:lang w:val="en-US" w:eastAsia="ru-RU"/>
-        </w:rPr>
-      </w:pPr>
-    </w:p>
-    <w:p>
-      <w:pPr>
-        <w:pStyle w:val="a3"/>
-        <w:ind w:left="359"/>
-        <w:rPr>
-          <w:rFonts w:ascii="Times New Roman" w:eastAsia="Times New Roman" w:hAnsi="Times New Roman" w:cs="Times New Roman"/>
-          <w:bCs/>
-          <w:sz w:val="28"/>
-          <w:szCs w:val="28"/>
-          <w:lang w:val="en-US" w:eastAsia="ru-RU"/>
-        </w:rPr>
-      </w:pPr>
-      <w:r>
-        <w:rPr>
-          <w:rFonts w:ascii="Times New Roman" w:eastAsia="Times New Roman" w:hAnsi="Times New Roman" w:cs="Times New Roman"/>
-          <w:bCs/>
-          <w:sz w:val="28"/>
-          <w:szCs w:val="28"/>
-          <w:lang w:val="en-US" w:eastAsia="ru-RU"/>
-        </w:rPr>
-        <w:t xml:space="preserve">    buildCalendar();  // </w:t>
+        <w:t>!"</w:t>
+      </w:r>
+      <w:proofErr w:type="gramStart"/>
+      <w:r>
+        <w:rPr>
+          <w:rFonts w:ascii="Times New Roman" w:eastAsia="Times New Roman" w:hAnsi="Times New Roman" w:cs="Times New Roman"/>
+          <w:bCs/>
+          <w:sz w:val="28"/>
+          <w:szCs w:val="28"/>
+          <w:lang w:val="en-US" w:eastAsia="ru-RU"/>
+        </w:rPr>
+        <w:t>);</w:t>
+      </w:r>
+      <w:proofErr w:type="gramEnd"/>
+    </w:p>
+    <w:p>
+      <w:pPr>
+        <w:pStyle w:val="a3"/>
+        <w:ind w:left="359"/>
+        <w:rPr>
+          <w:rFonts w:ascii="Times New Roman" w:eastAsia="Times New Roman" w:hAnsi="Times New Roman" w:cs="Times New Roman"/>
+          <w:bCs/>
+          <w:sz w:val="28"/>
+          <w:szCs w:val="28"/>
+          <w:lang w:val="en-US" w:eastAsia="ru-RU"/>
+        </w:rPr>
+      </w:pPr>
+    </w:p>
+    <w:p>
+      <w:pPr>
+        <w:pStyle w:val="a3"/>
+        <w:ind w:left="359"/>
+        <w:rPr>
+          <w:rFonts w:ascii="Times New Roman" w:eastAsia="Times New Roman" w:hAnsi="Times New Roman" w:cs="Times New Roman"/>
+          <w:bCs/>
+          <w:sz w:val="28"/>
+          <w:szCs w:val="28"/>
+          <w:lang w:val="en-US" w:eastAsia="ru-RU"/>
+        </w:rPr>
+      </w:pPr>
+      <w:r>
+        <w:rPr>
+          <w:rFonts w:ascii="Times New Roman" w:eastAsia="Times New Roman" w:hAnsi="Times New Roman" w:cs="Times New Roman"/>
+          <w:bCs/>
+          <w:sz w:val="28"/>
+          <w:szCs w:val="28"/>
+          <w:lang w:val="en-US" w:eastAsia="ru-RU"/>
+        </w:rPr>
+        <w:t xml:space="preserve">    let task = </w:t>
+      </w:r>
+      <w:proofErr w:type="spellStart"/>
+      <w:proofErr w:type="gramStart"/>
+      <w:r>
+        <w:rPr>
+          <w:rFonts w:ascii="Times New Roman" w:eastAsia="Times New Roman" w:hAnsi="Times New Roman" w:cs="Times New Roman"/>
+          <w:bCs/>
+          <w:sz w:val="28"/>
+          <w:szCs w:val="28"/>
+          <w:lang w:val="en-US" w:eastAsia="ru-RU"/>
+        </w:rPr>
+        <w:t>taskInput.value.trim</w:t>
+      </w:r>
+      <w:proofErr w:type="spellEnd"/>
+      <w:proofErr w:type="gramEnd"/>
+      <w:r>
+        <w:rPr>
+          <w:rFonts w:ascii="Times New Roman" w:eastAsia="Times New Roman" w:hAnsi="Times New Roman" w:cs="Times New Roman"/>
+          <w:bCs/>
+          <w:sz w:val="28"/>
+          <w:szCs w:val="28"/>
+          <w:lang w:val="en-US" w:eastAsia="ru-RU"/>
+        </w:rPr>
+        <w:t>(</w:t>
+      </w:r>
+      <w:proofErr w:type="gramStart"/>
+      <w:r>
+        <w:rPr>
+          <w:rFonts w:ascii="Times New Roman" w:eastAsia="Times New Roman" w:hAnsi="Times New Roman" w:cs="Times New Roman"/>
+          <w:bCs/>
+          <w:sz w:val="28"/>
+          <w:szCs w:val="28"/>
+          <w:lang w:val="en-US" w:eastAsia="ru-RU"/>
+        </w:rPr>
+        <w:t>);</w:t>
+      </w:r>
+      <w:proofErr w:type="gramEnd"/>
+    </w:p>
+    <w:p>
+      <w:pPr>
+        <w:pStyle w:val="a3"/>
+        <w:ind w:left="359"/>
+        <w:rPr>
+          <w:rFonts w:ascii="Times New Roman" w:eastAsia="Times New Roman" w:hAnsi="Times New Roman" w:cs="Times New Roman"/>
+          <w:bCs/>
+          <w:sz w:val="28"/>
+          <w:szCs w:val="28"/>
+          <w:lang w:val="en-US" w:eastAsia="ru-RU"/>
+        </w:rPr>
+      </w:pPr>
+      <w:r>
+        <w:rPr>
+          <w:rFonts w:ascii="Times New Roman" w:eastAsia="Times New Roman" w:hAnsi="Times New Roman" w:cs="Times New Roman"/>
+          <w:bCs/>
+          <w:sz w:val="28"/>
+          <w:szCs w:val="28"/>
+          <w:lang w:val="en-US" w:eastAsia="ru-RU"/>
+        </w:rPr>
+        <w:t xml:space="preserve">    if (task === "") </w:t>
+      </w:r>
+      <w:proofErr w:type="gramStart"/>
+      <w:r>
+        <w:rPr>
+          <w:rFonts w:ascii="Times New Roman" w:eastAsia="Times New Roman" w:hAnsi="Times New Roman" w:cs="Times New Roman"/>
+          <w:bCs/>
+          <w:sz w:val="28"/>
+          <w:szCs w:val="28"/>
+          <w:lang w:val="en-US" w:eastAsia="ru-RU"/>
+        </w:rPr>
+        <w:t>return;</w:t>
+      </w:r>
+      <w:proofErr w:type="gramEnd"/>
+    </w:p>
+    <w:p>
+      <w:pPr>
+        <w:pStyle w:val="a3"/>
+        <w:ind w:left="359"/>
+        <w:rPr>
+          <w:rFonts w:ascii="Times New Roman" w:eastAsia="Times New Roman" w:hAnsi="Times New Roman" w:cs="Times New Roman"/>
+          <w:bCs/>
+          <w:sz w:val="28"/>
+          <w:szCs w:val="28"/>
+          <w:lang w:val="en-US" w:eastAsia="ru-RU"/>
+        </w:rPr>
+      </w:pPr>
+    </w:p>
+    <w:p>
+      <w:pPr>
+        <w:pStyle w:val="a3"/>
+        <w:ind w:left="359"/>
+        <w:rPr>
+          <w:rFonts w:ascii="Times New Roman" w:eastAsia="Times New Roman" w:hAnsi="Times New Roman" w:cs="Times New Roman"/>
+          <w:bCs/>
+          <w:sz w:val="28"/>
+          <w:szCs w:val="28"/>
+          <w:lang w:val="en-US" w:eastAsia="ru-RU"/>
+        </w:rPr>
+      </w:pPr>
+      <w:r>
+        <w:rPr>
+          <w:rFonts w:ascii="Times New Roman" w:eastAsia="Times New Roman" w:hAnsi="Times New Roman" w:cs="Times New Roman"/>
+          <w:bCs/>
+          <w:sz w:val="28"/>
+          <w:szCs w:val="28"/>
+          <w:lang w:val="en-US" w:eastAsia="ru-RU"/>
+        </w:rPr>
+        <w:t xml:space="preserve">    </w:t>
+      </w:r>
+      <w:proofErr w:type="spellStart"/>
+      <w:proofErr w:type="gramStart"/>
+      <w:r>
+        <w:rPr>
+          <w:rFonts w:ascii="Times New Roman" w:eastAsia="Times New Roman" w:hAnsi="Times New Roman" w:cs="Times New Roman"/>
+          <w:bCs/>
+          <w:sz w:val="28"/>
+          <w:szCs w:val="28"/>
+          <w:lang w:val="en-US" w:eastAsia="ru-RU"/>
+        </w:rPr>
+        <w:t>notebook.addTask</w:t>
+      </w:r>
+      <w:proofErr w:type="spellEnd"/>
+      <w:proofErr w:type="gramEnd"/>
+      <w:r>
+        <w:rPr>
+          <w:rFonts w:ascii="Times New Roman" w:eastAsia="Times New Roman" w:hAnsi="Times New Roman" w:cs="Times New Roman"/>
+          <w:bCs/>
+          <w:sz w:val="28"/>
+          <w:szCs w:val="28"/>
+          <w:lang w:val="en-US" w:eastAsia="ru-RU"/>
+        </w:rPr>
+        <w:t>(</w:t>
+      </w:r>
+      <w:proofErr w:type="spellStart"/>
+      <w:r>
+        <w:rPr>
+          <w:rFonts w:ascii="Times New Roman" w:eastAsia="Times New Roman" w:hAnsi="Times New Roman" w:cs="Times New Roman"/>
+          <w:bCs/>
+          <w:sz w:val="28"/>
+          <w:szCs w:val="28"/>
+          <w:lang w:val="en-US" w:eastAsia="ru-RU"/>
+        </w:rPr>
+        <w:t>selectedDate</w:t>
+      </w:r>
+      <w:proofErr w:type="spellEnd"/>
+      <w:r>
+        <w:rPr>
+          <w:rFonts w:ascii="Times New Roman" w:eastAsia="Times New Roman" w:hAnsi="Times New Roman" w:cs="Times New Roman"/>
+          <w:bCs/>
+          <w:sz w:val="28"/>
+          <w:szCs w:val="28"/>
+          <w:lang w:val="en-US" w:eastAsia="ru-RU"/>
+        </w:rPr>
+        <w:t>, task</w:t>
+      </w:r>
+      <w:proofErr w:type="gramStart"/>
+      <w:r>
+        <w:rPr>
+          <w:rFonts w:ascii="Times New Roman" w:eastAsia="Times New Roman" w:hAnsi="Times New Roman" w:cs="Times New Roman"/>
+          <w:bCs/>
+          <w:sz w:val="28"/>
+          <w:szCs w:val="28"/>
+          <w:lang w:val="en-US" w:eastAsia="ru-RU"/>
+        </w:rPr>
+        <w:t>);</w:t>
+      </w:r>
+      <w:proofErr w:type="gramEnd"/>
+    </w:p>
+    <w:p>
+      <w:pPr>
+        <w:pStyle w:val="a3"/>
+        <w:ind w:left="359"/>
+        <w:rPr>
+          <w:rFonts w:ascii="Times New Roman" w:eastAsia="Times New Roman" w:hAnsi="Times New Roman" w:cs="Times New Roman"/>
+          <w:bCs/>
+          <w:sz w:val="28"/>
+          <w:szCs w:val="28"/>
+          <w:lang w:val="en-US" w:eastAsia="ru-RU"/>
+        </w:rPr>
+      </w:pPr>
+      <w:r>
+        <w:rPr>
+          <w:rFonts w:ascii="Times New Roman" w:eastAsia="Times New Roman" w:hAnsi="Times New Roman" w:cs="Times New Roman"/>
+          <w:bCs/>
+          <w:sz w:val="28"/>
+          <w:szCs w:val="28"/>
+          <w:lang w:val="en-US" w:eastAsia="ru-RU"/>
+        </w:rPr>
+        <w:t xml:space="preserve">    </w:t>
+      </w:r>
+      <w:proofErr w:type="spellStart"/>
+      <w:r>
+        <w:rPr>
+          <w:rFonts w:ascii="Times New Roman" w:eastAsia="Times New Roman" w:hAnsi="Times New Roman" w:cs="Times New Roman"/>
+          <w:bCs/>
+          <w:sz w:val="28"/>
+          <w:szCs w:val="28"/>
+          <w:lang w:val="en-US" w:eastAsia="ru-RU"/>
+        </w:rPr>
+        <w:t>taskInput.value</w:t>
+      </w:r>
+      <w:proofErr w:type="spellEnd"/>
+      <w:r>
+        <w:rPr>
+          <w:rFonts w:ascii="Times New Roman" w:eastAsia="Times New Roman" w:hAnsi="Times New Roman" w:cs="Times New Roman"/>
+          <w:bCs/>
+          <w:sz w:val="28"/>
+          <w:szCs w:val="28"/>
+          <w:lang w:val="en-US" w:eastAsia="ru-RU"/>
+        </w:rPr>
+        <w:t xml:space="preserve"> = "</w:t>
+      </w:r>
+      <w:proofErr w:type="gramStart"/>
+      <w:r>
+        <w:rPr>
+          <w:rFonts w:ascii="Times New Roman" w:eastAsia="Times New Roman" w:hAnsi="Times New Roman" w:cs="Times New Roman"/>
+          <w:bCs/>
+          <w:sz w:val="28"/>
+          <w:szCs w:val="28"/>
+          <w:lang w:val="en-US" w:eastAsia="ru-RU"/>
+        </w:rPr>
+        <w:t>";</w:t>
+      </w:r>
+      <w:proofErr w:type="gramEnd"/>
+    </w:p>
+    <w:p>
+      <w:pPr>
+        <w:pStyle w:val="a3"/>
+        <w:ind w:left="359"/>
+        <w:rPr>
+          <w:rFonts w:ascii="Times New Roman" w:eastAsia="Times New Roman" w:hAnsi="Times New Roman" w:cs="Times New Roman"/>
+          <w:bCs/>
+          <w:sz w:val="28"/>
+          <w:szCs w:val="28"/>
+          <w:lang w:val="en-US" w:eastAsia="ru-RU"/>
+        </w:rPr>
+      </w:pPr>
+    </w:p>
+    <w:p>
+      <w:pPr>
+        <w:pStyle w:val="a3"/>
+        <w:ind w:left="359"/>
+        <w:rPr>
+          <w:rFonts w:ascii="Times New Roman" w:eastAsia="Times New Roman" w:hAnsi="Times New Roman" w:cs="Times New Roman"/>
+          <w:bCs/>
+          <w:sz w:val="28"/>
+          <w:szCs w:val="28"/>
+          <w:lang w:val="en-US" w:eastAsia="ru-RU"/>
+        </w:rPr>
+      </w:pPr>
+      <w:r>
+        <w:rPr>
+          <w:rFonts w:ascii="Times New Roman" w:eastAsia="Times New Roman" w:hAnsi="Times New Roman" w:cs="Times New Roman"/>
+          <w:bCs/>
+          <w:sz w:val="28"/>
+          <w:szCs w:val="28"/>
+          <w:lang w:val="en-US" w:eastAsia="ru-RU"/>
+        </w:rPr>
+        <w:t xml:space="preserve">    </w:t>
+      </w:r>
+      <w:proofErr w:type="spellStart"/>
+      <w:proofErr w:type="gramStart"/>
+      <w:r>
+        <w:rPr>
+          <w:rFonts w:ascii="Times New Roman" w:eastAsia="Times New Roman" w:hAnsi="Times New Roman" w:cs="Times New Roman"/>
+          <w:bCs/>
+          <w:sz w:val="28"/>
+          <w:szCs w:val="28"/>
+          <w:lang w:val="en-US" w:eastAsia="ru-RU"/>
+        </w:rPr>
+        <w:t>buildCalendar</w:t>
+      </w:r>
+      <w:proofErr w:type="spellEnd"/>
+      <w:r>
+        <w:rPr>
+          <w:rFonts w:ascii="Times New Roman" w:eastAsia="Times New Roman" w:hAnsi="Times New Roman" w:cs="Times New Roman"/>
+          <w:bCs/>
+          <w:sz w:val="28"/>
+          <w:szCs w:val="28"/>
+          <w:lang w:val="en-US" w:eastAsia="ru-RU"/>
+        </w:rPr>
+        <w:t>();  /</w:t>
+      </w:r>
+      <w:proofErr w:type="gramEnd"/>
+      <w:r>
+        <w:rPr>
+          <w:rFonts w:ascii="Times New Roman" w:eastAsia="Times New Roman" w:hAnsi="Times New Roman" w:cs="Times New Roman"/>
+          <w:bCs/>
+          <w:sz w:val="28"/>
+          <w:szCs w:val="28"/>
+          <w:lang w:val="en-US" w:eastAsia="ru-RU"/>
+        </w:rPr>
+        <w:t xml:space="preserve">/ </w:t>
       </w:r>
       <w:r>
         <w:rPr>
@@ -5406,8 +9410,32 @@
           <w:szCs w:val="28"/>
           <w:lang w:val="en-US" w:eastAsia="ru-RU"/>
         </w:rPr>
-        <w:t>    renderTasks();</w:t>
-      </w:r>
+        <w:t xml:space="preserve">    </w:t>
+      </w:r>
+      <w:proofErr w:type="spellStart"/>
+      <w:proofErr w:type="gramStart"/>
+      <w:r>
+        <w:rPr>
+          <w:rFonts w:ascii="Times New Roman" w:eastAsia="Times New Roman" w:hAnsi="Times New Roman" w:cs="Times New Roman"/>
+          <w:bCs/>
+          <w:sz w:val="28"/>
+          <w:szCs w:val="28"/>
+          <w:lang w:val="en-US" w:eastAsia="ru-RU"/>
+        </w:rPr>
+        <w:t>renderTasks</w:t>
+      </w:r>
+      <w:proofErr w:type="spellEnd"/>
+      <w:r>
+        <w:rPr>
+          <w:rFonts w:ascii="Times New Roman" w:eastAsia="Times New Roman" w:hAnsi="Times New Roman" w:cs="Times New Roman"/>
+          <w:bCs/>
+          <w:sz w:val="28"/>
+          <w:szCs w:val="28"/>
+          <w:lang w:val="en-US" w:eastAsia="ru-RU"/>
+        </w:rPr>
+        <w:t>();</w:t>
+      </w:r>
+      <w:proofErr w:type="gramEnd"/>
     </w:p>
     <w:p>
       <w:pPr>
@@ -5510,62 +9538,200 @@
           <w:lang w:val="en-US" w:eastAsia="ru-RU"/>
         </w:rPr>
       </w:pPr>
-      <w:r>
-        <w:rPr>
-          <w:rFonts w:ascii="Times New Roman" w:eastAsia="Times New Roman" w:hAnsi="Times New Roman" w:cs="Times New Roman"/>
-          <w:bCs/>
-          <w:sz w:val="28"/>
-          <w:szCs w:val="28"/>
-          <w:lang w:val="en-US" w:eastAsia="ru-RU"/>
-        </w:rPr>
-        <w:t>document.getElementById("prev").onclick = () =&gt; {</w:t>
-      </w:r>
-    </w:p>
-    <w:p>
-      <w:pPr>
-        <w:pStyle w:val="a3"/>
-        <w:ind w:left="359"/>
-        <w:rPr>
-          <w:rFonts w:ascii="Times New Roman" w:eastAsia="Times New Roman" w:hAnsi="Times New Roman" w:cs="Times New Roman"/>
-          <w:bCs/>
-          <w:sz w:val="28"/>
-          <w:szCs w:val="28"/>
-          <w:lang w:val="en-US" w:eastAsia="ru-RU"/>
-        </w:rPr>
-      </w:pPr>
-      <w:r>
-        <w:rPr>
-          <w:rFonts w:ascii="Times New Roman" w:eastAsia="Times New Roman" w:hAnsi="Times New Roman" w:cs="Times New Roman"/>
-          <w:bCs/>
-          <w:sz w:val="28"/>
-          <w:szCs w:val="28"/>
-          <w:lang w:val="en-US" w:eastAsia="ru-RU"/>
-        </w:rPr>
-        <w:t>    currentDate.setMonth(currentDate.getMonth() - 1);</w:t>
-      </w:r>
-    </w:p>
-    <w:p>
-      <w:pPr>
-        <w:pStyle w:val="a3"/>
-        <w:ind w:left="359"/>
-        <w:rPr>
-          <w:rFonts w:ascii="Times New Roman" w:eastAsia="Times New Roman" w:hAnsi="Times New Roman" w:cs="Times New Roman"/>
-          <w:bCs/>
-          <w:sz w:val="28"/>
-          <w:szCs w:val="28"/>
-          <w:lang w:val="en-US" w:eastAsia="ru-RU"/>
-        </w:rPr>
-      </w:pPr>
-      <w:r>
-        <w:rPr>
-          <w:rFonts w:ascii="Times New Roman" w:eastAsia="Times New Roman" w:hAnsi="Times New Roman" w:cs="Times New Roman"/>
-          <w:bCs/>
-          <w:sz w:val="28"/>
-          <w:szCs w:val="28"/>
-          <w:lang w:val="en-US" w:eastAsia="ru-RU"/>
-        </w:rPr>
-        <w:t>    buildCalendar();</w:t>
-      </w:r>
+      <w:proofErr w:type="spellStart"/>
+      <w:proofErr w:type="gramStart"/>
+      <w:r>
+        <w:rPr>
+          <w:rFonts w:ascii="Times New Roman" w:eastAsia="Times New Roman" w:hAnsi="Times New Roman" w:cs="Times New Roman"/>
+          <w:bCs/>
+          <w:sz w:val="28"/>
+          <w:szCs w:val="28"/>
+          <w:lang w:val="en-US" w:eastAsia="ru-RU"/>
+        </w:rPr>
+        <w:t>document.getElementById</w:t>
+      </w:r>
+      <w:proofErr w:type="spellEnd"/>
+      <w:proofErr w:type="gramEnd"/>
+      <w:r>
+        <w:rPr>
+          <w:rFonts w:ascii="Times New Roman" w:eastAsia="Times New Roman" w:hAnsi="Times New Roman" w:cs="Times New Roman"/>
+          <w:bCs/>
+          <w:sz w:val="28"/>
+          <w:szCs w:val="28"/>
+          <w:lang w:val="en-US" w:eastAsia="ru-RU"/>
+        </w:rPr>
+        <w:t>("</w:t>
+      </w:r>
+      <w:proofErr w:type="spellStart"/>
+      <w:r>
+        <w:rPr>
+          <w:rFonts w:ascii="Times New Roman" w:eastAsia="Times New Roman" w:hAnsi="Times New Roman" w:cs="Times New Roman"/>
+          <w:bCs/>
+          <w:sz w:val="28"/>
+          <w:szCs w:val="28"/>
+          <w:lang w:val="en-US" w:eastAsia="ru-RU"/>
+        </w:rPr>
+        <w:t>prev</w:t>
+      </w:r>
+      <w:proofErr w:type="spellEnd"/>
+      <w:r>
+        <w:rPr>
+          <w:rFonts w:ascii="Times New Roman" w:eastAsia="Times New Roman" w:hAnsi="Times New Roman" w:cs="Times New Roman"/>
+          <w:bCs/>
+          <w:sz w:val="28"/>
+          <w:szCs w:val="28"/>
+          <w:lang w:val="en-US" w:eastAsia="ru-RU"/>
+        </w:rPr>
+        <w:t>"</w:t>
+      </w:r>
+      <w:proofErr w:type="gramStart"/>
+      <w:r>
+        <w:rPr>
+          <w:rFonts w:ascii="Times New Roman" w:eastAsia="Times New Roman" w:hAnsi="Times New Roman" w:cs="Times New Roman"/>
+          <w:bCs/>
+          <w:sz w:val="28"/>
+          <w:szCs w:val="28"/>
+          <w:lang w:val="en-US" w:eastAsia="ru-RU"/>
+        </w:rPr>
+        <w:t>).onclick</w:t>
+      </w:r>
+      <w:proofErr w:type="gramEnd"/>
+      <w:r>
+        <w:rPr>
+          <w:rFonts w:ascii="Times New Roman" w:eastAsia="Times New Roman" w:hAnsi="Times New Roman" w:cs="Times New Roman"/>
+          <w:bCs/>
+          <w:sz w:val="28"/>
+          <w:szCs w:val="28"/>
+          <w:lang w:val="en-US" w:eastAsia="ru-RU"/>
+        </w:rPr>
+        <w:t xml:space="preserve"> = () =&gt; {</w:t>
+      </w:r>
+    </w:p>
+    <w:p>
+      <w:pPr>
+        <w:pStyle w:val="a3"/>
+        <w:ind w:left="359"/>
+        <w:rPr>
+          <w:rFonts w:ascii="Times New Roman" w:eastAsia="Times New Roman" w:hAnsi="Times New Roman" w:cs="Times New Roman"/>
+          <w:bCs/>
+          <w:sz w:val="28"/>
+          <w:szCs w:val="28"/>
+          <w:lang w:val="en-US" w:eastAsia="ru-RU"/>
+        </w:rPr>
+      </w:pPr>
+      <w:r>
+        <w:rPr>
+          <w:rFonts w:ascii="Times New Roman" w:eastAsia="Times New Roman" w:hAnsi="Times New Roman" w:cs="Times New Roman"/>
+          <w:bCs/>
+          <w:sz w:val="28"/>
+          <w:szCs w:val="28"/>
+          <w:lang w:val="en-US" w:eastAsia="ru-RU"/>
+        </w:rPr>
+        <w:t xml:space="preserve">    </w:t>
+      </w:r>
+      <w:proofErr w:type="spellStart"/>
+      <w:r>
+        <w:rPr>
+          <w:rFonts w:ascii="Times New Roman" w:eastAsia="Times New Roman" w:hAnsi="Times New Roman" w:cs="Times New Roman"/>
+          <w:bCs/>
+          <w:sz w:val="28"/>
+          <w:szCs w:val="28"/>
+          <w:lang w:val="en-US" w:eastAsia="ru-RU"/>
+        </w:rPr>
+        <w:t>currentDate.setMonth</w:t>
+      </w:r>
+      <w:proofErr w:type="spellEnd"/>
+      <w:r>
+        <w:rPr>
+          <w:rFonts w:ascii="Times New Roman" w:eastAsia="Times New Roman" w:hAnsi="Times New Roman" w:cs="Times New Roman"/>
+          <w:bCs/>
+          <w:sz w:val="28"/>
+          <w:szCs w:val="28"/>
+          <w:lang w:val="en-US" w:eastAsia="ru-RU"/>
+        </w:rPr>
+        <w:t>(</w:t>
+      </w:r>
+      <w:proofErr w:type="spellStart"/>
+      <w:r>
+        <w:rPr>
+          <w:rFonts w:ascii="Times New Roman" w:eastAsia="Times New Roman" w:hAnsi="Times New Roman" w:cs="Times New Roman"/>
+          <w:bCs/>
+          <w:sz w:val="28"/>
+          <w:szCs w:val="28"/>
+          <w:lang w:val="en-US" w:eastAsia="ru-RU"/>
+        </w:rPr>
+        <w:t>currentDate.getMonth</w:t>
+      </w:r>
+      <w:proofErr w:type="spellEnd"/>
+      <w:r>
+        <w:rPr>
+          <w:rFonts w:ascii="Times New Roman" w:eastAsia="Times New Roman" w:hAnsi="Times New Roman" w:cs="Times New Roman"/>
+          <w:bCs/>
+          <w:sz w:val="28"/>
+          <w:szCs w:val="28"/>
+          <w:lang w:val="en-US" w:eastAsia="ru-RU"/>
+        </w:rPr>
+        <w:t>() - 1</w:t>
+      </w:r>
+      <w:proofErr w:type="gramStart"/>
+      <w:r>
+        <w:rPr>
+          <w:rFonts w:ascii="Times New Roman" w:eastAsia="Times New Roman" w:hAnsi="Times New Roman" w:cs="Times New Roman"/>
+          <w:bCs/>
+          <w:sz w:val="28"/>
+          <w:szCs w:val="28"/>
+          <w:lang w:val="en-US" w:eastAsia="ru-RU"/>
+        </w:rPr>
+        <w:t>);</w:t>
+      </w:r>
+      <w:proofErr w:type="gramEnd"/>
+    </w:p>
+    <w:p>
+      <w:pPr>
+        <w:pStyle w:val="a3"/>
+        <w:ind w:left="359"/>
+        <w:rPr>
+          <w:rFonts w:ascii="Times New Roman" w:eastAsia="Times New Roman" w:hAnsi="Times New Roman" w:cs="Times New Roman"/>
+          <w:bCs/>
+          <w:sz w:val="28"/>
+          <w:szCs w:val="28"/>
+          <w:lang w:val="en-US" w:eastAsia="ru-RU"/>
+        </w:rPr>
+      </w:pPr>
+      <w:r>
+        <w:rPr>
+          <w:rFonts w:ascii="Times New Roman" w:eastAsia="Times New Roman" w:hAnsi="Times New Roman" w:cs="Times New Roman"/>
+          <w:bCs/>
+          <w:sz w:val="28"/>
+          <w:szCs w:val="28"/>
+          <w:lang w:val="en-US" w:eastAsia="ru-RU"/>
+        </w:rPr>
+        <w:t xml:space="preserve">    </w:t>
+      </w:r>
+      <w:proofErr w:type="spellStart"/>
+      <w:proofErr w:type="gramStart"/>
+      <w:r>
+        <w:rPr>
+          <w:rFonts w:ascii="Times New Roman" w:eastAsia="Times New Roman" w:hAnsi="Times New Roman" w:cs="Times New Roman"/>
+          <w:bCs/>
+          <w:sz w:val="28"/>
+          <w:szCs w:val="28"/>
+          <w:lang w:val="en-US" w:eastAsia="ru-RU"/>
+        </w:rPr>
+        <w:t>buildCalendar</w:t>
+      </w:r>
+      <w:proofErr w:type="spellEnd"/>
+      <w:r>
+        <w:rPr>
+          <w:rFonts w:ascii="Times New Roman" w:eastAsia="Times New Roman" w:hAnsi="Times New Roman" w:cs="Times New Roman"/>
+          <w:bCs/>
+          <w:sz w:val="28"/>
+          <w:szCs w:val="28"/>
+          <w:lang w:val="en-US" w:eastAsia="ru-RU"/>
+        </w:rPr>
+        <w:t>();</w:t>
+      </w:r>
+      <w:proofErr w:type="gramEnd"/>
     </w:p>
     <w:p>
       <w:pPr>
@@ -5615,50 +9781,63 @@
           <w:lang w:val="en-US" w:eastAsia="ru-RU"/>
         </w:rPr>
       </w:pPr>
-      <w:r>
-        <w:rPr>
-          <w:rFonts w:ascii="Times New Roman" w:eastAsia="Times New Roman" w:hAnsi="Times New Roman" w:cs="Times New Roman"/>
-          <w:bCs/>
-          <w:sz w:val="28"/>
-          <w:szCs w:val="28"/>
-          <w:lang w:val="en-US" w:eastAsia="ru-RU"/>
-        </w:rPr>
-        <w:t>document.getElementById("next").onclick = () =&gt; {</w:t>
-      </w:r>
-    </w:p>
-    <w:p>
-      <w:pPr>
-        <w:pStyle w:val="a3"/>
-        <w:ind w:left="359"/>
-        <w:rPr>
-          <w:rFonts w:ascii="Times New Roman" w:eastAsia="Times New Roman" w:hAnsi="Times New Roman" w:cs="Times New Roman"/>
-          <w:bCs/>
-          <w:sz w:val="28"/>
-          <w:szCs w:val="28"/>
-          <w:lang w:val="en-US" w:eastAsia="ru-RU"/>
-        </w:rPr>
-      </w:pPr>
-      <w:r>
-        <w:rPr>
-          <w:rFonts w:ascii="Times New Roman" w:eastAsia="Times New Roman" w:hAnsi="Times New Roman" w:cs="Times New Roman"/>
-          <w:bCs/>
-          <w:sz w:val="28"/>
-          <w:szCs w:val="28"/>
-          <w:lang w:val="en-US" w:eastAsia="ru-RU"/>
-        </w:rPr>
-        <w:t>    currentDate.setMonth(currentDate.getMonth() + 1);</w:t>
-      </w:r>
-    </w:p>
-    <w:p>
-      <w:pPr>
-        <w:pStyle w:val="a3"/>
-        <w:ind w:left="359"/>
-        <w:rPr>
-          <w:rFonts w:ascii="Times New Roman" w:eastAsia="Times New Roman" w:hAnsi="Times New Roman" w:cs="Times New Roman"/>
-          <w:bCs/>
-          <w:sz w:val="28"/>
-          <w:szCs w:val="28"/>
-          <w:lang w:eastAsia="ru-RU"/>
+      <w:proofErr w:type="spellStart"/>
+      <w:proofErr w:type="gramStart"/>
+      <w:r>
+        <w:rPr>
+          <w:rFonts w:ascii="Times New Roman" w:eastAsia="Times New Roman" w:hAnsi="Times New Roman" w:cs="Times New Roman"/>
+          <w:bCs/>
+          <w:sz w:val="28"/>
+          <w:szCs w:val="28"/>
+          <w:lang w:val="en-US" w:eastAsia="ru-RU"/>
+        </w:rPr>
+        <w:t>document.getElementById</w:t>
+      </w:r>
+      <w:proofErr w:type="spellEnd"/>
+      <w:proofErr w:type="gramEnd"/>
+      <w:r>
+        <w:rPr>
+          <w:rFonts w:ascii="Times New Roman" w:eastAsia="Times New Roman" w:hAnsi="Times New Roman" w:cs="Times New Roman"/>
+          <w:bCs/>
+          <w:sz w:val="28"/>
+          <w:szCs w:val="28"/>
+          <w:lang w:val="en-US" w:eastAsia="ru-RU"/>
+        </w:rPr>
+        <w:t>("next"</w:t>
+      </w:r>
+      <w:proofErr w:type="gramStart"/>
+      <w:r>
+        <w:rPr>
+          <w:rFonts w:ascii="Times New Roman" w:eastAsia="Times New Roman" w:hAnsi="Times New Roman" w:cs="Times New Roman"/>
+          <w:bCs/>
+          <w:sz w:val="28"/>
+          <w:szCs w:val="28"/>
+          <w:lang w:val="en-US" w:eastAsia="ru-RU"/>
+        </w:rPr>
+        <w:t>).onclick</w:t>
+      </w:r>
+      <w:proofErr w:type="gramEnd"/>
+      <w:r>
+        <w:rPr>
+          <w:rFonts w:ascii="Times New Roman" w:eastAsia="Times New Roman" w:hAnsi="Times New Roman" w:cs="Times New Roman"/>
+          <w:bCs/>
+          <w:sz w:val="28"/>
+          <w:szCs w:val="28"/>
+          <w:lang w:val="en-US" w:eastAsia="ru-RU"/>
+        </w:rPr>
+        <w:t xml:space="preserve"> = () =&gt; {</w:t>
+      </w:r>
+    </w:p>
+    <w:p>
+      <w:pPr>
+        <w:pStyle w:val="a3"/>
+        <w:ind w:left="359"/>
+        <w:rPr>
+          <w:rFonts w:ascii="Times New Roman" w:eastAsia="Times New Roman" w:hAnsi="Times New Roman" w:cs="Times New Roman"/>
+          <w:bCs/>
+          <w:sz w:val="28"/>
+          <w:szCs w:val="28"/>
+          <w:lang w:val="en-US" w:eastAsia="ru-RU"/>
         </w:rPr>
       </w:pPr>
       <w:r>
@@ -5671,15 +9850,118 @@
         </w:rPr>
         <w:t xml:space="preserve">    </w:t>
       </w:r>
-      <w:r>
-        <w:rPr>
-          <w:rFonts w:ascii="Times New Roman" w:eastAsia="Times New Roman" w:hAnsi="Times New Roman" w:cs="Times New Roman"/>
-          <w:bCs/>
-          <w:sz w:val="28"/>
-          <w:szCs w:val="28"/>
-          <w:lang w:eastAsia="ru-RU"/>
-        </w:rPr>
-        <w:t>buildCalendar();</w:t>
+      <w:proofErr w:type="spellStart"/>
+      <w:r>
+        <w:rPr>
+          <w:rFonts w:ascii="Times New Roman" w:eastAsia="Times New Roman" w:hAnsi="Times New Roman" w:cs="Times New Roman"/>
+          <w:bCs/>
+          <w:sz w:val="28"/>
+          <w:szCs w:val="28"/>
+          <w:lang w:val="en-US" w:eastAsia="ru-RU"/>
+        </w:rPr>
+        <w:t>currentDate.setMonth</w:t>
+      </w:r>
+      <w:proofErr w:type="spellEnd"/>
+      <w:r>
+        <w:rPr>
+          <w:rFonts w:ascii="Times New Roman" w:eastAsia="Times New Roman" w:hAnsi="Times New Roman" w:cs="Times New Roman"/>
+          <w:bCs/>
+          <w:sz w:val="28"/>
+          <w:szCs w:val="28"/>
+          <w:lang w:val="en-US" w:eastAsia="ru-RU"/>
+        </w:rPr>
+        <w:t>(</w:t>
+      </w:r>
+      <w:proofErr w:type="spellStart"/>
+      <w:r>
+        <w:rPr>
+          <w:rFonts w:ascii="Times New Roman" w:eastAsia="Times New Roman" w:hAnsi="Times New Roman" w:cs="Times New Roman"/>
+          <w:bCs/>
+          <w:sz w:val="28"/>
+          <w:szCs w:val="28"/>
+          <w:lang w:val="en-US" w:eastAsia="ru-RU"/>
+        </w:rPr>
+        <w:t>currentDate.getMonth</w:t>
+      </w:r>
+      <w:proofErr w:type="spellEnd"/>
+      <w:r>
+        <w:rPr>
+          <w:rFonts w:ascii="Times New Roman" w:eastAsia="Times New Roman" w:hAnsi="Times New Roman" w:cs="Times New Roman"/>
+          <w:bCs/>
+          <w:sz w:val="28"/>
+          <w:szCs w:val="28"/>
+          <w:lang w:val="en-US" w:eastAsia="ru-RU"/>
+        </w:rPr>
+        <w:t>() + 1</w:t>
+      </w:r>
+      <w:proofErr w:type="gramStart"/>
+      <w:r>
+        <w:rPr>
+          <w:rFonts w:ascii="Times New Roman" w:eastAsia="Times New Roman" w:hAnsi="Times New Roman" w:cs="Times New Roman"/>
+          <w:bCs/>
+          <w:sz w:val="28"/>
+          <w:szCs w:val="28"/>
+          <w:lang w:val="en-US" w:eastAsia="ru-RU"/>
+        </w:rPr>
+        <w:t>);</w:t>
+      </w:r>
+      <w:proofErr w:type="gramEnd"/>
+    </w:p>
+    <w:p>
+      <w:pPr>
+        <w:pStyle w:val="a3"/>
+        <w:ind w:left="359"/>
+        <w:rPr>
+          <w:rFonts w:ascii="Times New Roman" w:eastAsia="Times New Roman" w:hAnsi="Times New Roman" w:cs="Times New Roman"/>
+          <w:bCs/>
+          <w:sz w:val="28"/>
+          <w:szCs w:val="28"/>
+          <w:lang w:eastAsia="ru-RU"/>
+        </w:rPr>
+      </w:pPr>
+      <w:r>
+        <w:rPr>
+          <w:rFonts w:ascii="Times New Roman" w:eastAsia="Times New Roman" w:hAnsi="Times New Roman" w:cs="Times New Roman"/>
+          <w:bCs/>
+          <w:sz w:val="28"/>
+          <w:szCs w:val="28"/>
+          <w:lang w:val="en-US" w:eastAsia="ru-RU"/>
+        </w:rPr>
+        <w:t xml:space="preserve">    </w:t>
+      </w:r>
+      <w:proofErr w:type="spellStart"/>
+      <w:proofErr w:type="gramStart"/>
+      <w:r>
+        <w:rPr>
+          <w:rFonts w:ascii="Times New Roman" w:eastAsia="Times New Roman" w:hAnsi="Times New Roman" w:cs="Times New Roman"/>
+          <w:bCs/>
+          <w:sz w:val="28"/>
+          <w:szCs w:val="28"/>
+          <w:lang w:eastAsia="ru-RU"/>
+        </w:rPr>
+        <w:t>buildCalendar</w:t>
+      </w:r>
+      <w:proofErr w:type="spellEnd"/>
+      <w:r>
+        <w:rPr>
+          <w:rFonts w:ascii="Times New Roman" w:eastAsia="Times New Roman" w:hAnsi="Times New Roman" w:cs="Times New Roman"/>
+          <w:bCs/>
+          <w:sz w:val="28"/>
+          <w:szCs w:val="28"/>
+          <w:lang w:eastAsia="ru-RU"/>
+        </w:rPr>
+        <w:t>(</w:t>
+      </w:r>
+      <w:proofErr w:type="gramEnd"/>
+      <w:r>
+        <w:rPr>
+          <w:rFonts w:ascii="Times New Roman" w:eastAsia="Times New Roman" w:hAnsi="Times New Roman" w:cs="Times New Roman"/>
+          <w:bCs/>
+          <w:sz w:val="28"/>
+          <w:szCs w:val="28"/>
+          <w:lang w:eastAsia="ru-RU"/>
+        </w:rPr>
+        <w:t>);</w:t>
       </w:r>
     </w:p>
     <w:p>
@@ -5753,15 +10035,39 @@
           <w:lang w:eastAsia="ru-RU"/>
         </w:rPr>
       </w:pPr>
-      <w:r>
-        <w:rPr>
-          <w:rFonts w:ascii="Times New Roman" w:eastAsia="Times New Roman" w:hAnsi="Times New Roman" w:cs="Times New Roman"/>
-          <w:bCs/>
-          <w:sz w:val="28"/>
-          <w:szCs w:val="28"/>
-          <w:lang w:eastAsia="ru-RU"/>
-        </w:rPr>
-        <w:t>buildCalendar();</w:t>
+      <w:proofErr w:type="spellStart"/>
+      <w:proofErr w:type="gramStart"/>
+      <w:r>
+        <w:rPr>
+          <w:rFonts w:ascii="Times New Roman" w:eastAsia="Times New Roman" w:hAnsi="Times New Roman" w:cs="Times New Roman"/>
+          <w:bCs/>
+          <w:sz w:val="28"/>
+          <w:szCs w:val="28"/>
+          <w:lang w:eastAsia="ru-RU"/>
+        </w:rPr>
+        <w:t>buildCalendar</w:t>
+      </w:r>
+      <w:proofErr w:type="spellEnd"/>
+      <w:r>
+        <w:rPr>
+          <w:rFonts w:ascii="Times New Roman" w:eastAsia="Times New Roman" w:hAnsi="Times New Roman" w:cs="Times New Roman"/>
+          <w:bCs/>
+          <w:sz w:val="28"/>
+          <w:szCs w:val="28"/>
+          <w:lang w:eastAsia="ru-RU"/>
+        </w:rPr>
+        <w:t>(</w:t>
+      </w:r>
+      <w:proofErr w:type="gramEnd"/>
+      <w:r>
+        <w:rPr>
+          <w:rFonts w:ascii="Times New Roman" w:eastAsia="Times New Roman" w:hAnsi="Times New Roman" w:cs="Times New Roman"/>
+          <w:bCs/>
+          <w:sz w:val="28"/>
+          <w:szCs w:val="28"/>
+          <w:lang w:eastAsia="ru-RU"/>
+        </w:rPr>
+        <w:t>);</w:t>
       </w:r>
     </w:p>
     <w:p>
@@ -5889,8 +10195,20 @@
           <w:szCs w:val="28"/>
           <w:lang w:val="en-US"/>
         </w:rPr>
-        <w:t>    font-family: Arial, sans-serif;</w:t>
-      </w:r>
+        <w:t>    font-family: Arial, sans-</w:t>
+      </w:r>
+      <w:proofErr w:type="gramStart"/>
+      <w:r>
+        <w:rPr>
+          <w:rFonts w:ascii="Times New Roman" w:hAnsi="Times New Roman" w:cs="Times New Roman"/>
+          <w:bCs/>
+          <w:sz w:val="28"/>
+          <w:szCs w:val="28"/>
+          <w:lang w:val="en-US"/>
+        </w:rPr>
+        <w:t>serif;</w:t>
+      </w:r>
+      <w:proofErr w:type="gramEnd"/>
     </w:p>
     <w:p>
       <w:pPr>
@@ -5913,8 +10231,20 @@
           <w:szCs w:val="28"/>
           <w:lang w:val="en-US"/>
         </w:rPr>
-        <w:t>    background: #f4f4f4;</w:t>
-      </w:r>
+        <w:t xml:space="preserve">    </w:t>
+      </w:r>
+      <w:proofErr w:type="gramStart"/>
+      <w:r>
+        <w:rPr>
+          <w:rFonts w:ascii="Times New Roman" w:hAnsi="Times New Roman" w:cs="Times New Roman"/>
+          <w:bCs/>
+          <w:sz w:val="28"/>
+          <w:szCs w:val="28"/>
+          <w:lang w:val="en-US"/>
+        </w:rPr>
+        <w:t>background: #f4f4f4;</w:t>
+      </w:r>
+      <w:proofErr w:type="gramEnd"/>
     </w:p>
     <w:p>
       <w:pPr>
@@ -5999,8 +10329,20 @@
           <w:szCs w:val="28"/>
           <w:lang w:val="en-US"/>
         </w:rPr>
-        <w:t>    width: 300px;</w:t>
-      </w:r>
+        <w:t xml:space="preserve">    width: </w:t>
+      </w:r>
+      <w:proofErr w:type="gramStart"/>
+      <w:r>
+        <w:rPr>
+          <w:rFonts w:ascii="Times New Roman" w:hAnsi="Times New Roman" w:cs="Times New Roman"/>
+          <w:bCs/>
+          <w:sz w:val="28"/>
+          <w:szCs w:val="28"/>
+          <w:lang w:val="en-US"/>
+        </w:rPr>
+        <w:t>300px;</w:t>
+      </w:r>
+      <w:proofErr w:type="gramEnd"/>
     </w:p>
     <w:p>
       <w:pPr>
@@ -6023,8 +10365,20 @@
           <w:szCs w:val="28"/>
           <w:lang w:val="en-US"/>
         </w:rPr>
-        <w:t>    margin: 30px auto;</w:t>
-      </w:r>
+        <w:t xml:space="preserve">    margin: 30px </w:t>
+      </w:r>
+      <w:proofErr w:type="gramStart"/>
+      <w:r>
+        <w:rPr>
+          <w:rFonts w:ascii="Times New Roman" w:hAnsi="Times New Roman" w:cs="Times New Roman"/>
+          <w:bCs/>
+          <w:sz w:val="28"/>
+          <w:szCs w:val="28"/>
+          <w:lang w:val="en-US"/>
+        </w:rPr>
+        <w:t>auto;</w:t>
+      </w:r>
+      <w:proofErr w:type="gramEnd"/>
     </w:p>
     <w:p>
       <w:pPr>
@@ -6047,8 +10401,20 @@
           <w:szCs w:val="28"/>
           <w:lang w:val="en-US"/>
         </w:rPr>
-        <w:t>    background: white;</w:t>
-      </w:r>
+        <w:t xml:space="preserve">    background: </w:t>
+      </w:r>
+      <w:proofErr w:type="gramStart"/>
+      <w:r>
+        <w:rPr>
+          <w:rFonts w:ascii="Times New Roman" w:hAnsi="Times New Roman" w:cs="Times New Roman"/>
+          <w:bCs/>
+          <w:sz w:val="28"/>
+          <w:szCs w:val="28"/>
+          <w:lang w:val="en-US"/>
+        </w:rPr>
+        <w:t>white;</w:t>
+      </w:r>
+      <w:proofErr w:type="gramEnd"/>
     </w:p>
     <w:p>
       <w:pPr>
@@ -6071,8 +10437,20 @@
           <w:szCs w:val="28"/>
           <w:lang w:val="en-US"/>
         </w:rPr>
-        <w:t>    padding: 20px;</w:t>
-      </w:r>
+        <w:t xml:space="preserve">    padding: </w:t>
+      </w:r>
+      <w:proofErr w:type="gramStart"/>
+      <w:r>
+        <w:rPr>
+          <w:rFonts w:ascii="Times New Roman" w:hAnsi="Times New Roman" w:cs="Times New Roman"/>
+          <w:bCs/>
+          <w:sz w:val="28"/>
+          <w:szCs w:val="28"/>
+          <w:lang w:val="en-US"/>
+        </w:rPr>
+        <w:t>20px;</w:t>
+      </w:r>
+      <w:proofErr w:type="gramEnd"/>
     </w:p>
     <w:p>
       <w:pPr>
@@ -6095,8 +10473,20 @@
           <w:szCs w:val="28"/>
           <w:lang w:val="en-US"/>
         </w:rPr>
-        <w:t>    border-radius: 10px;</w:t>
-      </w:r>
+        <w:t xml:space="preserve">    border-radius: </w:t>
+      </w:r>
+      <w:proofErr w:type="gramStart"/>
+      <w:r>
+        <w:rPr>
+          <w:rFonts w:ascii="Times New Roman" w:hAnsi="Times New Roman" w:cs="Times New Roman"/>
+          <w:bCs/>
+          <w:sz w:val="28"/>
+          <w:szCs w:val="28"/>
+          <w:lang w:val="en-US"/>
+        </w:rPr>
+        <w:t>10px;</w:t>
+      </w:r>
+      <w:proofErr w:type="gramEnd"/>
     </w:p>
     <w:p>
       <w:pPr>
@@ -6119,8 +10509,20 @@
           <w:szCs w:val="28"/>
           <w:lang w:val="en-US"/>
         </w:rPr>
-        <w:t>    box-shadow: 0 0 10px #ccc;</w:t>
-      </w:r>
+        <w:t>    box-shadow: 0 0 10px #</w:t>
+      </w:r>
+      <w:proofErr w:type="gramStart"/>
+      <w:r>
+        <w:rPr>
+          <w:rFonts w:ascii="Times New Roman" w:hAnsi="Times New Roman" w:cs="Times New Roman"/>
+          <w:bCs/>
+          <w:sz w:val="28"/>
+          <w:szCs w:val="28"/>
+          <w:lang w:val="en-US"/>
+        </w:rPr>
+        <w:t>ccc;</w:t>
+      </w:r>
+      <w:proofErr w:type="gramEnd"/>
     </w:p>
     <w:p>
       <w:pPr>
@@ -6205,8 +10607,20 @@
           <w:szCs w:val="28"/>
           <w:lang w:val="en-US"/>
         </w:rPr>
-        <w:t>    width: 100%;</w:t>
-      </w:r>
+        <w:t xml:space="preserve">    width: </w:t>
+      </w:r>
+      <w:proofErr w:type="gramStart"/>
+      <w:r>
+        <w:rPr>
+          <w:rFonts w:ascii="Times New Roman" w:hAnsi="Times New Roman" w:cs="Times New Roman"/>
+          <w:bCs/>
+          <w:sz w:val="28"/>
+          <w:szCs w:val="28"/>
+          <w:lang w:val="en-US"/>
+        </w:rPr>
+        <w:t>100%;</w:t>
+      </w:r>
+      <w:proofErr w:type="gramEnd"/>
     </w:p>
     <w:p>
       <w:pPr>
@@ -6229,8 +10643,20 @@
           <w:szCs w:val="28"/>
           <w:lang w:val="en-US"/>
         </w:rPr>
-        <w:t>    border-collapse: collapse;</w:t>
-      </w:r>
+        <w:t xml:space="preserve">    border-collapse: </w:t>
+      </w:r>
+      <w:proofErr w:type="gramStart"/>
+      <w:r>
+        <w:rPr>
+          <w:rFonts w:ascii="Times New Roman" w:hAnsi="Times New Roman" w:cs="Times New Roman"/>
+          <w:bCs/>
+          <w:sz w:val="28"/>
+          <w:szCs w:val="28"/>
+          <w:lang w:val="en-US"/>
+        </w:rPr>
+        <w:t>collapse;</w:t>
+      </w:r>
+      <w:proofErr w:type="gramEnd"/>
     </w:p>
     <w:p>
       <w:pPr>
@@ -6253,8 +10679,20 @@
           <w:szCs w:val="28"/>
           <w:lang w:val="en-US"/>
         </w:rPr>
-        <w:t>    text-align: center;</w:t>
-      </w:r>
+        <w:t xml:space="preserve">    text-align: </w:t>
+      </w:r>
+      <w:proofErr w:type="gramStart"/>
+      <w:r>
+        <w:rPr>
+          <w:rFonts w:ascii="Times New Roman" w:hAnsi="Times New Roman" w:cs="Times New Roman"/>
+          <w:bCs/>
+          <w:sz w:val="28"/>
+          <w:szCs w:val="28"/>
+          <w:lang w:val="en-US"/>
+        </w:rPr>
+        <w:t>center;</w:t>
+      </w:r>
+      <w:proofErr w:type="gramEnd"/>
     </w:p>
     <w:p>
       <w:pPr>
@@ -6340,8 +10778,20 @@
           <w:lang w:val="en-US"/>
         </w:rPr>
         <w:lastRenderedPageBreak/>
-        <w:t>    padding: 10px;</w:t>
-      </w:r>
+        <w:t xml:space="preserve">    padding: </w:t>
+      </w:r>
+      <w:proofErr w:type="gramStart"/>
+      <w:r>
+        <w:rPr>
+          <w:rFonts w:ascii="Times New Roman" w:hAnsi="Times New Roman" w:cs="Times New Roman"/>
+          <w:bCs/>
+          <w:sz w:val="28"/>
+          <w:szCs w:val="28"/>
+          <w:lang w:val="en-US"/>
+        </w:rPr>
+        <w:t>10px;</w:t>
+      </w:r>
+      <w:proofErr w:type="gramEnd"/>
     </w:p>
     <w:p>
       <w:pPr>
@@ -6364,8 +10814,20 @@
           <w:szCs w:val="28"/>
           <w:lang w:val="en-US"/>
         </w:rPr>
-        <w:t>    cursor: pointer;</w:t>
-      </w:r>
+        <w:t xml:space="preserve">    cursor: </w:t>
+      </w:r>
+      <w:proofErr w:type="gramStart"/>
+      <w:r>
+        <w:rPr>
+          <w:rFonts w:ascii="Times New Roman" w:hAnsi="Times New Roman" w:cs="Times New Roman"/>
+          <w:bCs/>
+          <w:sz w:val="28"/>
+          <w:szCs w:val="28"/>
+          <w:lang w:val="en-US"/>
+        </w:rPr>
+        <w:t>pointer;</w:t>
+      </w:r>
+      <w:proofErr w:type="gramEnd"/>
     </w:p>
     <w:p>
       <w:pPr>
@@ -6388,8 +10850,20 @@
           <w:szCs w:val="28"/>
           <w:lang w:val="en-US"/>
         </w:rPr>
-        <w:t>    border: 1px solid #ddd;</w:t>
-      </w:r>
+        <w:t>    border: 1px solid #</w:t>
+      </w:r>
+      <w:proofErr w:type="gramStart"/>
+      <w:r>
+        <w:rPr>
+          <w:rFonts w:ascii="Times New Roman" w:hAnsi="Times New Roman" w:cs="Times New Roman"/>
+          <w:bCs/>
+          <w:sz w:val="28"/>
+          <w:szCs w:val="28"/>
+          <w:lang w:val="en-US"/>
+        </w:rPr>
+        <w:t>ddd;</w:t>
+      </w:r>
+      <w:proofErr w:type="gramEnd"/>
     </w:p>
     <w:p>
       <w:pPr>
@@ -6442,6 +10916,7 @@
           <w:lang w:val="en-US"/>
         </w:rPr>
       </w:pPr>
+      <w:proofErr w:type="gramStart"/>
       <w:r>
         <w:rPr>
           <w:rFonts w:ascii="Times New Roman" w:hAnsi="Times New Roman" w:cs="Times New Roman"/>
@@ -6450,7 +10925,18 @@
           <w:szCs w:val="28"/>
           <w:lang w:val="en-US"/>
         </w:rPr>
-        <w:t>.today {</w:t>
+        <w:t>.today</w:t>
+      </w:r>
+      <w:proofErr w:type="gramEnd"/>
+      <w:r>
+        <w:rPr>
+          <w:rFonts w:ascii="Times New Roman" w:hAnsi="Times New Roman" w:cs="Times New Roman"/>
+          <w:bCs/>
+          <w:sz w:val="28"/>
+          <w:szCs w:val="28"/>
+          <w:lang w:val="en-US"/>
+        </w:rPr>
+        <w:t xml:space="preserve"> {</w:t>
       </w:r>
     </w:p>
     <w:p>
@@ -6474,7 +10960,51 @@
           <w:szCs w:val="28"/>
           <w:lang w:val="en-US"/>
         </w:rPr>
-        <w:t>    background: #ffb3b3 !important;</w:t>
+        <w:t xml:space="preserve">    </w:t>
+      </w:r>
+      <w:proofErr w:type="gramStart"/>
+      <w:r>
+        <w:rPr>
+          <w:rFonts w:ascii="Times New Roman" w:hAnsi="Times New Roman" w:cs="Times New Roman"/>
+          <w:bCs/>
+          <w:sz w:val="28"/>
+          <w:szCs w:val="28"/>
+          <w:lang w:val="en-US"/>
+        </w:rPr>
+        <w:t>background: #</w:t>
+      </w:r>
+      <w:proofErr w:type="gramEnd"/>
+      <w:r>
+        <w:rPr>
+          <w:rFonts w:ascii="Times New Roman" w:hAnsi="Times New Roman" w:cs="Times New Roman"/>
+          <w:bCs/>
+          <w:sz w:val="28"/>
+          <w:szCs w:val="28"/>
+          <w:lang w:val="en-US"/>
+        </w:rPr>
+        <w:t>ffb3b</w:t>
+      </w:r>
+      <w:proofErr w:type="gramStart"/>
+      <w:r>
+        <w:rPr>
+          <w:rFonts w:ascii="Times New Roman" w:hAnsi="Times New Roman" w:cs="Times New Roman"/>
+          <w:bCs/>
+          <w:sz w:val="28"/>
+          <w:szCs w:val="28"/>
+          <w:lang w:val="en-US"/>
+        </w:rPr>
+        <w:t>3 !important</w:t>
+      </w:r>
+      <w:proofErr w:type="gramEnd"/>
+      <w:r>
+        <w:rPr>
+          <w:rFonts w:ascii="Times New Roman" w:hAnsi="Times New Roman" w:cs="Times New Roman"/>
+          <w:bCs/>
+          <w:sz w:val="28"/>
+          <w:szCs w:val="28"/>
+          <w:lang w:val="en-US"/>
+        </w:rPr>
+        <w:t>;</w:t>
       </w:r>
     </w:p>
     <w:p>
@@ -6528,6 +11058,7 @@
           <w:lang w:val="en-US"/>
         </w:rPr>
       </w:pPr>
+      <w:proofErr w:type="gramStart"/>
       <w:r>
         <w:rPr>
           <w:rFonts w:ascii="Times New Roman" w:hAnsi="Times New Roman" w:cs="Times New Roman"/>
@@ -6536,7 +11067,18 @@
           <w:szCs w:val="28"/>
           <w:lang w:val="en-US"/>
         </w:rPr>
-        <w:t>.has-tasks {</w:t>
+        <w:t>.has</w:t>
+      </w:r>
+      <w:proofErr w:type="gramEnd"/>
+      <w:r>
+        <w:rPr>
+          <w:rFonts w:ascii="Times New Roman" w:hAnsi="Times New Roman" w:cs="Times New Roman"/>
+          <w:bCs/>
+          <w:sz w:val="28"/>
+          <w:szCs w:val="28"/>
+          <w:lang w:val="en-US"/>
+        </w:rPr>
+        <w:t>-tasks {</w:t>
       </w:r>
     </w:p>
     <w:p>
@@ -6560,7 +11102,29 @@
           <w:szCs w:val="28"/>
           <w:lang w:val="en-US"/>
         </w:rPr>
-        <w:t>    border: 2px solid blue !important;</w:t>
+        <w:t xml:space="preserve">    border: 2px solid </w:t>
+      </w:r>
+      <w:proofErr w:type="gramStart"/>
+      <w:r>
+        <w:rPr>
+          <w:rFonts w:ascii="Times New Roman" w:hAnsi="Times New Roman" w:cs="Times New Roman"/>
+          <w:bCs/>
+          <w:sz w:val="28"/>
+          <w:szCs w:val="28"/>
+          <w:lang w:val="en-US"/>
+        </w:rPr>
+        <w:t>blue !important</w:t>
+      </w:r>
+      <w:proofErr w:type="gramEnd"/>
+      <w:r>
+        <w:rPr>
+          <w:rFonts w:ascii="Times New Roman" w:hAnsi="Times New Roman" w:cs="Times New Roman"/>
+          <w:bCs/>
+          <w:sz w:val="28"/>
+          <w:szCs w:val="28"/>
+          <w:lang w:val="en-US"/>
+        </w:rPr>
+        <w:t>;</w:t>
       </w:r>
     </w:p>
     <w:p>
@@ -6646,8 +11210,20 @@
           <w:szCs w:val="28"/>
           <w:lang w:val="en-US"/>
         </w:rPr>
-        <w:t>    display: flex;</w:t>
-      </w:r>
+        <w:t xml:space="preserve">    display: </w:t>
+      </w:r>
+      <w:proofErr w:type="gramStart"/>
+      <w:r>
+        <w:rPr>
+          <w:rFonts w:ascii="Times New Roman" w:hAnsi="Times New Roman" w:cs="Times New Roman"/>
+          <w:bCs/>
+          <w:sz w:val="28"/>
+          <w:szCs w:val="28"/>
+          <w:lang w:val="en-US"/>
+        </w:rPr>
+        <w:t>flex;</w:t>
+      </w:r>
+      <w:proofErr w:type="gramEnd"/>
     </w:p>
     <w:p>
       <w:pPr>
@@ -6670,8 +11246,20 @@
           <w:szCs w:val="28"/>
           <w:lang w:val="en-US"/>
         </w:rPr>
-        <w:t>    justify-content: space-between;</w:t>
-      </w:r>
+        <w:t>    justify-content: space-</w:t>
+      </w:r>
+      <w:proofErr w:type="gramStart"/>
+      <w:r>
+        <w:rPr>
+          <w:rFonts w:ascii="Times New Roman" w:hAnsi="Times New Roman" w:cs="Times New Roman"/>
+          <w:bCs/>
+          <w:sz w:val="28"/>
+          <w:szCs w:val="28"/>
+          <w:lang w:val="en-US"/>
+        </w:rPr>
+        <w:t>between;</w:t>
+      </w:r>
+      <w:proofErr w:type="gramEnd"/>
     </w:p>
     <w:p>
       <w:pPr>
@@ -6694,8 +11282,20 @@
           <w:szCs w:val="28"/>
           <w:lang w:val="en-US"/>
         </w:rPr>
-        <w:t>    align-items: center;</w:t>
-      </w:r>
+        <w:t xml:space="preserve">    align-items: </w:t>
+      </w:r>
+      <w:proofErr w:type="gramStart"/>
+      <w:r>
+        <w:rPr>
+          <w:rFonts w:ascii="Times New Roman" w:hAnsi="Times New Roman" w:cs="Times New Roman"/>
+          <w:bCs/>
+          <w:sz w:val="28"/>
+          <w:szCs w:val="28"/>
+          <w:lang w:val="en-US"/>
+        </w:rPr>
+        <w:t>center;</w:t>
+      </w:r>
+      <w:proofErr w:type="gramEnd"/>
     </w:p>
     <w:p>
       <w:pPr>
@@ -6718,8 +11318,20 @@
           <w:szCs w:val="28"/>
           <w:lang w:val="en-US"/>
         </w:rPr>
-        <w:t>    margin-bottom: 15px;</w:t>
-      </w:r>
+        <w:t xml:space="preserve">    margin-bottom: </w:t>
+      </w:r>
+      <w:proofErr w:type="gramStart"/>
+      <w:r>
+        <w:rPr>
+          <w:rFonts w:ascii="Times New Roman" w:hAnsi="Times New Roman" w:cs="Times New Roman"/>
+          <w:bCs/>
+          <w:sz w:val="28"/>
+          <w:szCs w:val="28"/>
+          <w:lang w:val="en-US"/>
+        </w:rPr>
+        <w:t>15px;</w:t>
+      </w:r>
+      <w:proofErr w:type="gramEnd"/>
     </w:p>
     <w:p>
       <w:pPr>
@@ -6804,8 +11416,20 @@
           <w:szCs w:val="28"/>
           <w:lang w:val="en-US"/>
         </w:rPr>
-        <w:t>    margin-top: 20px;</w:t>
-      </w:r>
+        <w:t xml:space="preserve">    margin-top: </w:t>
+      </w:r>
+      <w:proofErr w:type="gramStart"/>
+      <w:r>
+        <w:rPr>
+          <w:rFonts w:ascii="Times New Roman" w:hAnsi="Times New Roman" w:cs="Times New Roman"/>
+          <w:bCs/>
+          <w:sz w:val="28"/>
+          <w:szCs w:val="28"/>
+          <w:lang w:val="en-US"/>
+        </w:rPr>
+        <w:t>20px;</w:t>
+      </w:r>
+      <w:proofErr w:type="gramEnd"/>
     </w:p>
     <w:p>
       <w:pPr>
@@ -6828,8 +11452,20 @@
           <w:szCs w:val="28"/>
           <w:lang w:val="en-US"/>
         </w:rPr>
-        <w:t>    background: white;</w:t>
-      </w:r>
+        <w:t xml:space="preserve">    background: </w:t>
+      </w:r>
+      <w:proofErr w:type="gramStart"/>
+      <w:r>
+        <w:rPr>
+          <w:rFonts w:ascii="Times New Roman" w:hAnsi="Times New Roman" w:cs="Times New Roman"/>
+          <w:bCs/>
+          <w:sz w:val="28"/>
+          <w:szCs w:val="28"/>
+          <w:lang w:val="en-US"/>
+        </w:rPr>
+        <w:t>white;</w:t>
+      </w:r>
+      <w:proofErr w:type="gramEnd"/>
     </w:p>
     <w:p>
       <w:pPr>
@@ -6853,14 +11489,25 @@
         </w:rPr>
         <w:t xml:space="preserve">    </w:t>
       </w:r>
-      <w:r>
-        <w:rPr>
-          <w:rFonts w:ascii="Times New Roman" w:hAnsi="Times New Roman" w:cs="Times New Roman"/>
-          <w:bCs/>
-          <w:sz w:val="28"/>
-          <w:szCs w:val="28"/>
-        </w:rPr>
-        <w:t>padding: 15px;</w:t>
+      <w:proofErr w:type="spellStart"/>
+      <w:r>
+        <w:rPr>
+          <w:rFonts w:ascii="Times New Roman" w:hAnsi="Times New Roman" w:cs="Times New Roman"/>
+          <w:bCs/>
+          <w:sz w:val="28"/>
+          <w:szCs w:val="28"/>
+        </w:rPr>
+        <w:t>padding</w:t>
+      </w:r>
+      <w:proofErr w:type="spellEnd"/>
+      <w:r>
+        <w:rPr>
+          <w:rFonts w:ascii="Times New Roman" w:hAnsi="Times New Roman" w:cs="Times New Roman"/>
+          <w:bCs/>
+          <w:sz w:val="28"/>
+          <w:szCs w:val="28"/>
+        </w:rPr>
+        <w:t>: 15px;</w:t>
       </w:r>
     </w:p>
     <w:p>
@@ -6893,8 +11540,20 @@
           <w:szCs w:val="28"/>
           <w:lang w:val="en-US"/>
         </w:rPr>
-        <w:t>border-radius: 10px;</w:t>
-      </w:r>
+        <w:t xml:space="preserve">border-radius: </w:t>
+      </w:r>
+      <w:proofErr w:type="gramStart"/>
+      <w:r>
+        <w:rPr>
+          <w:rFonts w:ascii="Times New Roman" w:hAnsi="Times New Roman" w:cs="Times New Roman"/>
+          <w:bCs/>
+          <w:sz w:val="28"/>
+          <w:szCs w:val="28"/>
+          <w:lang w:val="en-US"/>
+        </w:rPr>
+        <w:t>10px;</w:t>
+      </w:r>
+      <w:proofErr w:type="gramEnd"/>
     </w:p>
     <w:p>
       <w:pPr>
@@ -6917,8 +11576,20 @@
           <w:szCs w:val="28"/>
           <w:lang w:val="en-US"/>
         </w:rPr>
-        <w:t>    box-shadow: 0 0 10px #ccc;</w:t>
-      </w:r>
+        <w:t>    box-shadow: 0 0 10px #</w:t>
+      </w:r>
+      <w:proofErr w:type="gramStart"/>
+      <w:r>
+        <w:rPr>
+          <w:rFonts w:ascii="Times New Roman" w:hAnsi="Times New Roman" w:cs="Times New Roman"/>
+          <w:bCs/>
+          <w:sz w:val="28"/>
+          <w:szCs w:val="28"/>
+          <w:lang w:val="en-US"/>
+        </w:rPr>
+        <w:t>ccc;</w:t>
+      </w:r>
+      <w:proofErr w:type="gramEnd"/>
     </w:p>
     <w:p>
       <w:pPr>
@@ -6941,8 +11612,20 @@
           <w:szCs w:val="28"/>
           <w:lang w:val="en-US"/>
         </w:rPr>
-        <w:t>    width: 300px;</w:t>
-      </w:r>
+        <w:t xml:space="preserve">    width: </w:t>
+      </w:r>
+      <w:proofErr w:type="gramStart"/>
+      <w:r>
+        <w:rPr>
+          <w:rFonts w:ascii="Times New Roman" w:hAnsi="Times New Roman" w:cs="Times New Roman"/>
+          <w:bCs/>
+          <w:sz w:val="28"/>
+          <w:szCs w:val="28"/>
+          <w:lang w:val="en-US"/>
+        </w:rPr>
+        <w:t>300px;</w:t>
+      </w:r>
+      <w:proofErr w:type="gramEnd"/>
     </w:p>
     <w:p>
       <w:pPr>
@@ -6965,8 +11648,20 @@
           <w:szCs w:val="28"/>
           <w:lang w:val="en-US"/>
         </w:rPr>
-        <w:t>    margin-left: auto;</w:t>
-      </w:r>
+        <w:t xml:space="preserve">    margin-left: </w:t>
+      </w:r>
+      <w:proofErr w:type="gramStart"/>
+      <w:r>
+        <w:rPr>
+          <w:rFonts w:ascii="Times New Roman" w:hAnsi="Times New Roman" w:cs="Times New Roman"/>
+          <w:bCs/>
+          <w:sz w:val="28"/>
+          <w:szCs w:val="28"/>
+          <w:lang w:val="en-US"/>
+        </w:rPr>
+        <w:t>auto;</w:t>
+      </w:r>
+      <w:proofErr w:type="gramEnd"/>
     </w:p>
     <w:p>
       <w:pPr>
@@ -6989,8 +11684,20 @@
           <w:szCs w:val="28"/>
           <w:lang w:val="en-US"/>
         </w:rPr>
-        <w:t>    margin-right: auto;</w:t>
-      </w:r>
+        <w:t xml:space="preserve">    margin-right: </w:t>
+      </w:r>
+      <w:proofErr w:type="gramStart"/>
+      <w:r>
+        <w:rPr>
+          <w:rFonts w:ascii="Times New Roman" w:hAnsi="Times New Roman" w:cs="Times New Roman"/>
+          <w:bCs/>
+          <w:sz w:val="28"/>
+          <w:szCs w:val="28"/>
+          <w:lang w:val="en-US"/>
+        </w:rPr>
+        <w:t>auto;</w:t>
+      </w:r>
+      <w:proofErr w:type="gramEnd"/>
     </w:p>
     <w:p>
       <w:pPr>
@@ -7076,14 +11783,25 @@
         </w:rPr>
         <w:t xml:space="preserve">    </w:t>
       </w:r>
-      <w:r>
-        <w:rPr>
-          <w:rFonts w:ascii="Times New Roman" w:hAnsi="Times New Roman" w:cs="Times New Roman"/>
-          <w:bCs/>
-          <w:sz w:val="28"/>
-          <w:szCs w:val="28"/>
-        </w:rPr>
-        <w:t>padding-left: 20px;</w:t>
+      <w:proofErr w:type="spellStart"/>
+      <w:r>
+        <w:rPr>
+          <w:rFonts w:ascii="Times New Roman" w:hAnsi="Times New Roman" w:cs="Times New Roman"/>
+          <w:bCs/>
+          <w:sz w:val="28"/>
+          <w:szCs w:val="28"/>
+        </w:rPr>
+        <w:t>padding-left</w:t>
+      </w:r>
+      <w:proofErr w:type="spellEnd"/>
+      <w:r>
+        <w:rPr>
+          <w:rFonts w:ascii="Times New Roman" w:hAnsi="Times New Roman" w:cs="Times New Roman"/>
+          <w:bCs/>
+          <w:sz w:val="28"/>
+          <w:szCs w:val="28"/>
+        </w:rPr>
+        <w:t>: 20px;</w:t>
       </w:r>
     </w:p>
     <w:p>
@@ -7546,15 +12264,58 @@
           <w:sz w:val="28"/>
           <w:szCs w:val="28"/>
         </w:rPr>
-        <w:t>В результате выполнения лабораторной работы были закреплены принципы динамического взаимодействия JavaScript с моделью DOM, позволяющие изменять содержимое веб-страницы непосредственно в процессе работы пользователя. Практика показала, что использование скриптов для обработки данных, управления элементами интерфейса и реагирования на события существенно повышает интерактивность и гибкость веб-приложений</w:t>
-      </w:r>
-      <w:r>
-        <w:rPr>
-          <w:sz w:val="28"/>
-          <w:szCs w:val="28"/>
-        </w:rPr>
-        <w:t>.</w:t>
-      </w:r>
+        <w:t>Практика продемонстрировала, как DOM может служить основой для построения адаптивных интерфейсов, реагирующих на выбор пользователя и меняющих своё представление в зависимости от текущего состояния данных. Кроме того, стало очевидно, насколько важно правильное проектирование структуры данных — в частности, хранения списка дел по датам — для обеспечения удобства работы приложения и расширяемости функционала.</w:t>
+      </w:r>
+    </w:p>
+    <w:p>
+      <w:pPr>
+        <w:pStyle w:val="a4"/>
+        <w:spacing w:line="360" w:lineRule="auto"/>
+        <w:ind w:firstLine="708"/>
+        <w:jc w:val="both"/>
+        <w:rPr>
+          <w:sz w:val="28"/>
+          <w:szCs w:val="28"/>
+        </w:rPr>
+      </w:pPr>
+      <w:r>
+        <w:rPr>
+          <w:sz w:val="28"/>
+          <w:szCs w:val="28"/>
+        </w:rPr>
+        <w:t>Полученный опыт показал преимущества событийно-ориентированной архитектуры, позволяющей отделить логику обработки пользовательских действий от визуального представления. Такой подход делает интерфейс более гибким, расширяемым и удобным для модификации.</w:t>
+      </w:r>
+    </w:p>
+    <w:p>
+      <w:pPr>
+        <w:pStyle w:val="a4"/>
+        <w:spacing w:line="360" w:lineRule="auto"/>
+        <w:ind w:firstLine="708"/>
+        <w:jc w:val="both"/>
+        <w:rPr>
+          <w:sz w:val="28"/>
+          <w:szCs w:val="28"/>
+        </w:rPr>
+      </w:pPr>
+      <w:r>
+        <w:rPr>
+          <w:sz w:val="28"/>
+          <w:szCs w:val="28"/>
+        </w:rPr>
+        <w:t>Кроме того, работа показала, что использование собственных структур данных (например, объектных коллекций задач по датам) упрощает реализацию функциональности органайзера и облегчает дальнейшее расширение приложения.</w:t>
+      </w:r>
+    </w:p>
+    <w:p>
+      <w:pPr>
+        <w:pStyle w:val="a4"/>
+        <w:spacing w:line="360" w:lineRule="auto"/>
+        <w:ind w:firstLine="708"/>
+        <w:jc w:val="both"/>
+        <w:rPr>
+          <w:sz w:val="28"/>
+          <w:szCs w:val="28"/>
+        </w:rPr>
+      </w:pPr>
     </w:p>
     <w:sectPr>
       <w:pgSz w:w="11906" w:h="16838"/>
